--- a/Cassandra/Rapport_TD2_GARDIN_OTTENSEN_GARNIER_KACHKACHI.docx
+++ b/Cassandra/Rapport_TD2_GARDIN_OTTENSEN_GARNIER_KACHKACHI.docx
@@ -46,11 +46,13 @@
       <w:pPr>
         <w:rPr>
           <w:rStyle w:val="Accentuation"/>
+          <w:lang w:val="fr-FR"/>
         </w:rPr>
       </w:pPr>
       <w:r>
         <w:rPr>
           <w:rStyle w:val="Accentuation"/>
+          <w:lang w:val="fr-FR"/>
         </w:rPr>
         <w:t>Manon GARDIN</w:t>
       </w:r>
@@ -59,11 +61,13 @@
       <w:pPr>
         <w:rPr>
           <w:rStyle w:val="Accentuation"/>
+          <w:lang w:val="fr-FR"/>
         </w:rPr>
       </w:pPr>
       <w:r>
         <w:rPr>
           <w:rStyle w:val="Accentuation"/>
+          <w:lang w:val="fr-FR"/>
         </w:rPr>
         <w:t>Matias OTTENSEN</w:t>
       </w:r>
@@ -72,11 +76,13 @@
       <w:pPr>
         <w:rPr>
           <w:rStyle w:val="Accentuation"/>
+          <w:lang w:val="fr-FR"/>
         </w:rPr>
       </w:pPr>
       <w:r>
         <w:rPr>
           <w:rStyle w:val="Accentuation"/>
+          <w:lang w:val="fr-FR"/>
         </w:rPr>
         <w:t>Alexandre GARNIER</w:t>
       </w:r>
@@ -85,11 +91,13 @@
       <w:pPr>
         <w:rPr>
           <w:rStyle w:val="Accentuation"/>
+          <w:lang w:val="fr-FR"/>
         </w:rPr>
       </w:pPr>
       <w:r>
         <w:rPr>
           <w:rStyle w:val="Accentuation"/>
+          <w:lang w:val="fr-FR"/>
         </w:rPr>
         <w:t>Tiphaine KACHKACHI</w:t>
       </w:r>
@@ -136,6 +144,7 @@
       </w:pPr>
       <w:r>
         <w:rPr>
+          <w:noProof/>
           <w:lang w:val="fr-FR"/>
         </w:rPr>
         <w:drawing>
@@ -154,7 +163,7 @@
                     <pic:cNvPicPr/>
                   </pic:nvPicPr>
                   <pic:blipFill>
-                    <a:blip r:embed="rId10"/>
+                    <a:blip r:embed="rId9"/>
                     <a:stretch>
                       <a:fillRect/>
                     </a:stretch>
@@ -178,44 +187,23 @@
     <w:p>
       <w:pPr>
         <w:pStyle w:val="Titre2"/>
-        <w:rPr>
-          <w:lang w:val="fr-FR"/>
-        </w:rPr>
-      </w:pPr>
+      </w:pPr>
+      <w:r>
+        <w:t xml:space="preserve">Create </w:t>
+      </w:r>
+      <w:r>
+        <w:t>the</w:t>
+      </w:r>
+      <w:r>
+        <w:t xml:space="preserve"> </w:t>
+      </w:r>
       <w:proofErr w:type="spellStart"/>
-      <w:r>
-        <w:rPr>
-          <w:lang w:val="fr-FR"/>
-        </w:rPr>
-        <w:t>Create</w:t>
+      <w:proofErr w:type="gramStart"/>
+      <w:r>
+        <w:t>keyspace</w:t>
       </w:r>
       <w:proofErr w:type="spellEnd"/>
-      <w:r>
-        <w:rPr>
-          <w:lang w:val="fr-FR"/>
-        </w:rPr>
-        <w:t xml:space="preserve"> </w:t>
-      </w:r>
-      <w:r>
-        <w:rPr>
-          <w:lang w:val="fr-FR"/>
-        </w:rPr>
-        <w:t>the</w:t>
-      </w:r>
-      <w:r>
-        <w:rPr>
-          <w:lang w:val="fr-FR"/>
-        </w:rPr>
-        <w:t xml:space="preserve"> </w:t>
-      </w:r>
-      <w:proofErr w:type="spellStart"/>
-      <w:r>
-        <w:rPr>
-          <w:lang w:val="fr-FR"/>
-        </w:rPr>
-        <w:t>keyspace</w:t>
-      </w:r>
-      <w:proofErr w:type="spellEnd"/>
+      <w:proofErr w:type="gramEnd"/>
     </w:p>
     <w:p>
       <w:r>
@@ -308,10 +296,13 @@
     </w:p>
     <w:p>
       <w:r>
+        <w:rPr>
+          <w:noProof/>
+        </w:rPr>
         <w:drawing>
-          <wp:inline distT="0" distB="0" distL="0" distR="0" wp14:anchorId="71F98FD8" wp14:editId="5567D532">
-            <wp:extent cx="5760720" cy="962660"/>
-            <wp:effectExtent l="0" t="0" r="0" b="8890"/>
+          <wp:inline distT="0" distB="0" distL="0" distR="0" wp14:anchorId="71F98FD8" wp14:editId="7842110D">
+            <wp:extent cx="4737100" cy="791605"/>
+            <wp:effectExtent l="0" t="0" r="6350" b="8890"/>
             <wp:docPr id="923387424" name="Image 1" descr="Une image contenant texte, Police, capture d’écran, algèbre&#10;&#10;Description générée automatiquement"/>
             <wp:cNvGraphicFramePr>
               <a:graphicFrameLocks xmlns:a="http://schemas.openxmlformats.org/drawingml/2006/main" noChangeAspect="1"/>
@@ -324,7 +315,7 @@
                     <pic:cNvPicPr/>
                   </pic:nvPicPr>
                   <pic:blipFill>
-                    <a:blip r:embed="rId11"/>
+                    <a:blip r:embed="rId10"/>
                     <a:stretch>
                       <a:fillRect/>
                     </a:stretch>
@@ -332,7 +323,7 @@
                   <pic:spPr>
                     <a:xfrm>
                       <a:off x="0" y="0"/>
-                      <a:ext cx="5760720" cy="962660"/>
+                      <a:ext cx="4781279" cy="798988"/>
                     </a:xfrm>
                     <a:prstGeom prst="rect">
                       <a:avLst/>
@@ -358,11 +349,1312 @@
         <w:t xml:space="preserve">Let’s </w:t>
       </w:r>
       <w:r>
-        <w:t xml:space="preserve">generate the schema </w:t>
-      </w:r>
-      <w:r>
-        <w:t>that mirrors the JSON structure provided.</w:t>
-      </w:r>
+        <w:t>understand the JSON structure of our dataset with the structure of one insert :</w:t>
+      </w:r>
+    </w:p>
+    <w:p>
+      <w:pPr>
+        <w:spacing w:after="0" w:line="20" w:lineRule="atLeast"/>
+        <w:rPr>
+          <w:rFonts w:ascii="Courier New" w:eastAsia="Times New Roman" w:hAnsi="Courier New" w:cs="Courier New"/>
+          <w:sz w:val="16"/>
+          <w:szCs w:val="16"/>
+        </w:rPr>
+      </w:pPr>
+      <w:r>
+        <w:rPr>
+          <w:rFonts w:ascii="Courier New" w:eastAsia="Times New Roman" w:hAnsi="Courier New" w:cs="Courier New"/>
+          <w:sz w:val="16"/>
+          <w:szCs w:val="16"/>
+        </w:rPr>
+        <w:t>[</w:t>
+      </w:r>
+    </w:p>
+    <w:p>
+      <w:pPr>
+        <w:spacing w:after="0" w:line="20" w:lineRule="atLeast"/>
+        <w:ind w:firstLine="720"/>
+        <w:rPr>
+          <w:rFonts w:ascii="Courier New" w:eastAsia="Times New Roman" w:hAnsi="Courier New" w:cs="Courier New"/>
+          <w:sz w:val="16"/>
+          <w:szCs w:val="16"/>
+        </w:rPr>
+      </w:pPr>
+      <w:r>
+        <w:rPr>
+          <w:rFonts w:ascii="Courier New" w:eastAsia="Times New Roman" w:hAnsi="Courier New" w:cs="Courier New"/>
+          <w:sz w:val="16"/>
+          <w:szCs w:val="16"/>
+        </w:rPr>
+        <w:t>{</w:t>
+      </w:r>
+      <w:r>
+        <w:rPr>
+          <w:rFonts w:ascii="Courier New" w:eastAsia="Times New Roman" w:hAnsi="Courier New" w:cs="Courier New"/>
+          <w:sz w:val="16"/>
+          <w:szCs w:val="16"/>
+        </w:rPr>
+        <w:t xml:space="preserve"> </w:t>
+      </w:r>
+    </w:p>
+    <w:p>
+      <w:pPr>
+        <w:spacing w:after="0" w:line="20" w:lineRule="atLeast"/>
+        <w:ind w:left="720" w:firstLine="720"/>
+        <w:rPr>
+          <w:rFonts w:ascii="Courier New" w:eastAsia="Times New Roman" w:hAnsi="Courier New" w:cs="Courier New"/>
+          <w:sz w:val="16"/>
+          <w:szCs w:val="16"/>
+        </w:rPr>
+      </w:pPr>
+      <w:r>
+        <w:rPr>
+          <w:rFonts w:ascii="Courier New" w:eastAsia="Times New Roman" w:hAnsi="Courier New" w:cs="Courier New"/>
+          <w:sz w:val="16"/>
+          <w:szCs w:val="16"/>
+        </w:rPr>
+        <w:t>"address":</w:t>
+      </w:r>
+    </w:p>
+    <w:p>
+      <w:pPr>
+        <w:spacing w:after="0" w:line="20" w:lineRule="atLeast"/>
+        <w:ind w:left="1440" w:firstLine="720"/>
+        <w:rPr>
+          <w:rFonts w:ascii="Courier New" w:eastAsia="Times New Roman" w:hAnsi="Courier New" w:cs="Courier New"/>
+          <w:sz w:val="16"/>
+          <w:szCs w:val="16"/>
+        </w:rPr>
+      </w:pPr>
+      <w:r>
+        <w:rPr>
+          <w:rFonts w:ascii="Courier New" w:eastAsia="Times New Roman" w:hAnsi="Courier New" w:cs="Courier New"/>
+          <w:sz w:val="16"/>
+          <w:szCs w:val="16"/>
+        </w:rPr>
+        <w:t>{</w:t>
+      </w:r>
+      <w:r>
+        <w:rPr>
+          <w:rFonts w:ascii="Courier New" w:eastAsia="Times New Roman" w:hAnsi="Courier New" w:cs="Courier New"/>
+          <w:sz w:val="16"/>
+          <w:szCs w:val="16"/>
+        </w:rPr>
+        <w:t xml:space="preserve"> </w:t>
+      </w:r>
+    </w:p>
+    <w:p>
+      <w:pPr>
+        <w:spacing w:after="0" w:line="20" w:lineRule="atLeast"/>
+        <w:ind w:left="2160" w:firstLine="720"/>
+        <w:rPr>
+          <w:rFonts w:ascii="Courier New" w:eastAsia="Times New Roman" w:hAnsi="Courier New" w:cs="Courier New"/>
+          <w:sz w:val="16"/>
+          <w:szCs w:val="16"/>
+        </w:rPr>
+      </w:pPr>
+      <w:r>
+        <w:rPr>
+          <w:rFonts w:ascii="Courier New" w:eastAsia="Times New Roman" w:hAnsi="Courier New" w:cs="Courier New"/>
+          <w:sz w:val="16"/>
+          <w:szCs w:val="16"/>
+        </w:rPr>
+        <w:t xml:space="preserve">"building": "1007", </w:t>
+      </w:r>
+    </w:p>
+    <w:p>
+      <w:pPr>
+        <w:spacing w:after="0" w:line="20" w:lineRule="atLeast"/>
+        <w:ind w:left="2880"/>
+        <w:rPr>
+          <w:rFonts w:ascii="Courier New" w:eastAsia="Times New Roman" w:hAnsi="Courier New" w:cs="Courier New"/>
+          <w:sz w:val="16"/>
+          <w:szCs w:val="16"/>
+        </w:rPr>
+      </w:pPr>
+      <w:r>
+        <w:rPr>
+          <w:rFonts w:ascii="Courier New" w:eastAsia="Times New Roman" w:hAnsi="Courier New" w:cs="Courier New"/>
+          <w:sz w:val="16"/>
+          <w:szCs w:val="16"/>
+        </w:rPr>
+        <w:t>"coord":</w:t>
+      </w:r>
+      <w:r>
+        <w:rPr>
+          <w:rFonts w:ascii="Courier New" w:eastAsia="Times New Roman" w:hAnsi="Courier New" w:cs="Courier New"/>
+          <w:sz w:val="16"/>
+          <w:szCs w:val="16"/>
+        </w:rPr>
+        <w:t xml:space="preserve"> </w:t>
+      </w:r>
+      <w:r>
+        <w:rPr>
+          <w:rFonts w:ascii="Courier New" w:eastAsia="Times New Roman" w:hAnsi="Courier New" w:cs="Courier New"/>
+          <w:sz w:val="16"/>
+          <w:szCs w:val="16"/>
+        </w:rPr>
+        <w:t>{</w:t>
+      </w:r>
+    </w:p>
+    <w:p>
+      <w:pPr>
+        <w:spacing w:after="0" w:line="20" w:lineRule="atLeast"/>
+        <w:ind w:left="2880" w:firstLine="720"/>
+        <w:rPr>
+          <w:rFonts w:ascii="Courier New" w:eastAsia="Times New Roman" w:hAnsi="Courier New" w:cs="Courier New"/>
+          <w:sz w:val="16"/>
+          <w:szCs w:val="16"/>
+        </w:rPr>
+      </w:pPr>
+      <w:r>
+        <w:rPr>
+          <w:rFonts w:ascii="Courier New" w:eastAsia="Times New Roman" w:hAnsi="Courier New" w:cs="Courier New"/>
+          <w:sz w:val="16"/>
+          <w:szCs w:val="16"/>
+        </w:rPr>
+        <w:t>"type":</w:t>
+      </w:r>
+      <w:r>
+        <w:rPr>
+          <w:rFonts w:ascii="Courier New" w:eastAsia="Times New Roman" w:hAnsi="Courier New" w:cs="Courier New"/>
+          <w:sz w:val="16"/>
+          <w:szCs w:val="16"/>
+        </w:rPr>
+        <w:t xml:space="preserve"> </w:t>
+      </w:r>
+      <w:r>
+        <w:rPr>
+          <w:rFonts w:ascii="Courier New" w:eastAsia="Times New Roman" w:hAnsi="Courier New" w:cs="Courier New"/>
+          <w:sz w:val="16"/>
+          <w:szCs w:val="16"/>
+        </w:rPr>
+        <w:t>"Point",</w:t>
+      </w:r>
+    </w:p>
+    <w:p>
+      <w:pPr>
+        <w:spacing w:after="0" w:line="20" w:lineRule="atLeast"/>
+        <w:ind w:left="2880" w:firstLine="720"/>
+        <w:rPr>
+          <w:rFonts w:ascii="Courier New" w:eastAsia="Times New Roman" w:hAnsi="Courier New" w:cs="Courier New"/>
+          <w:sz w:val="16"/>
+          <w:szCs w:val="16"/>
+        </w:rPr>
+      </w:pPr>
+      <w:r>
+        <w:rPr>
+          <w:rFonts w:ascii="Courier New" w:eastAsia="Times New Roman" w:hAnsi="Courier New" w:cs="Courier New"/>
+          <w:sz w:val="16"/>
+          <w:szCs w:val="16"/>
+        </w:rPr>
+        <w:t>"coordinates" : [-73.856077, 40.848447]</w:t>
+      </w:r>
+    </w:p>
+    <w:p>
+      <w:pPr>
+        <w:spacing w:after="0" w:line="20" w:lineRule="atLeast"/>
+        <w:ind w:left="2880"/>
+        <w:rPr>
+          <w:rFonts w:ascii="Courier New" w:eastAsia="Times New Roman" w:hAnsi="Courier New" w:cs="Courier New"/>
+          <w:sz w:val="16"/>
+          <w:szCs w:val="16"/>
+        </w:rPr>
+      </w:pPr>
+      <w:r>
+        <w:rPr>
+          <w:rFonts w:ascii="Courier New" w:eastAsia="Times New Roman" w:hAnsi="Courier New" w:cs="Courier New"/>
+          <w:sz w:val="16"/>
+          <w:szCs w:val="16"/>
+        </w:rPr>
+        <w:t xml:space="preserve">}, </w:t>
+      </w:r>
+    </w:p>
+    <w:p>
+      <w:pPr>
+        <w:spacing w:after="0" w:line="20" w:lineRule="atLeast"/>
+        <w:ind w:left="2880"/>
+        <w:rPr>
+          <w:rFonts w:ascii="Courier New" w:eastAsia="Times New Roman" w:hAnsi="Courier New" w:cs="Courier New"/>
+          <w:sz w:val="16"/>
+          <w:szCs w:val="16"/>
+        </w:rPr>
+      </w:pPr>
+      <w:r>
+        <w:rPr>
+          <w:rFonts w:ascii="Courier New" w:eastAsia="Times New Roman" w:hAnsi="Courier New" w:cs="Courier New"/>
+          <w:sz w:val="16"/>
+          <w:szCs w:val="16"/>
+        </w:rPr>
+        <w:t xml:space="preserve">"street": "Morris Park Ave", </w:t>
+      </w:r>
+    </w:p>
+    <w:p>
+      <w:pPr>
+        <w:spacing w:after="0" w:line="20" w:lineRule="atLeast"/>
+        <w:ind w:left="2880"/>
+        <w:rPr>
+          <w:rFonts w:ascii="Courier New" w:eastAsia="Times New Roman" w:hAnsi="Courier New" w:cs="Courier New"/>
+          <w:sz w:val="16"/>
+          <w:szCs w:val="16"/>
+        </w:rPr>
+      </w:pPr>
+      <w:r>
+        <w:rPr>
+          <w:rFonts w:ascii="Courier New" w:eastAsia="Times New Roman" w:hAnsi="Courier New" w:cs="Courier New"/>
+          <w:sz w:val="16"/>
+          <w:szCs w:val="16"/>
+        </w:rPr>
+        <w:t>"</w:t>
+      </w:r>
+      <w:proofErr w:type="spellStart"/>
+      <w:r>
+        <w:rPr>
+          <w:rFonts w:ascii="Courier New" w:eastAsia="Times New Roman" w:hAnsi="Courier New" w:cs="Courier New"/>
+          <w:sz w:val="16"/>
+          <w:szCs w:val="16"/>
+        </w:rPr>
+        <w:t>zipcode</w:t>
+      </w:r>
+      <w:proofErr w:type="spellEnd"/>
+      <w:r>
+        <w:rPr>
+          <w:rFonts w:ascii="Courier New" w:eastAsia="Times New Roman" w:hAnsi="Courier New" w:cs="Courier New"/>
+          <w:sz w:val="16"/>
+          <w:szCs w:val="16"/>
+        </w:rPr>
+        <w:t>": "10462"</w:t>
+      </w:r>
+    </w:p>
+    <w:p>
+      <w:pPr>
+        <w:spacing w:after="0" w:line="20" w:lineRule="atLeast"/>
+        <w:ind w:left="1440" w:firstLine="720"/>
+        <w:rPr>
+          <w:rFonts w:ascii="Courier New" w:eastAsia="Times New Roman" w:hAnsi="Courier New" w:cs="Courier New"/>
+          <w:sz w:val="16"/>
+          <w:szCs w:val="16"/>
+        </w:rPr>
+      </w:pPr>
+      <w:r>
+        <w:rPr>
+          <w:rFonts w:ascii="Courier New" w:eastAsia="Times New Roman" w:hAnsi="Courier New" w:cs="Courier New"/>
+          <w:sz w:val="16"/>
+          <w:szCs w:val="16"/>
+        </w:rPr>
+        <w:t xml:space="preserve">}, </w:t>
+      </w:r>
+    </w:p>
+    <w:p>
+      <w:pPr>
+        <w:spacing w:after="0" w:line="20" w:lineRule="atLeast"/>
+        <w:ind w:left="720" w:firstLine="720"/>
+        <w:rPr>
+          <w:rFonts w:ascii="Courier New" w:eastAsia="Times New Roman" w:hAnsi="Courier New" w:cs="Courier New"/>
+          <w:sz w:val="16"/>
+          <w:szCs w:val="16"/>
+        </w:rPr>
+      </w:pPr>
+      <w:r>
+        <w:rPr>
+          <w:rFonts w:ascii="Courier New" w:eastAsia="Times New Roman" w:hAnsi="Courier New" w:cs="Courier New"/>
+          <w:sz w:val="16"/>
+          <w:szCs w:val="16"/>
+        </w:rPr>
+        <w:t>"borough": "Bronx",</w:t>
+      </w:r>
+    </w:p>
+    <w:p>
+      <w:pPr>
+        <w:spacing w:after="0" w:line="20" w:lineRule="atLeast"/>
+        <w:ind w:left="720" w:firstLine="720"/>
+        <w:rPr>
+          <w:rFonts w:ascii="Courier New" w:eastAsia="Times New Roman" w:hAnsi="Courier New" w:cs="Courier New"/>
+          <w:sz w:val="16"/>
+          <w:szCs w:val="16"/>
+        </w:rPr>
+      </w:pPr>
+      <w:r>
+        <w:rPr>
+          <w:rFonts w:ascii="Courier New" w:eastAsia="Times New Roman" w:hAnsi="Courier New" w:cs="Courier New"/>
+          <w:sz w:val="16"/>
+          <w:szCs w:val="16"/>
+        </w:rPr>
+        <w:t>"cuisine": "Bakery",</w:t>
+      </w:r>
+    </w:p>
+    <w:p>
+      <w:pPr>
+        <w:spacing w:after="0" w:line="20" w:lineRule="atLeast"/>
+        <w:ind w:left="720" w:firstLine="720"/>
+        <w:rPr>
+          <w:rFonts w:ascii="Courier New" w:eastAsia="Times New Roman" w:hAnsi="Courier New" w:cs="Courier New"/>
+          <w:sz w:val="16"/>
+          <w:szCs w:val="16"/>
+        </w:rPr>
+      </w:pPr>
+      <w:r>
+        <w:rPr>
+          <w:rFonts w:ascii="Courier New" w:eastAsia="Times New Roman" w:hAnsi="Courier New" w:cs="Courier New"/>
+          <w:sz w:val="16"/>
+          <w:szCs w:val="16"/>
+        </w:rPr>
+        <w:t>"grades": [</w:t>
+      </w:r>
+    </w:p>
+    <w:p>
+      <w:pPr>
+        <w:spacing w:after="0" w:line="20" w:lineRule="atLeast"/>
+        <w:ind w:left="2160" w:firstLine="720"/>
+        <w:rPr>
+          <w:rFonts w:ascii="Courier New" w:eastAsia="Times New Roman" w:hAnsi="Courier New" w:cs="Courier New"/>
+          <w:sz w:val="16"/>
+          <w:szCs w:val="16"/>
+        </w:rPr>
+      </w:pPr>
+      <w:r>
+        <w:rPr>
+          <w:rFonts w:ascii="Courier New" w:eastAsia="Times New Roman" w:hAnsi="Courier New" w:cs="Courier New"/>
+          <w:sz w:val="16"/>
+          <w:szCs w:val="16"/>
+        </w:rPr>
+        <w:t>{</w:t>
+      </w:r>
+    </w:p>
+    <w:p>
+      <w:pPr>
+        <w:spacing w:after="0" w:line="20" w:lineRule="atLeast"/>
+        <w:ind w:left="2880" w:firstLine="720"/>
+        <w:rPr>
+          <w:rFonts w:ascii="Courier New" w:eastAsia="Times New Roman" w:hAnsi="Courier New" w:cs="Courier New"/>
+          <w:sz w:val="16"/>
+          <w:szCs w:val="16"/>
+        </w:rPr>
+      </w:pPr>
+      <w:r>
+        <w:rPr>
+          <w:rFonts w:ascii="Courier New" w:eastAsia="Times New Roman" w:hAnsi="Courier New" w:cs="Courier New"/>
+          <w:sz w:val="16"/>
+          <w:szCs w:val="16"/>
+        </w:rPr>
+        <w:t>"date": {</w:t>
+      </w:r>
+    </w:p>
+    <w:p>
+      <w:pPr>
+        <w:spacing w:after="0" w:line="20" w:lineRule="atLeast"/>
+        <w:ind w:left="3600" w:firstLine="720"/>
+        <w:rPr>
+          <w:rFonts w:ascii="Courier New" w:eastAsia="Times New Roman" w:hAnsi="Courier New" w:cs="Courier New"/>
+          <w:sz w:val="16"/>
+          <w:szCs w:val="16"/>
+        </w:rPr>
+      </w:pPr>
+      <w:r>
+        <w:rPr>
+          <w:rFonts w:ascii="Courier New" w:eastAsia="Times New Roman" w:hAnsi="Courier New" w:cs="Courier New"/>
+          <w:sz w:val="16"/>
+          <w:szCs w:val="16"/>
+        </w:rPr>
+        <w:t>"$date": 1393804800000</w:t>
+      </w:r>
+    </w:p>
+    <w:p>
+      <w:pPr>
+        <w:spacing w:after="0" w:line="20" w:lineRule="atLeast"/>
+        <w:ind w:left="2880" w:firstLine="720"/>
+        <w:rPr>
+          <w:rFonts w:ascii="Courier New" w:eastAsia="Times New Roman" w:hAnsi="Courier New" w:cs="Courier New"/>
+          <w:sz w:val="16"/>
+          <w:szCs w:val="16"/>
+        </w:rPr>
+      </w:pPr>
+      <w:r>
+        <w:rPr>
+          <w:rFonts w:ascii="Courier New" w:eastAsia="Times New Roman" w:hAnsi="Courier New" w:cs="Courier New"/>
+          <w:sz w:val="16"/>
+          <w:szCs w:val="16"/>
+        </w:rPr>
+        <w:t xml:space="preserve">}, </w:t>
+      </w:r>
+    </w:p>
+    <w:p>
+      <w:pPr>
+        <w:spacing w:after="0" w:line="20" w:lineRule="atLeast"/>
+        <w:ind w:left="3600"/>
+        <w:rPr>
+          <w:rFonts w:ascii="Courier New" w:eastAsia="Times New Roman" w:hAnsi="Courier New" w:cs="Courier New"/>
+          <w:sz w:val="16"/>
+          <w:szCs w:val="16"/>
+        </w:rPr>
+      </w:pPr>
+      <w:r>
+        <w:rPr>
+          <w:rFonts w:ascii="Courier New" w:eastAsia="Times New Roman" w:hAnsi="Courier New" w:cs="Courier New"/>
+          <w:sz w:val="16"/>
+          <w:szCs w:val="16"/>
+        </w:rPr>
+        <w:t xml:space="preserve">"grade": "A", </w:t>
+      </w:r>
+    </w:p>
+    <w:p>
+      <w:pPr>
+        <w:spacing w:after="0" w:line="20" w:lineRule="atLeast"/>
+        <w:ind w:left="3600"/>
+        <w:rPr>
+          <w:rFonts w:ascii="Courier New" w:eastAsia="Times New Roman" w:hAnsi="Courier New" w:cs="Courier New"/>
+          <w:sz w:val="16"/>
+          <w:szCs w:val="16"/>
+        </w:rPr>
+      </w:pPr>
+      <w:r>
+        <w:rPr>
+          <w:rFonts w:ascii="Courier New" w:eastAsia="Times New Roman" w:hAnsi="Courier New" w:cs="Courier New"/>
+          <w:sz w:val="16"/>
+          <w:szCs w:val="16"/>
+        </w:rPr>
+        <w:t>"score": 2</w:t>
+      </w:r>
+    </w:p>
+    <w:p>
+      <w:pPr>
+        <w:spacing w:after="0" w:line="20" w:lineRule="atLeast"/>
+        <w:ind w:left="2160" w:firstLine="720"/>
+        <w:rPr>
+          <w:rFonts w:ascii="Courier New" w:eastAsia="Times New Roman" w:hAnsi="Courier New" w:cs="Courier New"/>
+          <w:sz w:val="16"/>
+          <w:szCs w:val="16"/>
+        </w:rPr>
+      </w:pPr>
+      <w:r>
+        <w:rPr>
+          <w:rFonts w:ascii="Courier New" w:eastAsia="Times New Roman" w:hAnsi="Courier New" w:cs="Courier New"/>
+          <w:sz w:val="16"/>
+          <w:szCs w:val="16"/>
+        </w:rPr>
+        <w:t>},</w:t>
+      </w:r>
+      <w:r>
+        <w:rPr>
+          <w:rFonts w:ascii="Courier New" w:eastAsia="Times New Roman" w:hAnsi="Courier New" w:cs="Courier New"/>
+          <w:sz w:val="16"/>
+          <w:szCs w:val="16"/>
+        </w:rPr>
+        <w:t xml:space="preserve"> </w:t>
+      </w:r>
+    </w:p>
+    <w:p>
+      <w:pPr>
+        <w:spacing w:after="0" w:line="20" w:lineRule="atLeast"/>
+        <w:ind w:left="2160" w:firstLine="720"/>
+        <w:rPr>
+          <w:rFonts w:ascii="Courier New" w:eastAsia="Times New Roman" w:hAnsi="Courier New" w:cs="Courier New"/>
+          <w:sz w:val="16"/>
+          <w:szCs w:val="16"/>
+        </w:rPr>
+      </w:pPr>
+      <w:r>
+        <w:rPr>
+          <w:rFonts w:ascii="Courier New" w:eastAsia="Times New Roman" w:hAnsi="Courier New" w:cs="Courier New"/>
+          <w:sz w:val="16"/>
+          <w:szCs w:val="16"/>
+        </w:rPr>
+        <w:t>{</w:t>
+      </w:r>
+    </w:p>
+    <w:p>
+      <w:pPr>
+        <w:spacing w:after="0" w:line="20" w:lineRule="atLeast"/>
+        <w:ind w:left="2880" w:firstLine="720"/>
+        <w:rPr>
+          <w:rFonts w:ascii="Courier New" w:eastAsia="Times New Roman" w:hAnsi="Courier New" w:cs="Courier New"/>
+          <w:sz w:val="16"/>
+          <w:szCs w:val="16"/>
+        </w:rPr>
+      </w:pPr>
+      <w:r>
+        <w:rPr>
+          <w:rFonts w:ascii="Courier New" w:eastAsia="Times New Roman" w:hAnsi="Courier New" w:cs="Courier New"/>
+          <w:sz w:val="16"/>
+          <w:szCs w:val="16"/>
+        </w:rPr>
+        <w:t>"date": {</w:t>
+      </w:r>
+    </w:p>
+    <w:p>
+      <w:pPr>
+        <w:spacing w:after="0" w:line="20" w:lineRule="atLeast"/>
+        <w:ind w:left="3600" w:firstLine="720"/>
+        <w:rPr>
+          <w:rFonts w:ascii="Courier New" w:eastAsia="Times New Roman" w:hAnsi="Courier New" w:cs="Courier New"/>
+          <w:sz w:val="16"/>
+          <w:szCs w:val="16"/>
+        </w:rPr>
+      </w:pPr>
+      <w:r>
+        <w:rPr>
+          <w:rFonts w:ascii="Courier New" w:eastAsia="Times New Roman" w:hAnsi="Courier New" w:cs="Courier New"/>
+          <w:sz w:val="16"/>
+          <w:szCs w:val="16"/>
+        </w:rPr>
+        <w:t>"$date": 1378857600000</w:t>
+      </w:r>
+    </w:p>
+    <w:p>
+      <w:pPr>
+        <w:spacing w:after="0" w:line="20" w:lineRule="atLeast"/>
+        <w:ind w:left="3600"/>
+        <w:rPr>
+          <w:rFonts w:ascii="Courier New" w:eastAsia="Times New Roman" w:hAnsi="Courier New" w:cs="Courier New"/>
+          <w:sz w:val="16"/>
+          <w:szCs w:val="16"/>
+        </w:rPr>
+      </w:pPr>
+      <w:r>
+        <w:rPr>
+          <w:rFonts w:ascii="Courier New" w:eastAsia="Times New Roman" w:hAnsi="Courier New" w:cs="Courier New"/>
+          <w:sz w:val="16"/>
+          <w:szCs w:val="16"/>
+        </w:rPr>
+        <w:t xml:space="preserve">}, </w:t>
+      </w:r>
+    </w:p>
+    <w:p>
+      <w:pPr>
+        <w:spacing w:after="0" w:line="20" w:lineRule="atLeast"/>
+        <w:ind w:left="3600"/>
+        <w:rPr>
+          <w:rFonts w:ascii="Courier New" w:eastAsia="Times New Roman" w:hAnsi="Courier New" w:cs="Courier New"/>
+          <w:sz w:val="16"/>
+          <w:szCs w:val="16"/>
+        </w:rPr>
+      </w:pPr>
+      <w:r>
+        <w:rPr>
+          <w:rFonts w:ascii="Courier New" w:eastAsia="Times New Roman" w:hAnsi="Courier New" w:cs="Courier New"/>
+          <w:sz w:val="16"/>
+          <w:szCs w:val="16"/>
+        </w:rPr>
+        <w:t xml:space="preserve">"grade": "A", </w:t>
+      </w:r>
+    </w:p>
+    <w:p>
+      <w:pPr>
+        <w:spacing w:after="0" w:line="20" w:lineRule="atLeast"/>
+        <w:ind w:left="3600"/>
+        <w:rPr>
+          <w:rFonts w:ascii="Courier New" w:eastAsia="Times New Roman" w:hAnsi="Courier New" w:cs="Courier New"/>
+          <w:sz w:val="16"/>
+          <w:szCs w:val="16"/>
+        </w:rPr>
+      </w:pPr>
+      <w:r>
+        <w:rPr>
+          <w:rFonts w:ascii="Courier New" w:eastAsia="Times New Roman" w:hAnsi="Courier New" w:cs="Courier New"/>
+          <w:sz w:val="16"/>
+          <w:szCs w:val="16"/>
+        </w:rPr>
+        <w:t>"score": 6</w:t>
+      </w:r>
+    </w:p>
+    <w:p>
+      <w:pPr>
+        <w:spacing w:after="0" w:line="20" w:lineRule="atLeast"/>
+        <w:ind w:left="2160" w:firstLine="720"/>
+        <w:rPr>
+          <w:rFonts w:ascii="Courier New" w:eastAsia="Times New Roman" w:hAnsi="Courier New" w:cs="Courier New"/>
+          <w:sz w:val="16"/>
+          <w:szCs w:val="16"/>
+        </w:rPr>
+      </w:pPr>
+      <w:r>
+        <w:rPr>
+          <w:rFonts w:ascii="Courier New" w:eastAsia="Times New Roman" w:hAnsi="Courier New" w:cs="Courier New"/>
+          <w:sz w:val="16"/>
+          <w:szCs w:val="16"/>
+        </w:rPr>
+        <w:t xml:space="preserve">}, </w:t>
+      </w:r>
+    </w:p>
+    <w:p>
+      <w:pPr>
+        <w:spacing w:after="0" w:line="20" w:lineRule="atLeast"/>
+        <w:ind w:left="2160" w:firstLine="720"/>
+        <w:rPr>
+          <w:rFonts w:ascii="Courier New" w:eastAsia="Times New Roman" w:hAnsi="Courier New" w:cs="Courier New"/>
+          <w:sz w:val="16"/>
+          <w:szCs w:val="16"/>
+        </w:rPr>
+      </w:pPr>
+      <w:r>
+        <w:rPr>
+          <w:rFonts w:ascii="Courier New" w:eastAsia="Times New Roman" w:hAnsi="Courier New" w:cs="Courier New"/>
+          <w:sz w:val="16"/>
+          <w:szCs w:val="16"/>
+        </w:rPr>
+        <w:t>{</w:t>
+      </w:r>
+    </w:p>
+    <w:p>
+      <w:pPr>
+        <w:spacing w:after="0" w:line="20" w:lineRule="atLeast"/>
+        <w:ind w:left="2880" w:firstLine="720"/>
+        <w:rPr>
+          <w:rFonts w:ascii="Courier New" w:eastAsia="Times New Roman" w:hAnsi="Courier New" w:cs="Courier New"/>
+          <w:sz w:val="16"/>
+          <w:szCs w:val="16"/>
+        </w:rPr>
+      </w:pPr>
+      <w:r>
+        <w:rPr>
+          <w:rFonts w:ascii="Courier New" w:eastAsia="Times New Roman" w:hAnsi="Courier New" w:cs="Courier New"/>
+          <w:sz w:val="16"/>
+          <w:szCs w:val="16"/>
+        </w:rPr>
+        <w:t>"date": {</w:t>
+      </w:r>
+    </w:p>
+    <w:p>
+      <w:pPr>
+        <w:spacing w:after="0" w:line="20" w:lineRule="atLeast"/>
+        <w:ind w:left="3600" w:firstLine="720"/>
+        <w:rPr>
+          <w:rFonts w:ascii="Courier New" w:eastAsia="Times New Roman" w:hAnsi="Courier New" w:cs="Courier New"/>
+          <w:sz w:val="16"/>
+          <w:szCs w:val="16"/>
+        </w:rPr>
+      </w:pPr>
+      <w:r>
+        <w:rPr>
+          <w:rFonts w:ascii="Courier New" w:eastAsia="Times New Roman" w:hAnsi="Courier New" w:cs="Courier New"/>
+          <w:sz w:val="16"/>
+          <w:szCs w:val="16"/>
+        </w:rPr>
+        <w:t>"$date": 1358985600000</w:t>
+      </w:r>
+    </w:p>
+    <w:p>
+      <w:pPr>
+        <w:spacing w:after="0" w:line="20" w:lineRule="atLeast"/>
+        <w:ind w:left="3600"/>
+        <w:rPr>
+          <w:rFonts w:ascii="Courier New" w:eastAsia="Times New Roman" w:hAnsi="Courier New" w:cs="Courier New"/>
+          <w:sz w:val="16"/>
+          <w:szCs w:val="16"/>
+        </w:rPr>
+      </w:pPr>
+      <w:r>
+        <w:rPr>
+          <w:rFonts w:ascii="Courier New" w:eastAsia="Times New Roman" w:hAnsi="Courier New" w:cs="Courier New"/>
+          <w:sz w:val="16"/>
+          <w:szCs w:val="16"/>
+        </w:rPr>
+        <w:t xml:space="preserve">}, </w:t>
+      </w:r>
+    </w:p>
+    <w:p>
+      <w:pPr>
+        <w:spacing w:after="0" w:line="20" w:lineRule="atLeast"/>
+        <w:ind w:left="3600"/>
+        <w:rPr>
+          <w:rFonts w:ascii="Courier New" w:eastAsia="Times New Roman" w:hAnsi="Courier New" w:cs="Courier New"/>
+          <w:sz w:val="16"/>
+          <w:szCs w:val="16"/>
+        </w:rPr>
+      </w:pPr>
+      <w:r>
+        <w:rPr>
+          <w:rFonts w:ascii="Courier New" w:eastAsia="Times New Roman" w:hAnsi="Courier New" w:cs="Courier New"/>
+          <w:sz w:val="16"/>
+          <w:szCs w:val="16"/>
+        </w:rPr>
+        <w:t xml:space="preserve">"grade": "A", </w:t>
+      </w:r>
+    </w:p>
+    <w:p>
+      <w:pPr>
+        <w:spacing w:after="0" w:line="20" w:lineRule="atLeast"/>
+        <w:ind w:left="3600"/>
+        <w:rPr>
+          <w:rFonts w:ascii="Courier New" w:eastAsia="Times New Roman" w:hAnsi="Courier New" w:cs="Courier New"/>
+          <w:sz w:val="16"/>
+          <w:szCs w:val="16"/>
+        </w:rPr>
+      </w:pPr>
+      <w:r>
+        <w:rPr>
+          <w:rFonts w:ascii="Courier New" w:eastAsia="Times New Roman" w:hAnsi="Courier New" w:cs="Courier New"/>
+          <w:sz w:val="16"/>
+          <w:szCs w:val="16"/>
+        </w:rPr>
+        <w:t>"score": 10</w:t>
+      </w:r>
+    </w:p>
+    <w:p>
+      <w:pPr>
+        <w:spacing w:after="0" w:line="20" w:lineRule="atLeast"/>
+        <w:ind w:left="2160" w:firstLine="720"/>
+        <w:rPr>
+          <w:rFonts w:ascii="Courier New" w:eastAsia="Times New Roman" w:hAnsi="Courier New" w:cs="Courier New"/>
+          <w:sz w:val="16"/>
+          <w:szCs w:val="16"/>
+        </w:rPr>
+      </w:pPr>
+      <w:r>
+        <w:rPr>
+          <w:rFonts w:ascii="Courier New" w:eastAsia="Times New Roman" w:hAnsi="Courier New" w:cs="Courier New"/>
+          <w:sz w:val="16"/>
+          <w:szCs w:val="16"/>
+        </w:rPr>
+        <w:t>},</w:t>
+      </w:r>
+    </w:p>
+    <w:p>
+      <w:pPr>
+        <w:spacing w:after="0" w:line="20" w:lineRule="atLeast"/>
+        <w:ind w:left="2160" w:firstLine="720"/>
+        <w:rPr>
+          <w:rFonts w:ascii="Courier New" w:eastAsia="Times New Roman" w:hAnsi="Courier New" w:cs="Courier New"/>
+          <w:sz w:val="16"/>
+          <w:szCs w:val="16"/>
+        </w:rPr>
+      </w:pPr>
+      <w:r>
+        <w:rPr>
+          <w:rFonts w:ascii="Courier New" w:eastAsia="Times New Roman" w:hAnsi="Courier New" w:cs="Courier New"/>
+          <w:sz w:val="16"/>
+          <w:szCs w:val="16"/>
+        </w:rPr>
+        <w:t>{</w:t>
+      </w:r>
+    </w:p>
+    <w:p>
+      <w:pPr>
+        <w:spacing w:after="0" w:line="20" w:lineRule="atLeast"/>
+        <w:ind w:left="2880" w:firstLine="720"/>
+        <w:rPr>
+          <w:rFonts w:ascii="Courier New" w:eastAsia="Times New Roman" w:hAnsi="Courier New" w:cs="Courier New"/>
+          <w:sz w:val="16"/>
+          <w:szCs w:val="16"/>
+        </w:rPr>
+      </w:pPr>
+      <w:r>
+        <w:rPr>
+          <w:rFonts w:ascii="Courier New" w:eastAsia="Times New Roman" w:hAnsi="Courier New" w:cs="Courier New"/>
+          <w:sz w:val="16"/>
+          <w:szCs w:val="16"/>
+        </w:rPr>
+        <w:t>"date": {</w:t>
+      </w:r>
+    </w:p>
+    <w:p>
+      <w:pPr>
+        <w:spacing w:after="0" w:line="20" w:lineRule="atLeast"/>
+        <w:ind w:left="3600" w:firstLine="720"/>
+        <w:rPr>
+          <w:rFonts w:ascii="Courier New" w:eastAsia="Times New Roman" w:hAnsi="Courier New" w:cs="Courier New"/>
+          <w:sz w:val="16"/>
+          <w:szCs w:val="16"/>
+        </w:rPr>
+      </w:pPr>
+      <w:r>
+        <w:rPr>
+          <w:rFonts w:ascii="Courier New" w:eastAsia="Times New Roman" w:hAnsi="Courier New" w:cs="Courier New"/>
+          <w:sz w:val="16"/>
+          <w:szCs w:val="16"/>
+        </w:rPr>
+        <w:t>"$date": 1322006400000</w:t>
+      </w:r>
+    </w:p>
+    <w:p>
+      <w:pPr>
+        <w:spacing w:after="0" w:line="20" w:lineRule="atLeast"/>
+        <w:ind w:left="2880" w:firstLine="720"/>
+        <w:rPr>
+          <w:rFonts w:ascii="Courier New" w:eastAsia="Times New Roman" w:hAnsi="Courier New" w:cs="Courier New"/>
+          <w:sz w:val="16"/>
+          <w:szCs w:val="16"/>
+        </w:rPr>
+      </w:pPr>
+      <w:r>
+        <w:rPr>
+          <w:rFonts w:ascii="Courier New" w:eastAsia="Times New Roman" w:hAnsi="Courier New" w:cs="Courier New"/>
+          <w:sz w:val="16"/>
+          <w:szCs w:val="16"/>
+        </w:rPr>
+        <w:t>},</w:t>
+      </w:r>
+    </w:p>
+    <w:p>
+      <w:pPr>
+        <w:spacing w:after="0" w:line="20" w:lineRule="atLeast"/>
+        <w:ind w:left="2880" w:firstLine="720"/>
+        <w:rPr>
+          <w:rFonts w:ascii="Courier New" w:eastAsia="Times New Roman" w:hAnsi="Courier New" w:cs="Courier New"/>
+          <w:sz w:val="16"/>
+          <w:szCs w:val="16"/>
+        </w:rPr>
+      </w:pPr>
+      <w:r>
+        <w:rPr>
+          <w:rFonts w:ascii="Courier New" w:eastAsia="Times New Roman" w:hAnsi="Courier New" w:cs="Courier New"/>
+          <w:sz w:val="16"/>
+          <w:szCs w:val="16"/>
+        </w:rPr>
+        <w:t xml:space="preserve">"grade": "A", </w:t>
+      </w:r>
+    </w:p>
+    <w:p>
+      <w:pPr>
+        <w:spacing w:after="0" w:line="20" w:lineRule="atLeast"/>
+        <w:ind w:left="2880" w:firstLine="720"/>
+        <w:rPr>
+          <w:rFonts w:ascii="Courier New" w:eastAsia="Times New Roman" w:hAnsi="Courier New" w:cs="Courier New"/>
+          <w:sz w:val="16"/>
+          <w:szCs w:val="16"/>
+        </w:rPr>
+      </w:pPr>
+      <w:r>
+        <w:rPr>
+          <w:rFonts w:ascii="Courier New" w:eastAsia="Times New Roman" w:hAnsi="Courier New" w:cs="Courier New"/>
+          <w:sz w:val="16"/>
+          <w:szCs w:val="16"/>
+        </w:rPr>
+        <w:t>"score": 9</w:t>
+      </w:r>
+    </w:p>
+    <w:p>
+      <w:pPr>
+        <w:spacing w:after="0" w:line="20" w:lineRule="atLeast"/>
+        <w:ind w:left="2160" w:firstLine="720"/>
+        <w:rPr>
+          <w:rFonts w:ascii="Courier New" w:eastAsia="Times New Roman" w:hAnsi="Courier New" w:cs="Courier New"/>
+          <w:sz w:val="16"/>
+          <w:szCs w:val="16"/>
+        </w:rPr>
+      </w:pPr>
+      <w:r>
+        <w:rPr>
+          <w:rFonts w:ascii="Courier New" w:eastAsia="Times New Roman" w:hAnsi="Courier New" w:cs="Courier New"/>
+          <w:sz w:val="16"/>
+          <w:szCs w:val="16"/>
+        </w:rPr>
+        <w:t xml:space="preserve">}, </w:t>
+      </w:r>
+    </w:p>
+    <w:p>
+      <w:pPr>
+        <w:spacing w:after="0" w:line="20" w:lineRule="atLeast"/>
+        <w:ind w:left="2160" w:firstLine="720"/>
+        <w:rPr>
+          <w:rFonts w:ascii="Courier New" w:eastAsia="Times New Roman" w:hAnsi="Courier New" w:cs="Courier New"/>
+          <w:sz w:val="16"/>
+          <w:szCs w:val="16"/>
+        </w:rPr>
+      </w:pPr>
+      <w:r>
+        <w:rPr>
+          <w:rFonts w:ascii="Courier New" w:eastAsia="Times New Roman" w:hAnsi="Courier New" w:cs="Courier New"/>
+          <w:sz w:val="16"/>
+          <w:szCs w:val="16"/>
+        </w:rPr>
+        <w:t>{</w:t>
+      </w:r>
+    </w:p>
+    <w:p>
+      <w:pPr>
+        <w:spacing w:after="0" w:line="20" w:lineRule="atLeast"/>
+        <w:ind w:left="2880" w:firstLine="720"/>
+        <w:rPr>
+          <w:rFonts w:ascii="Courier New" w:eastAsia="Times New Roman" w:hAnsi="Courier New" w:cs="Courier New"/>
+          <w:sz w:val="16"/>
+          <w:szCs w:val="16"/>
+        </w:rPr>
+      </w:pPr>
+      <w:r>
+        <w:rPr>
+          <w:rFonts w:ascii="Courier New" w:eastAsia="Times New Roman" w:hAnsi="Courier New" w:cs="Courier New"/>
+          <w:sz w:val="16"/>
+          <w:szCs w:val="16"/>
+        </w:rPr>
+        <w:t>"date": {</w:t>
+      </w:r>
+    </w:p>
+    <w:p>
+      <w:pPr>
+        <w:spacing w:after="0" w:line="20" w:lineRule="atLeast"/>
+        <w:ind w:left="3600" w:firstLine="720"/>
+        <w:rPr>
+          <w:rFonts w:ascii="Courier New" w:eastAsia="Times New Roman" w:hAnsi="Courier New" w:cs="Courier New"/>
+          <w:sz w:val="16"/>
+          <w:szCs w:val="16"/>
+        </w:rPr>
+      </w:pPr>
+      <w:r>
+        <w:rPr>
+          <w:rFonts w:ascii="Courier New" w:eastAsia="Times New Roman" w:hAnsi="Courier New" w:cs="Courier New"/>
+          <w:sz w:val="16"/>
+          <w:szCs w:val="16"/>
+        </w:rPr>
+        <w:t>"$date": 1299715200000</w:t>
+      </w:r>
+    </w:p>
+    <w:p>
+      <w:pPr>
+        <w:spacing w:after="0" w:line="20" w:lineRule="atLeast"/>
+        <w:ind w:left="3600"/>
+        <w:rPr>
+          <w:rFonts w:ascii="Courier New" w:eastAsia="Times New Roman" w:hAnsi="Courier New" w:cs="Courier New"/>
+          <w:sz w:val="16"/>
+          <w:szCs w:val="16"/>
+        </w:rPr>
+      </w:pPr>
+      <w:r>
+        <w:rPr>
+          <w:rFonts w:ascii="Courier New" w:eastAsia="Times New Roman" w:hAnsi="Courier New" w:cs="Courier New"/>
+          <w:sz w:val="16"/>
+          <w:szCs w:val="16"/>
+        </w:rPr>
+        <w:t xml:space="preserve">}, </w:t>
+      </w:r>
+    </w:p>
+    <w:p>
+      <w:pPr>
+        <w:spacing w:after="0" w:line="20" w:lineRule="atLeast"/>
+        <w:ind w:left="3600"/>
+        <w:rPr>
+          <w:rFonts w:ascii="Courier New" w:eastAsia="Times New Roman" w:hAnsi="Courier New" w:cs="Courier New"/>
+          <w:sz w:val="16"/>
+          <w:szCs w:val="16"/>
+        </w:rPr>
+      </w:pPr>
+      <w:r>
+        <w:rPr>
+          <w:rFonts w:ascii="Courier New" w:eastAsia="Times New Roman" w:hAnsi="Courier New" w:cs="Courier New"/>
+          <w:sz w:val="16"/>
+          <w:szCs w:val="16"/>
+        </w:rPr>
+        <w:t xml:space="preserve">"grade": "B", </w:t>
+      </w:r>
+    </w:p>
+    <w:p>
+      <w:pPr>
+        <w:spacing w:after="0" w:line="20" w:lineRule="atLeast"/>
+        <w:ind w:left="3600"/>
+        <w:rPr>
+          <w:rFonts w:ascii="Courier New" w:eastAsia="Times New Roman" w:hAnsi="Courier New" w:cs="Courier New"/>
+          <w:sz w:val="16"/>
+          <w:szCs w:val="16"/>
+        </w:rPr>
+      </w:pPr>
+      <w:r>
+        <w:rPr>
+          <w:rFonts w:ascii="Courier New" w:eastAsia="Times New Roman" w:hAnsi="Courier New" w:cs="Courier New"/>
+          <w:sz w:val="16"/>
+          <w:szCs w:val="16"/>
+        </w:rPr>
+        <w:t>"score": 14</w:t>
+      </w:r>
+    </w:p>
+    <w:p>
+      <w:pPr>
+        <w:spacing w:after="0" w:line="20" w:lineRule="atLeast"/>
+        <w:ind w:left="2160" w:firstLine="720"/>
+        <w:rPr>
+          <w:rFonts w:ascii="Courier New" w:eastAsia="Times New Roman" w:hAnsi="Courier New" w:cs="Courier New"/>
+          <w:sz w:val="16"/>
+          <w:szCs w:val="16"/>
+        </w:rPr>
+      </w:pPr>
+      <w:r>
+        <w:rPr>
+          <w:rFonts w:ascii="Courier New" w:eastAsia="Times New Roman" w:hAnsi="Courier New" w:cs="Courier New"/>
+          <w:sz w:val="16"/>
+          <w:szCs w:val="16"/>
+        </w:rPr>
+        <w:t>}</w:t>
+      </w:r>
+    </w:p>
+    <w:p>
+      <w:pPr>
+        <w:spacing w:after="0" w:line="20" w:lineRule="atLeast"/>
+        <w:ind w:left="1440" w:firstLine="720"/>
+        <w:rPr>
+          <w:rFonts w:ascii="Courier New" w:eastAsia="Times New Roman" w:hAnsi="Courier New" w:cs="Courier New"/>
+          <w:sz w:val="16"/>
+          <w:szCs w:val="16"/>
+        </w:rPr>
+      </w:pPr>
+      <w:r>
+        <w:rPr>
+          <w:rFonts w:ascii="Courier New" w:eastAsia="Times New Roman" w:hAnsi="Courier New" w:cs="Courier New"/>
+          <w:sz w:val="16"/>
+          <w:szCs w:val="16"/>
+        </w:rPr>
+        <w:t xml:space="preserve">], </w:t>
+      </w:r>
+    </w:p>
+    <w:p>
+      <w:pPr>
+        <w:spacing w:after="0" w:line="20" w:lineRule="atLeast"/>
+        <w:ind w:left="720" w:firstLine="720"/>
+        <w:rPr>
+          <w:rFonts w:ascii="Courier New" w:eastAsia="Times New Roman" w:hAnsi="Courier New" w:cs="Courier New"/>
+          <w:sz w:val="16"/>
+          <w:szCs w:val="16"/>
+        </w:rPr>
+      </w:pPr>
+      <w:r>
+        <w:rPr>
+          <w:rFonts w:ascii="Courier New" w:eastAsia="Times New Roman" w:hAnsi="Courier New" w:cs="Courier New"/>
+          <w:sz w:val="16"/>
+          <w:szCs w:val="16"/>
+        </w:rPr>
+        <w:t xml:space="preserve">"name": </w:t>
+      </w:r>
+      <w:r>
+        <w:rPr>
+          <w:rFonts w:ascii="Courier New" w:eastAsia="Times New Roman" w:hAnsi="Courier New" w:cs="Courier New"/>
+          <w:sz w:val="16"/>
+          <w:szCs w:val="16"/>
+        </w:rPr>
+        <w:t xml:space="preserve"> </w:t>
+      </w:r>
+      <w:r>
+        <w:rPr>
+          <w:rFonts w:ascii="Courier New" w:eastAsia="Times New Roman" w:hAnsi="Courier New" w:cs="Courier New"/>
+          <w:sz w:val="16"/>
+          <w:szCs w:val="16"/>
+        </w:rPr>
+        <w:t xml:space="preserve">"Morris Park Bake Shop", </w:t>
+      </w:r>
+    </w:p>
+    <w:p>
+      <w:pPr>
+        <w:spacing w:after="0" w:line="20" w:lineRule="atLeast"/>
+        <w:ind w:left="720" w:firstLine="720"/>
+        <w:rPr>
+          <w:rFonts w:ascii="Courier New" w:eastAsia="Times New Roman" w:hAnsi="Courier New" w:cs="Courier New"/>
+          <w:sz w:val="16"/>
+          <w:szCs w:val="16"/>
+        </w:rPr>
+      </w:pPr>
+      <w:r>
+        <w:rPr>
+          <w:rFonts w:ascii="Courier New" w:eastAsia="Times New Roman" w:hAnsi="Courier New" w:cs="Courier New"/>
+          <w:sz w:val="16"/>
+          <w:szCs w:val="16"/>
+        </w:rPr>
+        <w:t>"</w:t>
+      </w:r>
+      <w:proofErr w:type="spellStart"/>
+      <w:proofErr w:type="gramStart"/>
+      <w:r>
+        <w:rPr>
+          <w:rFonts w:ascii="Courier New" w:eastAsia="Times New Roman" w:hAnsi="Courier New" w:cs="Courier New"/>
+          <w:sz w:val="16"/>
+          <w:szCs w:val="16"/>
+        </w:rPr>
+        <w:t>restaurant</w:t>
+      </w:r>
+      <w:proofErr w:type="gramEnd"/>
+      <w:r>
+        <w:rPr>
+          <w:rFonts w:ascii="Courier New" w:eastAsia="Times New Roman" w:hAnsi="Courier New" w:cs="Courier New"/>
+          <w:sz w:val="16"/>
+          <w:szCs w:val="16"/>
+        </w:rPr>
+        <w:t>_id</w:t>
+      </w:r>
+      <w:proofErr w:type="spellEnd"/>
+      <w:r>
+        <w:rPr>
+          <w:rFonts w:ascii="Courier New" w:eastAsia="Times New Roman" w:hAnsi="Courier New" w:cs="Courier New"/>
+          <w:sz w:val="16"/>
+          <w:szCs w:val="16"/>
+        </w:rPr>
+        <w:t>": "30075445"</w:t>
+      </w:r>
+    </w:p>
+    <w:p>
+      <w:pPr>
+        <w:spacing w:after="0" w:line="20" w:lineRule="atLeast"/>
+        <w:ind w:firstLine="720"/>
+        <w:rPr>
+          <w:rFonts w:ascii="Courier New" w:eastAsia="Times New Roman" w:hAnsi="Courier New" w:cs="Courier New"/>
+          <w:sz w:val="16"/>
+          <w:szCs w:val="16"/>
+        </w:rPr>
+      </w:pPr>
+      <w:r>
+        <w:rPr>
+          <w:rFonts w:ascii="Courier New" w:eastAsia="Times New Roman" w:hAnsi="Courier New" w:cs="Courier New"/>
+          <w:sz w:val="16"/>
+          <w:szCs w:val="16"/>
+        </w:rPr>
+        <w:t>}</w:t>
+      </w:r>
+      <w:r>
+        <w:rPr>
+          <w:rFonts w:ascii="Courier New" w:eastAsia="Times New Roman" w:hAnsi="Courier New" w:cs="Courier New"/>
+          <w:sz w:val="16"/>
+          <w:szCs w:val="16"/>
+        </w:rPr>
+        <w:t>,</w:t>
+      </w:r>
+    </w:p>
+    <w:p>
+      <w:pPr>
+        <w:spacing w:after="0" w:line="20" w:lineRule="atLeast"/>
+        <w:ind w:firstLine="720"/>
+        <w:rPr>
+          <w:rFonts w:ascii="Courier New" w:eastAsia="Times New Roman" w:hAnsi="Courier New" w:cs="Courier New"/>
+          <w:sz w:val="16"/>
+          <w:szCs w:val="16"/>
+        </w:rPr>
+      </w:pPr>
+      <w:r>
+        <w:rPr>
+          <w:rFonts w:ascii="Courier New" w:eastAsia="Times New Roman" w:hAnsi="Courier New" w:cs="Courier New"/>
+          <w:sz w:val="16"/>
+          <w:szCs w:val="16"/>
+        </w:rPr>
+        <w:t>INSERT2…</w:t>
+      </w:r>
+    </w:p>
+    <w:p>
+      <w:pPr>
+        <w:spacing w:after="0" w:line="20" w:lineRule="atLeast"/>
+        <w:rPr>
+          <w:rFonts w:ascii="Courier New" w:eastAsia="Times New Roman" w:hAnsi="Courier New" w:cs="Courier New"/>
+          <w:sz w:val="16"/>
+          <w:szCs w:val="16"/>
+        </w:rPr>
+      </w:pPr>
+      <w:r>
+        <w:rPr>
+          <w:rFonts w:ascii="Courier New" w:eastAsia="Times New Roman" w:hAnsi="Courier New" w:cs="Courier New"/>
+          <w:sz w:val="16"/>
+          <w:szCs w:val="16"/>
+        </w:rPr>
+        <w:t>]</w:t>
+      </w:r>
+    </w:p>
+    <w:p>
+      <w:pPr>
+        <w:spacing w:after="0"/>
+      </w:pPr>
+    </w:p>
+    <w:p>
+      <w:pPr>
+        <w:spacing w:after="0"/>
+      </w:pPr>
+      <w:r>
+        <w:t xml:space="preserve">Visually, we can see that the first property address will need a full table containing building, coord, street and </w:t>
+      </w:r>
+      <w:proofErr w:type="spellStart"/>
+      <w:r>
+        <w:t>zipcode</w:t>
+      </w:r>
+      <w:proofErr w:type="spellEnd"/>
+      <w:r>
+        <w:t xml:space="preserve">. In each coord, we have a type of coordinate and the X and Y coordinates. </w:t>
+      </w:r>
+      <w:proofErr w:type="gramStart"/>
+      <w:r>
+        <w:t xml:space="preserve">In order </w:t>
+      </w:r>
+      <w:r>
+        <w:t>t</w:t>
+      </w:r>
+      <w:r>
+        <w:t>o</w:t>
+      </w:r>
+      <w:proofErr w:type="gramEnd"/>
+      <w:r>
+        <w:t xml:space="preserve"> not </w:t>
+      </w:r>
+      <w:r>
+        <w:t>create</w:t>
+      </w:r>
+      <w:r>
+        <w:t xml:space="preserve"> another table, we can add them as different attributes. </w:t>
+      </w:r>
+    </w:p>
+    <w:p>
+      <w:pPr>
+        <w:spacing w:after="0"/>
+      </w:pPr>
+    </w:p>
+    <w:p>
+      <w:pPr>
+        <w:spacing w:after="0"/>
+      </w:pPr>
+      <w:proofErr w:type="gramStart"/>
+      <w:r>
+        <w:t>Also</w:t>
+      </w:r>
+      <w:proofErr w:type="gramEnd"/>
+      <w:r>
+        <w:t xml:space="preserve"> the property grade is an array with different elements. We can conclude that we will need a grades table</w:t>
+      </w:r>
+      <w:r>
+        <w:t xml:space="preserve"> with the three attributes grade, </w:t>
+      </w:r>
+      <w:proofErr w:type="gramStart"/>
+      <w:r>
+        <w:t>date</w:t>
+      </w:r>
+      <w:proofErr w:type="gramEnd"/>
+      <w:r>
+        <w:t xml:space="preserve"> and score</w:t>
+      </w:r>
+      <w:r>
+        <w:t>.</w:t>
+      </w:r>
+      <w:r>
+        <w:t xml:space="preserve"> One restaurant can have several </w:t>
+      </w:r>
+      <w:r>
+        <w:t>grades,</w:t>
+      </w:r>
+      <w:r>
+        <w:t xml:space="preserve"> so we add the </w:t>
+      </w:r>
+      <w:proofErr w:type="spellStart"/>
+      <w:r>
+        <w:t>restaurant_id</w:t>
+      </w:r>
+      <w:proofErr w:type="spellEnd"/>
+      <w:r>
+        <w:t xml:space="preserve"> attributes as the equivalent of a foreign key.</w:t>
+      </w:r>
+    </w:p>
+    <w:p>
+      <w:pPr>
+        <w:spacing w:after="0"/>
+      </w:pPr>
+    </w:p>
+    <w:p>
+      <w:pPr>
+        <w:spacing w:after="0"/>
+      </w:pPr>
+      <w:r>
+        <w:t xml:space="preserve">And </w:t>
+      </w:r>
+      <w:proofErr w:type="gramStart"/>
+      <w:r>
+        <w:t>finally</w:t>
+      </w:r>
+      <w:proofErr w:type="gramEnd"/>
+      <w:r>
+        <w:t xml:space="preserve"> the table restaurants that will have all the other attributes.</w:t>
+      </w:r>
+    </w:p>
+    <w:p>
+      <w:pPr>
+        <w:spacing w:after="0"/>
+      </w:pPr>
     </w:p>
     <w:p>
       <w:r>
@@ -456,7 +1748,7 @@
           <w:rFonts w:eastAsia="Times New Roman" w:cs="Courier New"/>
           <w:szCs w:val="20"/>
         </w:rPr>
-        <w:t xml:space="preserve">borough text, </w:t>
+        <w:t>borough text,</w:t>
       </w:r>
     </w:p>
     <w:p>
@@ -1382,6 +2674,9 @@
     </w:p>
     <w:p>
       <w:r>
+        <w:rPr>
+          <w:noProof/>
+        </w:rPr>
         <w:drawing>
           <wp:anchor distT="0" distB="0" distL="114300" distR="114300" simplePos="0" relativeHeight="251658240" behindDoc="0" locked="0" layoutInCell="1" allowOverlap="1" wp14:anchorId="18C6756B" wp14:editId="700F8528">
             <wp:simplePos x="0" y="0"/>
@@ -1406,7 +2701,7 @@
                     <pic:cNvPicPr/>
                   </pic:nvPicPr>
                   <pic:blipFill>
-                    <a:blip r:embed="rId12">
+                    <a:blip r:embed="rId11">
                       <a:extLst>
                         <a:ext uri="{28A0092B-C50C-407E-A947-70E740481C1C}">
                           <a14:useLocalDpi xmlns:a14="http://schemas.microsoft.com/office/drawing/2010/main" val="0"/>
@@ -1452,6 +2747,9 @@
         <w:jc w:val="center"/>
       </w:pPr>
       <w:r>
+        <w:rPr>
+          <w:noProof/>
+        </w:rPr>
         <w:lastRenderedPageBreak/>
         <w:drawing>
           <wp:inline distT="0" distB="0" distL="0" distR="0" wp14:anchorId="4D1303AB" wp14:editId="15BEFF36">
@@ -1469,7 +2767,7 @@
                     <pic:cNvPicPr/>
                   </pic:nvPicPr>
                   <pic:blipFill>
-                    <a:blip r:embed="rId13">
+                    <a:blip r:embed="rId12">
                       <a:extLst>
                         <a:ext uri="{28A0092B-C50C-407E-A947-70E740481C1C}">
                           <a14:useLocalDpi xmlns:a14="http://schemas.microsoft.com/office/drawing/2010/main" val="0"/>
@@ -1511,6 +2809,73 @@
       <w:r>
         <w:t>that the format of the Json is not correct, so we needed to do a script to correct the file.</w:t>
       </w:r>
+      <w:r>
+        <w:t xml:space="preserve"> What was wrong in that file ? </w:t>
+      </w:r>
+    </w:p>
+    <w:p>
+      <w:r>
+        <w:drawing>
+          <wp:inline distT="0" distB="0" distL="0" distR="0" wp14:anchorId="21ABD81B" wp14:editId="4CDD42D6">
+            <wp:extent cx="5080000" cy="984978"/>
+            <wp:effectExtent l="0" t="0" r="6350" b="5715"/>
+            <wp:docPr id="1313226780" name="Image 1" descr="Une image contenant texte, capture d’écran, Police&#10;&#10;Description générée automatiquement"/>
+            <wp:cNvGraphicFramePr>
+              <a:graphicFrameLocks xmlns:a="http://schemas.openxmlformats.org/drawingml/2006/main" noChangeAspect="1"/>
+            </wp:cNvGraphicFramePr>
+            <a:graphic xmlns:a="http://schemas.openxmlformats.org/drawingml/2006/main">
+              <a:graphicData uri="http://schemas.openxmlformats.org/drawingml/2006/picture">
+                <pic:pic xmlns:pic="http://schemas.openxmlformats.org/drawingml/2006/picture">
+                  <pic:nvPicPr>
+                    <pic:cNvPr id="1313226780" name="Image 1" descr="Une image contenant texte, capture d’écran, Police&#10;&#10;Description générée automatiquement"/>
+                    <pic:cNvPicPr/>
+                  </pic:nvPicPr>
+                  <pic:blipFill>
+                    <a:blip r:embed="rId13"/>
+                    <a:stretch>
+                      <a:fillRect/>
+                    </a:stretch>
+                  </pic:blipFill>
+                  <pic:spPr>
+                    <a:xfrm>
+                      <a:off x="0" y="0"/>
+                      <a:ext cx="5085282" cy="986002"/>
+                    </a:xfrm>
+                    <a:prstGeom prst="rect">
+                      <a:avLst/>
+                    </a:prstGeom>
+                  </pic:spPr>
+                </pic:pic>
+              </a:graphicData>
+            </a:graphic>
+          </wp:inline>
+        </w:drawing>
+      </w:r>
+    </w:p>
+    <w:p>
+      <w:r>
+        <w:t xml:space="preserve">The file </w:t>
+      </w:r>
+      <w:proofErr w:type="gramStart"/>
+      <w:r>
+        <w:t>lack</w:t>
+      </w:r>
+      <w:proofErr w:type="gramEnd"/>
+      <w:r>
+        <w:t xml:space="preserve"> the first and last </w:t>
+      </w:r>
+      <w:r>
+        <w:t>'</w:t>
+      </w:r>
+      <w:r>
+        <w:t>[</w:t>
+      </w:r>
+      <w:r>
+        <w:t>'</w:t>
+      </w:r>
+      <w:r>
+        <w:t xml:space="preserve">. </w:t>
+      </w:r>
     </w:p>
     <w:p>
       <w:r>
@@ -1522,6 +2887,10 @@
     </w:p>
     <w:p>
       <w:r>
+        <w:rPr>
+          <w:noProof/>
+        </w:rPr>
+        <w:lastRenderedPageBreak/>
         <w:drawing>
           <wp:inline distT="0" distB="0" distL="0" distR="0" wp14:anchorId="05C169BF" wp14:editId="5235518D">
             <wp:extent cx="5760720" cy="3286125"/>
@@ -1560,11 +2929,35 @@
       </w:r>
     </w:p>
     <w:p>
+      <w:r>
+        <w:t>In which we created a whole new file “</w:t>
+      </w:r>
+      <w:proofErr w:type="spellStart"/>
+      <w:r>
+        <w:t>restaurants_fixed.json</w:t>
+      </w:r>
+      <w:proofErr w:type="spellEnd"/>
+      <w:r>
+        <w:t xml:space="preserve">”. We added the </w:t>
+      </w:r>
+      <w:r>
+        <w:t>'</w:t>
+      </w:r>
+      <w:r>
+        <w:t>[</w:t>
+      </w:r>
+      <w:r>
+        <w:t>'</w:t>
+      </w:r>
+      <w:r>
+        <w:t xml:space="preserve"> character and we join all the lines of the original files separated by a comma. </w:t>
+      </w:r>
+    </w:p>
+    <w:p>
       <w:pPr>
         <w:pStyle w:val="Titre2"/>
       </w:pPr>
       <w:r>
-        <w:lastRenderedPageBreak/>
         <w:t xml:space="preserve">Import the </w:t>
       </w:r>
       <w:proofErr w:type="gramStart"/>
@@ -1594,6 +2987,9 @@
     </w:p>
     <w:p>
       <w:r>
+        <w:rPr>
+          <w:noProof/>
+        </w:rPr>
         <w:drawing>
           <wp:inline distT="0" distB="0" distL="0" distR="0" wp14:anchorId="5C9CCF40" wp14:editId="5401BFA5">
             <wp:extent cx="5760720" cy="1941195"/>
@@ -1654,6 +3050,7 @@
         <w:t>Chapter 2 – Querying Cassandra</w:t>
       </w:r>
     </w:p>
+    <w:p/>
     <w:sectPr>
       <w:footerReference w:type="default" r:id="rId16"/>
       <w:pgSz w:w="11906" w:h="16838"/>
@@ -1771,10 +3168,6 @@
     </w:p>
   </w:footnote>
 </w:footnotes>
-</file>
-
-<file path=word/numbering.xml><?xml version="1.0" encoding="utf-8"?>
-<w:numbering xmlns:wpc="http://schemas.microsoft.com/office/word/2010/wordprocessingCanvas" xmlns:cx="http://schemas.microsoft.com/office/drawing/2014/chartex" xmlns:cx1="http://schemas.microsoft.com/office/drawing/2015/9/8/chartex" xmlns:cx2="http://schemas.microsoft.com/office/drawing/2015/10/21/chartex" xmlns:cx3="http://schemas.microsoft.com/office/drawing/2016/5/9/chartex" xmlns:cx4="http://schemas.microsoft.com/office/drawing/2016/5/10/chartex" xmlns:cx5="http://schemas.microsoft.com/office/drawing/2016/5/11/chartex" xmlns:cx6="http://schemas.microsoft.com/office/drawing/2016/5/12/chartex" xmlns:cx7="http://schemas.microsoft.com/office/drawing/2016/5/13/chartex" xmlns:cx8="http://schemas.microsoft.com/office/drawing/2016/5/14/chartex" xmlns:mc="http://schemas.openxmlformats.org/markup-compatibility/2006" xmlns:aink="http://schemas.microsoft.com/office/drawing/2016/ink" xmlns:am3d="http://schemas.microsoft.com/office/drawing/2017/model3d" xmlns:o="urn:schemas-microsoft-com:office:office" xmlns:oel="http://schemas.microsoft.com/office/2019/extlst" xmlns:r="http://schemas.openxmlformats.org/officeDocument/2006/relationships" xmlns:m="http://schemas.openxmlformats.org/officeDocument/2006/math" xmlns:v="urn:schemas-microsoft-com:vml" xmlns:wp14="http://schemas.microsoft.com/office/word/2010/wordprocessingDrawing" xmlns:wp="http://schemas.openxmlformats.org/drawingml/2006/wordprocessingDrawing" xmlns:w10="urn:schemas-microsoft-com:office:word" xmlns:w="http://schemas.openxmlformats.org/wordprocessingml/2006/main" xmlns:w14="http://schemas.microsoft.com/office/word/2010/wordml" xmlns:w15="http://schemas.microsoft.com/office/word/2012/wordml" xmlns:w16cex="http://schemas.microsoft.com/office/word/2018/wordml/cex" xmlns:w16cid="http://schemas.microsoft.com/office/word/2016/wordml/cid" xmlns:w16="http://schemas.microsoft.com/office/word/2018/wordml" xmlns:w16sdtdh="http://schemas.microsoft.com/office/word/2020/wordml/sdtdatahash" xmlns:w16se="http://schemas.microsoft.com/office/word/2015/wordml/symex" xmlns:wpg="http://schemas.microsoft.com/office/word/2010/wordprocessingGroup" xmlns:wpi="http://schemas.microsoft.com/office/word/2010/wordprocessingInk" xmlns:wne="http://schemas.microsoft.com/office/word/2006/wordml" xmlns:wps="http://schemas.microsoft.com/office/word/2010/wordprocessingShape" mc:Ignorable="w14 w15 w16se w16cid w16 w16cex w16sdtdh wp14"/>
 </file>
 
 <file path=word/styles.xml><?xml version="1.0" encoding="utf-8"?>
@@ -3266,6 +4659,23 @@
 </file>
 
 <file path=customXml/item1.xml><?xml version="1.0" encoding="utf-8"?>
+<p:properties xmlns:p="http://schemas.microsoft.com/office/2006/metadata/properties" xmlns:xsi="http://www.w3.org/2001/XMLSchema-instance" xmlns:pc="http://schemas.microsoft.com/office/infopath/2007/PartnerControls">
+  <documentManagement>
+    <_activity xmlns="fa1f7af1-a5ae-4735-8e1a-67f21b2c35c1" xsi:nil="true"/>
+  </documentManagement>
+</p:properties>
+</file>
+
+<file path=customXml/item2.xml><?xml version="1.0" encoding="utf-8"?>
+<?mso-contentType ?>
+<FormTemplates xmlns="http://schemas.microsoft.com/sharepoint/v3/contenttype/forms">
+  <Display>DocumentLibraryForm</Display>
+  <Edit>DocumentLibraryForm</Edit>
+  <New>DocumentLibraryForm</New>
+</FormTemplates>
+</file>
+
+<file path=customXml/item3.xml><?xml version="1.0" encoding="utf-8"?>
 <ct:contentTypeSchema xmlns:ct="http://schemas.microsoft.com/office/2006/metadata/contentType" xmlns:ma="http://schemas.microsoft.com/office/2006/metadata/properties/metaAttributes" ct:_="" ma:_="" ma:contentTypeName="Document" ma:contentTypeID="0x0101000DE52A90421EF34FA725C44623A0102D" ma:contentTypeVersion="7" ma:contentTypeDescription="Crée un document." ma:contentTypeScope="" ma:versionID="5965e53bb113057bf6af9960831cb25b">
   <xsd:schema xmlns:xsd="http://www.w3.org/2001/XMLSchema" xmlns:xs="http://www.w3.org/2001/XMLSchema" xmlns:p="http://schemas.microsoft.com/office/2006/metadata/properties" xmlns:ns3="9ecc89a6-32cc-479e-85ae-cdf57f94668d" xmlns:ns4="fa1f7af1-a5ae-4735-8e1a-67f21b2c35c1" targetNamespace="http://schemas.microsoft.com/office/2006/metadata/properties" ma:root="true" ma:fieldsID="255fa7e19b4e911207906f3feb1ce0b1" ns3:_="" ns4:_="">
     <xsd:import namespace="9ecc89a6-32cc-479e-85ae-cdf57f94668d"/>
@@ -3448,24 +4858,25 @@
 </ct:contentTypeSchema>
 </file>
 
-<file path=customXml/item2.xml><?xml version="1.0" encoding="utf-8"?>
-<?mso-contentType ?>
-<FormTemplates xmlns="http://schemas.microsoft.com/sharepoint/v3/contenttype/forms">
-  <Display>DocumentLibraryForm</Display>
-  <Edit>DocumentLibraryForm</Edit>
-  <New>DocumentLibraryForm</New>
-</FormTemplates>
+<file path=customXml/itemProps1.xml><?xml version="1.0" encoding="utf-8"?>
+<ds:datastoreItem xmlns:ds="http://schemas.openxmlformats.org/officeDocument/2006/customXml" ds:itemID="{6EB18654-AF61-4B22-B568-C70F4C13804B}">
+  <ds:schemaRefs>
+    <ds:schemaRef ds:uri="http://schemas.microsoft.com/office/2006/metadata/properties"/>
+    <ds:schemaRef ds:uri="http://schemas.microsoft.com/office/infopath/2007/PartnerControls"/>
+    <ds:schemaRef ds:uri="fa1f7af1-a5ae-4735-8e1a-67f21b2c35c1"/>
+  </ds:schemaRefs>
+</ds:datastoreItem>
 </file>
 
-<file path=customXml/item3.xml><?xml version="1.0" encoding="utf-8"?>
-<p:properties xmlns:p="http://schemas.microsoft.com/office/2006/metadata/properties" xmlns:xsi="http://www.w3.org/2001/XMLSchema-instance" xmlns:pc="http://schemas.microsoft.com/office/infopath/2007/PartnerControls">
-  <documentManagement>
-    <_activity xmlns="fa1f7af1-a5ae-4735-8e1a-67f21b2c35c1" xsi:nil="true"/>
-  </documentManagement>
-</p:properties>
+<file path=customXml/itemProps2.xml><?xml version="1.0" encoding="utf-8"?>
+<ds:datastoreItem xmlns:ds="http://schemas.openxmlformats.org/officeDocument/2006/customXml" ds:itemID="{A4FCF832-A97C-4F9A-960B-26A5A8C40446}">
+  <ds:schemaRefs>
+    <ds:schemaRef ds:uri="http://schemas.microsoft.com/sharepoint/v3/contenttype/forms"/>
+  </ds:schemaRefs>
+</ds:datastoreItem>
 </file>
 
-<file path=customXml/itemProps1.xml><?xml version="1.0" encoding="utf-8"?>
+<file path=customXml/itemProps3.xml><?xml version="1.0" encoding="utf-8"?>
 <ds:datastoreItem xmlns:ds="http://schemas.openxmlformats.org/officeDocument/2006/customXml" ds:itemID="{B2FEA3B4-1FB4-46E6-96CA-A92D3448D23F}">
   <ds:schemaRefs>
     <ds:schemaRef ds:uri="http://schemas.microsoft.com/office/2006/metadata/contentType"/>
@@ -3482,29 +4893,4 @@
     <ds:schemaRef ds:uri="http://schemas.microsoft.com/internal/obd"/>
   </ds:schemaRefs>
 </ds:datastoreItem>
-</file>
-
-<file path=customXml/itemProps2.xml><?xml version="1.0" encoding="utf-8"?>
-<ds:datastoreItem xmlns:ds="http://schemas.openxmlformats.org/officeDocument/2006/customXml" ds:itemID="{A4FCF832-A97C-4F9A-960B-26A5A8C40446}">
-  <ds:schemaRefs>
-    <ds:schemaRef ds:uri="http://schemas.microsoft.com/sharepoint/v3/contenttype/forms"/>
-  </ds:schemaRefs>
-</ds:datastoreItem>
-</file>
-
-<file path=customXml/itemProps3.xml><?xml version="1.0" encoding="utf-8"?>
-<ds:datastoreItem xmlns:ds="http://schemas.openxmlformats.org/officeDocument/2006/customXml" ds:itemID="{6EB18654-AF61-4B22-B568-C70F4C13804B}">
-  <ds:schemaRefs>
-    <ds:schemaRef ds:uri="9ecc89a6-32cc-479e-85ae-cdf57f94668d"/>
-    <ds:schemaRef ds:uri="http://schemas.microsoft.com/office/2006/metadata/properties"/>
-    <ds:schemaRef ds:uri="fa1f7af1-a5ae-4735-8e1a-67f21b2c35c1"/>
-    <ds:schemaRef ds:uri="http://purl.org/dc/dcmitype/"/>
-    <ds:schemaRef ds:uri="http://purl.org/dc/terms/"/>
-    <ds:schemaRef ds:uri="http://schemas.microsoft.com/office/2006/documentManagement/types"/>
-    <ds:schemaRef ds:uri="http://schemas.microsoft.com/office/infopath/2007/PartnerControls"/>
-    <ds:schemaRef ds:uri="http://schemas.openxmlformats.org/package/2006/metadata/core-properties"/>
-    <ds:schemaRef ds:uri="http://www.w3.org/XML/1998/namespace"/>
-    <ds:schemaRef ds:uri="http://purl.org/dc/elements/1.1/"/>
-  </ds:schemaRefs>
-</ds:datastoreItem>
 </file>
--- a/Cassandra/Rapport_TD2_GARDIN_OTTENSEN_GARNIER_KACHKACHI.docx
+++ b/Cassandra/Rapport_TD2_GARDIN_OTTENSEN_GARNIER_KACHKACHI.docx
@@ -107,13 +107,8 @@
         <w:pStyle w:val="Titre1"/>
       </w:pPr>
       <w:r>
-        <w:t xml:space="preserve">Chapter 1 – Create the </w:t>
-      </w:r>
-      <w:proofErr w:type="gramStart"/>
-      <w:r>
-        <w:t>database</w:t>
-      </w:r>
-      <w:proofErr w:type="gramEnd"/>
+        <w:t>Chapter 1 – Create the database</w:t>
+      </w:r>
     </w:p>
     <w:p>
       <w:pPr>
@@ -125,15 +120,7 @@
     </w:p>
     <w:p>
       <w:r>
-        <w:t xml:space="preserve">We drag and drop the </w:t>
-      </w:r>
-      <w:proofErr w:type="spellStart"/>
-      <w:r>
-        <w:t>restaurants.json</w:t>
-      </w:r>
-      <w:proofErr w:type="spellEnd"/>
-      <w:r>
-        <w:t xml:space="preserve"> into the files of our Cassandra container.</w:t>
+        <w:t>We drag and drop the restaurants.json into the files of our Cassandra container.</w:t>
       </w:r>
     </w:p>
     <w:p>
@@ -195,80 +182,55 @@
         <w:t>the</w:t>
       </w:r>
       <w:r>
+        <w:t xml:space="preserve"> keyspace</w:t>
+      </w:r>
+    </w:p>
+    <w:p>
+      <w:r>
+        <w:t>In the CLI, u</w:t>
+      </w:r>
+      <w:r>
+        <w:t>se the command</w:t>
+      </w:r>
+      <w:r>
+        <w:t xml:space="preserve"> : </w:t>
+      </w:r>
+    </w:p>
+    <w:p>
+      <w:pPr>
+        <w:pStyle w:val="Code"/>
+      </w:pPr>
+      <w:r>
+        <w:t>CREATE KEYSPACE IF NOT EXISTS RESTO_INSPEC</w:t>
+      </w:r>
+    </w:p>
+    <w:p>
+      <w:pPr>
+        <w:pStyle w:val="Code"/>
+      </w:pPr>
+      <w:r>
+        <w:t xml:space="preserve">WITH REPLICATION = </w:t>
+      </w:r>
+    </w:p>
+    <w:p>
+      <w:pPr>
+        <w:pStyle w:val="Code"/>
+      </w:pPr>
+      <w:r>
+        <w:t>{</w:t>
+      </w:r>
+      <w:r>
         <w:t xml:space="preserve"> </w:t>
       </w:r>
-      <w:proofErr w:type="spellStart"/>
-      <w:proofErr w:type="gramStart"/>
-      <w:r>
-        <w:t>keyspace</w:t>
-      </w:r>
-      <w:proofErr w:type="spellEnd"/>
-      <w:proofErr w:type="gramEnd"/>
-    </w:p>
-    <w:p>
-      <w:r>
-        <w:t>In the CLI, u</w:t>
-      </w:r>
-      <w:r>
-        <w:t>se the command</w:t>
-      </w:r>
-      <w:r>
-        <w:t xml:space="preserve"> : </w:t>
-      </w:r>
-    </w:p>
-    <w:p>
-      <w:pPr>
-        <w:pStyle w:val="Code"/>
-      </w:pPr>
-      <w:r>
-        <w:t>CREATE KEYSPACE IF NOT EXISTS RESTO_INSPEC</w:t>
-      </w:r>
-    </w:p>
-    <w:p>
-      <w:pPr>
-        <w:pStyle w:val="Code"/>
-      </w:pPr>
-      <w:r>
-        <w:t xml:space="preserve">WITH REPLICATION = </w:t>
-      </w:r>
-    </w:p>
-    <w:p>
-      <w:pPr>
-        <w:pStyle w:val="Code"/>
-      </w:pPr>
-      <w:r>
-        <w:t>{</w:t>
+      <w:r>
+        <w:t>'class': 'SimpleStrategy', 'replication_factor': 3</w:t>
       </w:r>
       <w:r>
         <w:t xml:space="preserve"> </w:t>
       </w:r>
       <w:r>
-        <w:t>'class': '</w:t>
-      </w:r>
-      <w:proofErr w:type="spellStart"/>
-      <w:r>
-        <w:t>SimpleStrategy</w:t>
-      </w:r>
-      <w:proofErr w:type="spellEnd"/>
-      <w:r>
-        <w:t>', '</w:t>
-      </w:r>
-      <w:proofErr w:type="spellStart"/>
-      <w:r>
-        <w:t>replication_factor</w:t>
-      </w:r>
-      <w:proofErr w:type="spellEnd"/>
-      <w:r>
-        <w:t>': 3</w:t>
-      </w:r>
-      <w:r>
-        <w:t xml:space="preserve"> </w:t>
-      </w:r>
-      <w:proofErr w:type="gramStart"/>
-      <w:r>
         <w:t>};</w:t>
       </w:r>
-      <w:proofErr w:type="gramEnd"/>
     </w:p>
     <w:p>
       <w:r>
@@ -281,13 +243,8 @@
         <w:pStyle w:val="Code"/>
       </w:pPr>
       <w:r>
-        <w:t>USE RESTO_</w:t>
-      </w:r>
-      <w:proofErr w:type="gramStart"/>
-      <w:r>
-        <w:t>INSPEC;</w:t>
-      </w:r>
-      <w:proofErr w:type="gramEnd"/>
+        <w:t>USE RESTO_INSPEC;</w:t>
+      </w:r>
     </w:p>
     <w:p>
       <w:pPr>
@@ -386,15 +343,938 @@
           <w:sz w:val="16"/>
           <w:szCs w:val="16"/>
         </w:rPr>
+        <w:t xml:space="preserve">{ </w:t>
+      </w:r>
+    </w:p>
+    <w:p>
+      <w:pPr>
+        <w:spacing w:after="0" w:line="20" w:lineRule="atLeast"/>
+        <w:ind w:left="720" w:firstLine="720"/>
+        <w:rPr>
+          <w:rFonts w:ascii="Courier New" w:eastAsia="Times New Roman" w:hAnsi="Courier New" w:cs="Courier New"/>
+          <w:sz w:val="16"/>
+          <w:szCs w:val="16"/>
+        </w:rPr>
+      </w:pPr>
+      <w:r>
+        <w:rPr>
+          <w:rFonts w:ascii="Courier New" w:eastAsia="Times New Roman" w:hAnsi="Courier New" w:cs="Courier New"/>
+          <w:sz w:val="16"/>
+          <w:szCs w:val="16"/>
+        </w:rPr>
+        <w:t>"address":</w:t>
+      </w:r>
+    </w:p>
+    <w:p>
+      <w:pPr>
+        <w:spacing w:after="0" w:line="20" w:lineRule="atLeast"/>
+        <w:ind w:left="1440" w:firstLine="720"/>
+        <w:rPr>
+          <w:rFonts w:ascii="Courier New" w:eastAsia="Times New Roman" w:hAnsi="Courier New" w:cs="Courier New"/>
+          <w:sz w:val="16"/>
+          <w:szCs w:val="16"/>
+        </w:rPr>
+      </w:pPr>
+      <w:r>
+        <w:rPr>
+          <w:rFonts w:ascii="Courier New" w:eastAsia="Times New Roman" w:hAnsi="Courier New" w:cs="Courier New"/>
+          <w:sz w:val="16"/>
+          <w:szCs w:val="16"/>
+        </w:rPr>
+        <w:t xml:space="preserve">{ </w:t>
+      </w:r>
+    </w:p>
+    <w:p>
+      <w:pPr>
+        <w:spacing w:after="0" w:line="20" w:lineRule="atLeast"/>
+        <w:ind w:left="2160" w:firstLine="720"/>
+        <w:rPr>
+          <w:rFonts w:ascii="Courier New" w:eastAsia="Times New Roman" w:hAnsi="Courier New" w:cs="Courier New"/>
+          <w:sz w:val="16"/>
+          <w:szCs w:val="16"/>
+        </w:rPr>
+      </w:pPr>
+      <w:r>
+        <w:rPr>
+          <w:rFonts w:ascii="Courier New" w:eastAsia="Times New Roman" w:hAnsi="Courier New" w:cs="Courier New"/>
+          <w:sz w:val="16"/>
+          <w:szCs w:val="16"/>
+        </w:rPr>
+        <w:t xml:space="preserve">"building": "1007", </w:t>
+      </w:r>
+    </w:p>
+    <w:p>
+      <w:pPr>
+        <w:spacing w:after="0" w:line="20" w:lineRule="atLeast"/>
+        <w:ind w:left="2880"/>
+        <w:rPr>
+          <w:rFonts w:ascii="Courier New" w:eastAsia="Times New Roman" w:hAnsi="Courier New" w:cs="Courier New"/>
+          <w:sz w:val="16"/>
+          <w:szCs w:val="16"/>
+        </w:rPr>
+      </w:pPr>
+      <w:r>
+        <w:rPr>
+          <w:rFonts w:ascii="Courier New" w:eastAsia="Times New Roman" w:hAnsi="Courier New" w:cs="Courier New"/>
+          <w:sz w:val="16"/>
+          <w:szCs w:val="16"/>
+        </w:rPr>
+        <w:t>"coord": {</w:t>
+      </w:r>
+    </w:p>
+    <w:p>
+      <w:pPr>
+        <w:spacing w:after="0" w:line="20" w:lineRule="atLeast"/>
+        <w:ind w:left="2880" w:firstLine="720"/>
+        <w:rPr>
+          <w:rFonts w:ascii="Courier New" w:eastAsia="Times New Roman" w:hAnsi="Courier New" w:cs="Courier New"/>
+          <w:sz w:val="16"/>
+          <w:szCs w:val="16"/>
+        </w:rPr>
+      </w:pPr>
+      <w:r>
+        <w:rPr>
+          <w:rFonts w:ascii="Courier New" w:eastAsia="Times New Roman" w:hAnsi="Courier New" w:cs="Courier New"/>
+          <w:sz w:val="16"/>
+          <w:szCs w:val="16"/>
+        </w:rPr>
+        <w:t>"type": "Point",</w:t>
+      </w:r>
+    </w:p>
+    <w:p>
+      <w:pPr>
+        <w:spacing w:after="0" w:line="20" w:lineRule="atLeast"/>
+        <w:ind w:left="2880" w:firstLine="720"/>
+        <w:rPr>
+          <w:rFonts w:ascii="Courier New" w:eastAsia="Times New Roman" w:hAnsi="Courier New" w:cs="Courier New"/>
+          <w:sz w:val="16"/>
+          <w:szCs w:val="16"/>
+        </w:rPr>
+      </w:pPr>
+      <w:r>
+        <w:rPr>
+          <w:rFonts w:ascii="Courier New" w:eastAsia="Times New Roman" w:hAnsi="Courier New" w:cs="Courier New"/>
+          <w:sz w:val="16"/>
+          <w:szCs w:val="16"/>
+        </w:rPr>
+        <w:t>"coordinates" : [-73.856077, 40.848447]</w:t>
+      </w:r>
+    </w:p>
+    <w:p>
+      <w:pPr>
+        <w:spacing w:after="0" w:line="20" w:lineRule="atLeast"/>
+        <w:ind w:left="2880"/>
+        <w:rPr>
+          <w:rFonts w:ascii="Courier New" w:eastAsia="Times New Roman" w:hAnsi="Courier New" w:cs="Courier New"/>
+          <w:sz w:val="16"/>
+          <w:szCs w:val="16"/>
+        </w:rPr>
+      </w:pPr>
+      <w:r>
+        <w:rPr>
+          <w:rFonts w:ascii="Courier New" w:eastAsia="Times New Roman" w:hAnsi="Courier New" w:cs="Courier New"/>
+          <w:sz w:val="16"/>
+          <w:szCs w:val="16"/>
+        </w:rPr>
+        <w:t xml:space="preserve">}, </w:t>
+      </w:r>
+    </w:p>
+    <w:p>
+      <w:pPr>
+        <w:spacing w:after="0" w:line="20" w:lineRule="atLeast"/>
+        <w:ind w:left="2880"/>
+        <w:rPr>
+          <w:rFonts w:ascii="Courier New" w:eastAsia="Times New Roman" w:hAnsi="Courier New" w:cs="Courier New"/>
+          <w:sz w:val="16"/>
+          <w:szCs w:val="16"/>
+        </w:rPr>
+      </w:pPr>
+      <w:r>
+        <w:rPr>
+          <w:rFonts w:ascii="Courier New" w:eastAsia="Times New Roman" w:hAnsi="Courier New" w:cs="Courier New"/>
+          <w:sz w:val="16"/>
+          <w:szCs w:val="16"/>
+        </w:rPr>
+        <w:t xml:space="preserve">"street": "Morris Park Ave", </w:t>
+      </w:r>
+    </w:p>
+    <w:p>
+      <w:pPr>
+        <w:spacing w:after="0" w:line="20" w:lineRule="atLeast"/>
+        <w:ind w:left="2880"/>
+        <w:rPr>
+          <w:rFonts w:ascii="Courier New" w:eastAsia="Times New Roman" w:hAnsi="Courier New" w:cs="Courier New"/>
+          <w:sz w:val="16"/>
+          <w:szCs w:val="16"/>
+        </w:rPr>
+      </w:pPr>
+      <w:r>
+        <w:rPr>
+          <w:rFonts w:ascii="Courier New" w:eastAsia="Times New Roman" w:hAnsi="Courier New" w:cs="Courier New"/>
+          <w:sz w:val="16"/>
+          <w:szCs w:val="16"/>
+        </w:rPr>
+        <w:t>"zipcode": "10462"</w:t>
+      </w:r>
+    </w:p>
+    <w:p>
+      <w:pPr>
+        <w:spacing w:after="0" w:line="20" w:lineRule="atLeast"/>
+        <w:ind w:left="1440" w:firstLine="720"/>
+        <w:rPr>
+          <w:rFonts w:ascii="Courier New" w:eastAsia="Times New Roman" w:hAnsi="Courier New" w:cs="Courier New"/>
+          <w:sz w:val="16"/>
+          <w:szCs w:val="16"/>
+        </w:rPr>
+      </w:pPr>
+      <w:r>
+        <w:rPr>
+          <w:rFonts w:ascii="Courier New" w:eastAsia="Times New Roman" w:hAnsi="Courier New" w:cs="Courier New"/>
+          <w:sz w:val="16"/>
+          <w:szCs w:val="16"/>
+        </w:rPr>
+        <w:t xml:space="preserve">}, </w:t>
+      </w:r>
+    </w:p>
+    <w:p>
+      <w:pPr>
+        <w:spacing w:after="0" w:line="20" w:lineRule="atLeast"/>
+        <w:ind w:left="720" w:firstLine="720"/>
+        <w:rPr>
+          <w:rFonts w:ascii="Courier New" w:eastAsia="Times New Roman" w:hAnsi="Courier New" w:cs="Courier New"/>
+          <w:sz w:val="16"/>
+          <w:szCs w:val="16"/>
+        </w:rPr>
+      </w:pPr>
+      <w:r>
+        <w:rPr>
+          <w:rFonts w:ascii="Courier New" w:eastAsia="Times New Roman" w:hAnsi="Courier New" w:cs="Courier New"/>
+          <w:sz w:val="16"/>
+          <w:szCs w:val="16"/>
+        </w:rPr>
+        <w:t>"borough": "Bronx",</w:t>
+      </w:r>
+    </w:p>
+    <w:p>
+      <w:pPr>
+        <w:spacing w:after="0" w:line="20" w:lineRule="atLeast"/>
+        <w:ind w:left="720" w:firstLine="720"/>
+        <w:rPr>
+          <w:rFonts w:ascii="Courier New" w:eastAsia="Times New Roman" w:hAnsi="Courier New" w:cs="Courier New"/>
+          <w:sz w:val="16"/>
+          <w:szCs w:val="16"/>
+        </w:rPr>
+      </w:pPr>
+      <w:r>
+        <w:rPr>
+          <w:rFonts w:ascii="Courier New" w:eastAsia="Times New Roman" w:hAnsi="Courier New" w:cs="Courier New"/>
+          <w:sz w:val="16"/>
+          <w:szCs w:val="16"/>
+        </w:rPr>
+        <w:t>"cuisine": "Bakery",</w:t>
+      </w:r>
+    </w:p>
+    <w:p>
+      <w:pPr>
+        <w:spacing w:after="0" w:line="20" w:lineRule="atLeast"/>
+        <w:ind w:left="720" w:firstLine="720"/>
+        <w:rPr>
+          <w:rFonts w:ascii="Courier New" w:eastAsia="Times New Roman" w:hAnsi="Courier New" w:cs="Courier New"/>
+          <w:sz w:val="16"/>
+          <w:szCs w:val="16"/>
+        </w:rPr>
+      </w:pPr>
+      <w:r>
+        <w:rPr>
+          <w:rFonts w:ascii="Courier New" w:eastAsia="Times New Roman" w:hAnsi="Courier New" w:cs="Courier New"/>
+          <w:sz w:val="16"/>
+          <w:szCs w:val="16"/>
+        </w:rPr>
+        <w:t>"grades": [</w:t>
+      </w:r>
+    </w:p>
+    <w:p>
+      <w:pPr>
+        <w:spacing w:after="0" w:line="20" w:lineRule="atLeast"/>
+        <w:ind w:left="2160" w:firstLine="720"/>
+        <w:rPr>
+          <w:rFonts w:ascii="Courier New" w:eastAsia="Times New Roman" w:hAnsi="Courier New" w:cs="Courier New"/>
+          <w:sz w:val="16"/>
+          <w:szCs w:val="16"/>
+        </w:rPr>
+      </w:pPr>
+      <w:r>
+        <w:rPr>
+          <w:rFonts w:ascii="Courier New" w:eastAsia="Times New Roman" w:hAnsi="Courier New" w:cs="Courier New"/>
+          <w:sz w:val="16"/>
+          <w:szCs w:val="16"/>
+        </w:rPr>
         <w:t>{</w:t>
       </w:r>
-      <w:r>
-        <w:rPr>
-          <w:rFonts w:ascii="Courier New" w:eastAsia="Times New Roman" w:hAnsi="Courier New" w:cs="Courier New"/>
-          <w:sz w:val="16"/>
-          <w:szCs w:val="16"/>
-        </w:rPr>
-        <w:t xml:space="preserve"> </w:t>
+    </w:p>
+    <w:p>
+      <w:pPr>
+        <w:spacing w:after="0" w:line="20" w:lineRule="atLeast"/>
+        <w:ind w:left="2880" w:firstLine="720"/>
+        <w:rPr>
+          <w:rFonts w:ascii="Courier New" w:eastAsia="Times New Roman" w:hAnsi="Courier New" w:cs="Courier New"/>
+          <w:sz w:val="16"/>
+          <w:szCs w:val="16"/>
+        </w:rPr>
+      </w:pPr>
+      <w:r>
+        <w:rPr>
+          <w:rFonts w:ascii="Courier New" w:eastAsia="Times New Roman" w:hAnsi="Courier New" w:cs="Courier New"/>
+          <w:sz w:val="16"/>
+          <w:szCs w:val="16"/>
+        </w:rPr>
+        <w:t>"date": {</w:t>
+      </w:r>
+    </w:p>
+    <w:p>
+      <w:pPr>
+        <w:spacing w:after="0" w:line="20" w:lineRule="atLeast"/>
+        <w:ind w:left="3600" w:firstLine="720"/>
+        <w:rPr>
+          <w:rFonts w:ascii="Courier New" w:eastAsia="Times New Roman" w:hAnsi="Courier New" w:cs="Courier New"/>
+          <w:sz w:val="16"/>
+          <w:szCs w:val="16"/>
+        </w:rPr>
+      </w:pPr>
+      <w:r>
+        <w:rPr>
+          <w:rFonts w:ascii="Courier New" w:eastAsia="Times New Roman" w:hAnsi="Courier New" w:cs="Courier New"/>
+          <w:sz w:val="16"/>
+          <w:szCs w:val="16"/>
+        </w:rPr>
+        <w:t>"$date": 1393804800000</w:t>
+      </w:r>
+    </w:p>
+    <w:p>
+      <w:pPr>
+        <w:spacing w:after="0" w:line="20" w:lineRule="atLeast"/>
+        <w:ind w:left="2880" w:firstLine="720"/>
+        <w:rPr>
+          <w:rFonts w:ascii="Courier New" w:eastAsia="Times New Roman" w:hAnsi="Courier New" w:cs="Courier New"/>
+          <w:sz w:val="16"/>
+          <w:szCs w:val="16"/>
+        </w:rPr>
+      </w:pPr>
+      <w:r>
+        <w:rPr>
+          <w:rFonts w:ascii="Courier New" w:eastAsia="Times New Roman" w:hAnsi="Courier New" w:cs="Courier New"/>
+          <w:sz w:val="16"/>
+          <w:szCs w:val="16"/>
+        </w:rPr>
+        <w:t xml:space="preserve">}, </w:t>
+      </w:r>
+    </w:p>
+    <w:p>
+      <w:pPr>
+        <w:spacing w:after="0" w:line="20" w:lineRule="atLeast"/>
+        <w:ind w:left="3600"/>
+        <w:rPr>
+          <w:rFonts w:ascii="Courier New" w:eastAsia="Times New Roman" w:hAnsi="Courier New" w:cs="Courier New"/>
+          <w:sz w:val="16"/>
+          <w:szCs w:val="16"/>
+        </w:rPr>
+      </w:pPr>
+      <w:r>
+        <w:rPr>
+          <w:rFonts w:ascii="Courier New" w:eastAsia="Times New Roman" w:hAnsi="Courier New" w:cs="Courier New"/>
+          <w:sz w:val="16"/>
+          <w:szCs w:val="16"/>
+        </w:rPr>
+        <w:t xml:space="preserve">"grade": "A", </w:t>
+      </w:r>
+    </w:p>
+    <w:p>
+      <w:pPr>
+        <w:spacing w:after="0" w:line="20" w:lineRule="atLeast"/>
+        <w:ind w:left="3600"/>
+        <w:rPr>
+          <w:rFonts w:ascii="Courier New" w:eastAsia="Times New Roman" w:hAnsi="Courier New" w:cs="Courier New"/>
+          <w:sz w:val="16"/>
+          <w:szCs w:val="16"/>
+        </w:rPr>
+      </w:pPr>
+      <w:r>
+        <w:rPr>
+          <w:rFonts w:ascii="Courier New" w:eastAsia="Times New Roman" w:hAnsi="Courier New" w:cs="Courier New"/>
+          <w:sz w:val="16"/>
+          <w:szCs w:val="16"/>
+        </w:rPr>
+        <w:t>"score": 2</w:t>
+      </w:r>
+    </w:p>
+    <w:p>
+      <w:pPr>
+        <w:spacing w:after="0" w:line="20" w:lineRule="atLeast"/>
+        <w:ind w:left="2160" w:firstLine="720"/>
+        <w:rPr>
+          <w:rFonts w:ascii="Courier New" w:eastAsia="Times New Roman" w:hAnsi="Courier New" w:cs="Courier New"/>
+          <w:sz w:val="16"/>
+          <w:szCs w:val="16"/>
+        </w:rPr>
+      </w:pPr>
+      <w:r>
+        <w:rPr>
+          <w:rFonts w:ascii="Courier New" w:eastAsia="Times New Roman" w:hAnsi="Courier New" w:cs="Courier New"/>
+          <w:sz w:val="16"/>
+          <w:szCs w:val="16"/>
+        </w:rPr>
+        <w:t xml:space="preserve">}, </w:t>
+      </w:r>
+    </w:p>
+    <w:p>
+      <w:pPr>
+        <w:spacing w:after="0" w:line="20" w:lineRule="atLeast"/>
+        <w:ind w:left="2160" w:firstLine="720"/>
+        <w:rPr>
+          <w:rFonts w:ascii="Courier New" w:eastAsia="Times New Roman" w:hAnsi="Courier New" w:cs="Courier New"/>
+          <w:sz w:val="16"/>
+          <w:szCs w:val="16"/>
+        </w:rPr>
+      </w:pPr>
+      <w:r>
+        <w:rPr>
+          <w:rFonts w:ascii="Courier New" w:eastAsia="Times New Roman" w:hAnsi="Courier New" w:cs="Courier New"/>
+          <w:sz w:val="16"/>
+          <w:szCs w:val="16"/>
+        </w:rPr>
+        <w:t>{</w:t>
+      </w:r>
+    </w:p>
+    <w:p>
+      <w:pPr>
+        <w:spacing w:after="0" w:line="20" w:lineRule="atLeast"/>
+        <w:ind w:left="2880" w:firstLine="720"/>
+        <w:rPr>
+          <w:rFonts w:ascii="Courier New" w:eastAsia="Times New Roman" w:hAnsi="Courier New" w:cs="Courier New"/>
+          <w:sz w:val="16"/>
+          <w:szCs w:val="16"/>
+        </w:rPr>
+      </w:pPr>
+      <w:r>
+        <w:rPr>
+          <w:rFonts w:ascii="Courier New" w:eastAsia="Times New Roman" w:hAnsi="Courier New" w:cs="Courier New"/>
+          <w:sz w:val="16"/>
+          <w:szCs w:val="16"/>
+        </w:rPr>
+        <w:t>"date": {</w:t>
+      </w:r>
+    </w:p>
+    <w:p>
+      <w:pPr>
+        <w:spacing w:after="0" w:line="20" w:lineRule="atLeast"/>
+        <w:ind w:left="3600" w:firstLine="720"/>
+        <w:rPr>
+          <w:rFonts w:ascii="Courier New" w:eastAsia="Times New Roman" w:hAnsi="Courier New" w:cs="Courier New"/>
+          <w:sz w:val="16"/>
+          <w:szCs w:val="16"/>
+        </w:rPr>
+      </w:pPr>
+      <w:r>
+        <w:rPr>
+          <w:rFonts w:ascii="Courier New" w:eastAsia="Times New Roman" w:hAnsi="Courier New" w:cs="Courier New"/>
+          <w:sz w:val="16"/>
+          <w:szCs w:val="16"/>
+        </w:rPr>
+        <w:t>"$date": 1378857600000</w:t>
+      </w:r>
+    </w:p>
+    <w:p>
+      <w:pPr>
+        <w:spacing w:after="0" w:line="20" w:lineRule="atLeast"/>
+        <w:ind w:left="3600"/>
+        <w:rPr>
+          <w:rFonts w:ascii="Courier New" w:eastAsia="Times New Roman" w:hAnsi="Courier New" w:cs="Courier New"/>
+          <w:sz w:val="16"/>
+          <w:szCs w:val="16"/>
+        </w:rPr>
+      </w:pPr>
+      <w:r>
+        <w:rPr>
+          <w:rFonts w:ascii="Courier New" w:eastAsia="Times New Roman" w:hAnsi="Courier New" w:cs="Courier New"/>
+          <w:sz w:val="16"/>
+          <w:szCs w:val="16"/>
+        </w:rPr>
+        <w:t xml:space="preserve">}, </w:t>
+      </w:r>
+    </w:p>
+    <w:p>
+      <w:pPr>
+        <w:spacing w:after="0" w:line="20" w:lineRule="atLeast"/>
+        <w:ind w:left="3600"/>
+        <w:rPr>
+          <w:rFonts w:ascii="Courier New" w:eastAsia="Times New Roman" w:hAnsi="Courier New" w:cs="Courier New"/>
+          <w:sz w:val="16"/>
+          <w:szCs w:val="16"/>
+        </w:rPr>
+      </w:pPr>
+      <w:r>
+        <w:rPr>
+          <w:rFonts w:ascii="Courier New" w:eastAsia="Times New Roman" w:hAnsi="Courier New" w:cs="Courier New"/>
+          <w:sz w:val="16"/>
+          <w:szCs w:val="16"/>
+        </w:rPr>
+        <w:t xml:space="preserve">"grade": "A", </w:t>
+      </w:r>
+    </w:p>
+    <w:p>
+      <w:pPr>
+        <w:spacing w:after="0" w:line="20" w:lineRule="atLeast"/>
+        <w:ind w:left="3600"/>
+        <w:rPr>
+          <w:rFonts w:ascii="Courier New" w:eastAsia="Times New Roman" w:hAnsi="Courier New" w:cs="Courier New"/>
+          <w:sz w:val="16"/>
+          <w:szCs w:val="16"/>
+        </w:rPr>
+      </w:pPr>
+      <w:r>
+        <w:rPr>
+          <w:rFonts w:ascii="Courier New" w:eastAsia="Times New Roman" w:hAnsi="Courier New" w:cs="Courier New"/>
+          <w:sz w:val="16"/>
+          <w:szCs w:val="16"/>
+        </w:rPr>
+        <w:t>"score": 6</w:t>
+      </w:r>
+    </w:p>
+    <w:p>
+      <w:pPr>
+        <w:spacing w:after="0" w:line="20" w:lineRule="atLeast"/>
+        <w:ind w:left="2160" w:firstLine="720"/>
+        <w:rPr>
+          <w:rFonts w:ascii="Courier New" w:eastAsia="Times New Roman" w:hAnsi="Courier New" w:cs="Courier New"/>
+          <w:sz w:val="16"/>
+          <w:szCs w:val="16"/>
+        </w:rPr>
+      </w:pPr>
+      <w:r>
+        <w:rPr>
+          <w:rFonts w:ascii="Courier New" w:eastAsia="Times New Roman" w:hAnsi="Courier New" w:cs="Courier New"/>
+          <w:sz w:val="16"/>
+          <w:szCs w:val="16"/>
+        </w:rPr>
+        <w:t xml:space="preserve">}, </w:t>
+      </w:r>
+    </w:p>
+    <w:p>
+      <w:pPr>
+        <w:spacing w:after="0" w:line="20" w:lineRule="atLeast"/>
+        <w:ind w:left="2160" w:firstLine="720"/>
+        <w:rPr>
+          <w:rFonts w:ascii="Courier New" w:eastAsia="Times New Roman" w:hAnsi="Courier New" w:cs="Courier New"/>
+          <w:sz w:val="16"/>
+          <w:szCs w:val="16"/>
+        </w:rPr>
+      </w:pPr>
+      <w:r>
+        <w:rPr>
+          <w:rFonts w:ascii="Courier New" w:eastAsia="Times New Roman" w:hAnsi="Courier New" w:cs="Courier New"/>
+          <w:sz w:val="16"/>
+          <w:szCs w:val="16"/>
+        </w:rPr>
+        <w:t>{</w:t>
+      </w:r>
+    </w:p>
+    <w:p>
+      <w:pPr>
+        <w:spacing w:after="0" w:line="20" w:lineRule="atLeast"/>
+        <w:ind w:left="2880" w:firstLine="720"/>
+        <w:rPr>
+          <w:rFonts w:ascii="Courier New" w:eastAsia="Times New Roman" w:hAnsi="Courier New" w:cs="Courier New"/>
+          <w:sz w:val="16"/>
+          <w:szCs w:val="16"/>
+        </w:rPr>
+      </w:pPr>
+      <w:r>
+        <w:rPr>
+          <w:rFonts w:ascii="Courier New" w:eastAsia="Times New Roman" w:hAnsi="Courier New" w:cs="Courier New"/>
+          <w:sz w:val="16"/>
+          <w:szCs w:val="16"/>
+        </w:rPr>
+        <w:t>"date": {</w:t>
+      </w:r>
+    </w:p>
+    <w:p>
+      <w:pPr>
+        <w:spacing w:after="0" w:line="20" w:lineRule="atLeast"/>
+        <w:ind w:left="3600" w:firstLine="720"/>
+        <w:rPr>
+          <w:rFonts w:ascii="Courier New" w:eastAsia="Times New Roman" w:hAnsi="Courier New" w:cs="Courier New"/>
+          <w:sz w:val="16"/>
+          <w:szCs w:val="16"/>
+        </w:rPr>
+      </w:pPr>
+      <w:r>
+        <w:rPr>
+          <w:rFonts w:ascii="Courier New" w:eastAsia="Times New Roman" w:hAnsi="Courier New" w:cs="Courier New"/>
+          <w:sz w:val="16"/>
+          <w:szCs w:val="16"/>
+        </w:rPr>
+        <w:t>"$date": 1358985600000</w:t>
+      </w:r>
+    </w:p>
+    <w:p>
+      <w:pPr>
+        <w:spacing w:after="0" w:line="20" w:lineRule="atLeast"/>
+        <w:ind w:left="3600"/>
+        <w:rPr>
+          <w:rFonts w:ascii="Courier New" w:eastAsia="Times New Roman" w:hAnsi="Courier New" w:cs="Courier New"/>
+          <w:sz w:val="16"/>
+          <w:szCs w:val="16"/>
+        </w:rPr>
+      </w:pPr>
+      <w:r>
+        <w:rPr>
+          <w:rFonts w:ascii="Courier New" w:eastAsia="Times New Roman" w:hAnsi="Courier New" w:cs="Courier New"/>
+          <w:sz w:val="16"/>
+          <w:szCs w:val="16"/>
+        </w:rPr>
+        <w:t xml:space="preserve">}, </w:t>
+      </w:r>
+    </w:p>
+    <w:p>
+      <w:pPr>
+        <w:spacing w:after="0" w:line="20" w:lineRule="atLeast"/>
+        <w:ind w:left="3600"/>
+        <w:rPr>
+          <w:rFonts w:ascii="Courier New" w:eastAsia="Times New Roman" w:hAnsi="Courier New" w:cs="Courier New"/>
+          <w:sz w:val="16"/>
+          <w:szCs w:val="16"/>
+        </w:rPr>
+      </w:pPr>
+      <w:r>
+        <w:rPr>
+          <w:rFonts w:ascii="Courier New" w:eastAsia="Times New Roman" w:hAnsi="Courier New" w:cs="Courier New"/>
+          <w:sz w:val="16"/>
+          <w:szCs w:val="16"/>
+        </w:rPr>
+        <w:t xml:space="preserve">"grade": "A", </w:t>
+      </w:r>
+    </w:p>
+    <w:p>
+      <w:pPr>
+        <w:spacing w:after="0" w:line="20" w:lineRule="atLeast"/>
+        <w:ind w:left="3600"/>
+        <w:rPr>
+          <w:rFonts w:ascii="Courier New" w:eastAsia="Times New Roman" w:hAnsi="Courier New" w:cs="Courier New"/>
+          <w:sz w:val="16"/>
+          <w:szCs w:val="16"/>
+        </w:rPr>
+      </w:pPr>
+      <w:r>
+        <w:rPr>
+          <w:rFonts w:ascii="Courier New" w:eastAsia="Times New Roman" w:hAnsi="Courier New" w:cs="Courier New"/>
+          <w:sz w:val="16"/>
+          <w:szCs w:val="16"/>
+        </w:rPr>
+        <w:t>"score": 10</w:t>
+      </w:r>
+    </w:p>
+    <w:p>
+      <w:pPr>
+        <w:spacing w:after="0" w:line="20" w:lineRule="atLeast"/>
+        <w:ind w:left="2160" w:firstLine="720"/>
+        <w:rPr>
+          <w:rFonts w:ascii="Courier New" w:eastAsia="Times New Roman" w:hAnsi="Courier New" w:cs="Courier New"/>
+          <w:sz w:val="16"/>
+          <w:szCs w:val="16"/>
+        </w:rPr>
+      </w:pPr>
+      <w:r>
+        <w:rPr>
+          <w:rFonts w:ascii="Courier New" w:eastAsia="Times New Roman" w:hAnsi="Courier New" w:cs="Courier New"/>
+          <w:sz w:val="16"/>
+          <w:szCs w:val="16"/>
+        </w:rPr>
+        <w:t>},</w:t>
+      </w:r>
+    </w:p>
+    <w:p>
+      <w:pPr>
+        <w:spacing w:after="0" w:line="20" w:lineRule="atLeast"/>
+        <w:ind w:left="2160" w:firstLine="720"/>
+        <w:rPr>
+          <w:rFonts w:ascii="Courier New" w:eastAsia="Times New Roman" w:hAnsi="Courier New" w:cs="Courier New"/>
+          <w:sz w:val="16"/>
+          <w:szCs w:val="16"/>
+        </w:rPr>
+      </w:pPr>
+      <w:r>
+        <w:rPr>
+          <w:rFonts w:ascii="Courier New" w:eastAsia="Times New Roman" w:hAnsi="Courier New" w:cs="Courier New"/>
+          <w:sz w:val="16"/>
+          <w:szCs w:val="16"/>
+        </w:rPr>
+        <w:t>{</w:t>
+      </w:r>
+    </w:p>
+    <w:p>
+      <w:pPr>
+        <w:spacing w:after="0" w:line="20" w:lineRule="atLeast"/>
+        <w:ind w:left="2880" w:firstLine="720"/>
+        <w:rPr>
+          <w:rFonts w:ascii="Courier New" w:eastAsia="Times New Roman" w:hAnsi="Courier New" w:cs="Courier New"/>
+          <w:sz w:val="16"/>
+          <w:szCs w:val="16"/>
+        </w:rPr>
+      </w:pPr>
+      <w:r>
+        <w:rPr>
+          <w:rFonts w:ascii="Courier New" w:eastAsia="Times New Roman" w:hAnsi="Courier New" w:cs="Courier New"/>
+          <w:sz w:val="16"/>
+          <w:szCs w:val="16"/>
+        </w:rPr>
+        <w:t>"date": {</w:t>
+      </w:r>
+    </w:p>
+    <w:p>
+      <w:pPr>
+        <w:spacing w:after="0" w:line="20" w:lineRule="atLeast"/>
+        <w:ind w:left="3600" w:firstLine="720"/>
+        <w:rPr>
+          <w:rFonts w:ascii="Courier New" w:eastAsia="Times New Roman" w:hAnsi="Courier New" w:cs="Courier New"/>
+          <w:sz w:val="16"/>
+          <w:szCs w:val="16"/>
+        </w:rPr>
+      </w:pPr>
+      <w:r>
+        <w:rPr>
+          <w:rFonts w:ascii="Courier New" w:eastAsia="Times New Roman" w:hAnsi="Courier New" w:cs="Courier New"/>
+          <w:sz w:val="16"/>
+          <w:szCs w:val="16"/>
+        </w:rPr>
+        <w:t>"$date": 1322006400000</w:t>
+      </w:r>
+    </w:p>
+    <w:p>
+      <w:pPr>
+        <w:spacing w:after="0" w:line="20" w:lineRule="atLeast"/>
+        <w:ind w:left="2880" w:firstLine="720"/>
+        <w:rPr>
+          <w:rFonts w:ascii="Courier New" w:eastAsia="Times New Roman" w:hAnsi="Courier New" w:cs="Courier New"/>
+          <w:sz w:val="16"/>
+          <w:szCs w:val="16"/>
+        </w:rPr>
+      </w:pPr>
+      <w:r>
+        <w:rPr>
+          <w:rFonts w:ascii="Courier New" w:eastAsia="Times New Roman" w:hAnsi="Courier New" w:cs="Courier New"/>
+          <w:sz w:val="16"/>
+          <w:szCs w:val="16"/>
+        </w:rPr>
+        <w:t>},</w:t>
+      </w:r>
+    </w:p>
+    <w:p>
+      <w:pPr>
+        <w:spacing w:after="0" w:line="20" w:lineRule="atLeast"/>
+        <w:ind w:left="2880" w:firstLine="720"/>
+        <w:rPr>
+          <w:rFonts w:ascii="Courier New" w:eastAsia="Times New Roman" w:hAnsi="Courier New" w:cs="Courier New"/>
+          <w:sz w:val="16"/>
+          <w:szCs w:val="16"/>
+        </w:rPr>
+      </w:pPr>
+      <w:r>
+        <w:rPr>
+          <w:rFonts w:ascii="Courier New" w:eastAsia="Times New Roman" w:hAnsi="Courier New" w:cs="Courier New"/>
+          <w:sz w:val="16"/>
+          <w:szCs w:val="16"/>
+        </w:rPr>
+        <w:t xml:space="preserve">"grade": "A", </w:t>
+      </w:r>
+    </w:p>
+    <w:p>
+      <w:pPr>
+        <w:spacing w:after="0" w:line="20" w:lineRule="atLeast"/>
+        <w:ind w:left="2880" w:firstLine="720"/>
+        <w:rPr>
+          <w:rFonts w:ascii="Courier New" w:eastAsia="Times New Roman" w:hAnsi="Courier New" w:cs="Courier New"/>
+          <w:sz w:val="16"/>
+          <w:szCs w:val="16"/>
+        </w:rPr>
+      </w:pPr>
+      <w:r>
+        <w:rPr>
+          <w:rFonts w:ascii="Courier New" w:eastAsia="Times New Roman" w:hAnsi="Courier New" w:cs="Courier New"/>
+          <w:sz w:val="16"/>
+          <w:szCs w:val="16"/>
+        </w:rPr>
+        <w:t>"score": 9</w:t>
+      </w:r>
+    </w:p>
+    <w:p>
+      <w:pPr>
+        <w:spacing w:after="0" w:line="20" w:lineRule="atLeast"/>
+        <w:ind w:left="2160" w:firstLine="720"/>
+        <w:rPr>
+          <w:rFonts w:ascii="Courier New" w:eastAsia="Times New Roman" w:hAnsi="Courier New" w:cs="Courier New"/>
+          <w:sz w:val="16"/>
+          <w:szCs w:val="16"/>
+        </w:rPr>
+      </w:pPr>
+      <w:r>
+        <w:rPr>
+          <w:rFonts w:ascii="Courier New" w:eastAsia="Times New Roman" w:hAnsi="Courier New" w:cs="Courier New"/>
+          <w:sz w:val="16"/>
+          <w:szCs w:val="16"/>
+        </w:rPr>
+        <w:t xml:space="preserve">}, </w:t>
+      </w:r>
+    </w:p>
+    <w:p>
+      <w:pPr>
+        <w:spacing w:after="0" w:line="20" w:lineRule="atLeast"/>
+        <w:ind w:left="2160" w:firstLine="720"/>
+        <w:rPr>
+          <w:rFonts w:ascii="Courier New" w:eastAsia="Times New Roman" w:hAnsi="Courier New" w:cs="Courier New"/>
+          <w:sz w:val="16"/>
+          <w:szCs w:val="16"/>
+        </w:rPr>
+      </w:pPr>
+      <w:r>
+        <w:rPr>
+          <w:rFonts w:ascii="Courier New" w:eastAsia="Times New Roman" w:hAnsi="Courier New" w:cs="Courier New"/>
+          <w:sz w:val="16"/>
+          <w:szCs w:val="16"/>
+        </w:rPr>
+        <w:t>{</w:t>
+      </w:r>
+    </w:p>
+    <w:p>
+      <w:pPr>
+        <w:spacing w:after="0" w:line="20" w:lineRule="atLeast"/>
+        <w:ind w:left="2880" w:firstLine="720"/>
+        <w:rPr>
+          <w:rFonts w:ascii="Courier New" w:eastAsia="Times New Roman" w:hAnsi="Courier New" w:cs="Courier New"/>
+          <w:sz w:val="16"/>
+          <w:szCs w:val="16"/>
+        </w:rPr>
+      </w:pPr>
+      <w:r>
+        <w:rPr>
+          <w:rFonts w:ascii="Courier New" w:eastAsia="Times New Roman" w:hAnsi="Courier New" w:cs="Courier New"/>
+          <w:sz w:val="16"/>
+          <w:szCs w:val="16"/>
+        </w:rPr>
+        <w:t>"date": {</w:t>
+      </w:r>
+    </w:p>
+    <w:p>
+      <w:pPr>
+        <w:spacing w:after="0" w:line="20" w:lineRule="atLeast"/>
+        <w:ind w:left="3600" w:firstLine="720"/>
+        <w:rPr>
+          <w:rFonts w:ascii="Courier New" w:eastAsia="Times New Roman" w:hAnsi="Courier New" w:cs="Courier New"/>
+          <w:sz w:val="16"/>
+          <w:szCs w:val="16"/>
+        </w:rPr>
+      </w:pPr>
+      <w:r>
+        <w:rPr>
+          <w:rFonts w:ascii="Courier New" w:eastAsia="Times New Roman" w:hAnsi="Courier New" w:cs="Courier New"/>
+          <w:sz w:val="16"/>
+          <w:szCs w:val="16"/>
+        </w:rPr>
+        <w:t>"$date": 1299715200000</w:t>
+      </w:r>
+    </w:p>
+    <w:p>
+      <w:pPr>
+        <w:spacing w:after="0" w:line="20" w:lineRule="atLeast"/>
+        <w:ind w:left="3600"/>
+        <w:rPr>
+          <w:rFonts w:ascii="Courier New" w:eastAsia="Times New Roman" w:hAnsi="Courier New" w:cs="Courier New"/>
+          <w:sz w:val="16"/>
+          <w:szCs w:val="16"/>
+        </w:rPr>
+      </w:pPr>
+      <w:r>
+        <w:rPr>
+          <w:rFonts w:ascii="Courier New" w:eastAsia="Times New Roman" w:hAnsi="Courier New" w:cs="Courier New"/>
+          <w:sz w:val="16"/>
+          <w:szCs w:val="16"/>
+        </w:rPr>
+        <w:t xml:space="preserve">}, </w:t>
+      </w:r>
+    </w:p>
+    <w:p>
+      <w:pPr>
+        <w:spacing w:after="0" w:line="20" w:lineRule="atLeast"/>
+        <w:ind w:left="3600"/>
+        <w:rPr>
+          <w:rFonts w:ascii="Courier New" w:eastAsia="Times New Roman" w:hAnsi="Courier New" w:cs="Courier New"/>
+          <w:sz w:val="16"/>
+          <w:szCs w:val="16"/>
+        </w:rPr>
+      </w:pPr>
+      <w:r>
+        <w:rPr>
+          <w:rFonts w:ascii="Courier New" w:eastAsia="Times New Roman" w:hAnsi="Courier New" w:cs="Courier New"/>
+          <w:sz w:val="16"/>
+          <w:szCs w:val="16"/>
+        </w:rPr>
+        <w:t xml:space="preserve">"grade": "B", </w:t>
+      </w:r>
+    </w:p>
+    <w:p>
+      <w:pPr>
+        <w:spacing w:after="0" w:line="20" w:lineRule="atLeast"/>
+        <w:ind w:left="3600"/>
+        <w:rPr>
+          <w:rFonts w:ascii="Courier New" w:eastAsia="Times New Roman" w:hAnsi="Courier New" w:cs="Courier New"/>
+          <w:sz w:val="16"/>
+          <w:szCs w:val="16"/>
+        </w:rPr>
+      </w:pPr>
+      <w:r>
+        <w:rPr>
+          <w:rFonts w:ascii="Courier New" w:eastAsia="Times New Roman" w:hAnsi="Courier New" w:cs="Courier New"/>
+          <w:sz w:val="16"/>
+          <w:szCs w:val="16"/>
+        </w:rPr>
+        <w:t>"score": 14</w:t>
+      </w:r>
+    </w:p>
+    <w:p>
+      <w:pPr>
+        <w:spacing w:after="0" w:line="20" w:lineRule="atLeast"/>
+        <w:ind w:left="2160" w:firstLine="720"/>
+        <w:rPr>
+          <w:rFonts w:ascii="Courier New" w:eastAsia="Times New Roman" w:hAnsi="Courier New" w:cs="Courier New"/>
+          <w:sz w:val="16"/>
+          <w:szCs w:val="16"/>
+        </w:rPr>
+      </w:pPr>
+      <w:r>
+        <w:rPr>
+          <w:rFonts w:ascii="Courier New" w:eastAsia="Times New Roman" w:hAnsi="Courier New" w:cs="Courier New"/>
+          <w:sz w:val="16"/>
+          <w:szCs w:val="16"/>
+        </w:rPr>
+        <w:t>}</w:t>
+      </w:r>
+    </w:p>
+    <w:p>
+      <w:pPr>
+        <w:spacing w:after="0" w:line="20" w:lineRule="atLeast"/>
+        <w:ind w:left="1440" w:firstLine="720"/>
+        <w:rPr>
+          <w:rFonts w:ascii="Courier New" w:eastAsia="Times New Roman" w:hAnsi="Courier New" w:cs="Courier New"/>
+          <w:sz w:val="16"/>
+          <w:szCs w:val="16"/>
+        </w:rPr>
+      </w:pPr>
+      <w:r>
+        <w:rPr>
+          <w:rFonts w:ascii="Courier New" w:eastAsia="Times New Roman" w:hAnsi="Courier New" w:cs="Courier New"/>
+          <w:sz w:val="16"/>
+          <w:szCs w:val="16"/>
+        </w:rPr>
+        <w:t xml:space="preserve">], </w:t>
       </w:r>
     </w:p>
     <w:p>
@@ -413,236 +1293,7 @@
           <w:sz w:val="16"/>
           <w:szCs w:val="16"/>
         </w:rPr>
-        <w:t>"address":</w:t>
-      </w:r>
-    </w:p>
-    <w:p>
-      <w:pPr>
-        <w:spacing w:after="0" w:line="20" w:lineRule="atLeast"/>
-        <w:ind w:left="1440" w:firstLine="720"/>
-        <w:rPr>
-          <w:rFonts w:ascii="Courier New" w:eastAsia="Times New Roman" w:hAnsi="Courier New" w:cs="Courier New"/>
-          <w:sz w:val="16"/>
-          <w:szCs w:val="16"/>
-        </w:rPr>
-      </w:pPr>
-      <w:r>
-        <w:rPr>
-          <w:rFonts w:ascii="Courier New" w:eastAsia="Times New Roman" w:hAnsi="Courier New" w:cs="Courier New"/>
-          <w:sz w:val="16"/>
-          <w:szCs w:val="16"/>
-        </w:rPr>
-        <w:t>{</w:t>
-      </w:r>
-      <w:r>
-        <w:rPr>
-          <w:rFonts w:ascii="Courier New" w:eastAsia="Times New Roman" w:hAnsi="Courier New" w:cs="Courier New"/>
-          <w:sz w:val="16"/>
-          <w:szCs w:val="16"/>
-        </w:rPr>
-        <w:t xml:space="preserve"> </w:t>
-      </w:r>
-    </w:p>
-    <w:p>
-      <w:pPr>
-        <w:spacing w:after="0" w:line="20" w:lineRule="atLeast"/>
-        <w:ind w:left="2160" w:firstLine="720"/>
-        <w:rPr>
-          <w:rFonts w:ascii="Courier New" w:eastAsia="Times New Roman" w:hAnsi="Courier New" w:cs="Courier New"/>
-          <w:sz w:val="16"/>
-          <w:szCs w:val="16"/>
-        </w:rPr>
-      </w:pPr>
-      <w:r>
-        <w:rPr>
-          <w:rFonts w:ascii="Courier New" w:eastAsia="Times New Roman" w:hAnsi="Courier New" w:cs="Courier New"/>
-          <w:sz w:val="16"/>
-          <w:szCs w:val="16"/>
-        </w:rPr>
-        <w:t xml:space="preserve">"building": "1007", </w:t>
-      </w:r>
-    </w:p>
-    <w:p>
-      <w:pPr>
-        <w:spacing w:after="0" w:line="20" w:lineRule="atLeast"/>
-        <w:ind w:left="2880"/>
-        <w:rPr>
-          <w:rFonts w:ascii="Courier New" w:eastAsia="Times New Roman" w:hAnsi="Courier New" w:cs="Courier New"/>
-          <w:sz w:val="16"/>
-          <w:szCs w:val="16"/>
-        </w:rPr>
-      </w:pPr>
-      <w:r>
-        <w:rPr>
-          <w:rFonts w:ascii="Courier New" w:eastAsia="Times New Roman" w:hAnsi="Courier New" w:cs="Courier New"/>
-          <w:sz w:val="16"/>
-          <w:szCs w:val="16"/>
-        </w:rPr>
-        <w:t>"coord":</w:t>
-      </w:r>
-      <w:r>
-        <w:rPr>
-          <w:rFonts w:ascii="Courier New" w:eastAsia="Times New Roman" w:hAnsi="Courier New" w:cs="Courier New"/>
-          <w:sz w:val="16"/>
-          <w:szCs w:val="16"/>
-        </w:rPr>
-        <w:t xml:space="preserve"> </w:t>
-      </w:r>
-      <w:r>
-        <w:rPr>
-          <w:rFonts w:ascii="Courier New" w:eastAsia="Times New Roman" w:hAnsi="Courier New" w:cs="Courier New"/>
-          <w:sz w:val="16"/>
-          <w:szCs w:val="16"/>
-        </w:rPr>
-        <w:t>{</w:t>
-      </w:r>
-    </w:p>
-    <w:p>
-      <w:pPr>
-        <w:spacing w:after="0" w:line="20" w:lineRule="atLeast"/>
-        <w:ind w:left="2880" w:firstLine="720"/>
-        <w:rPr>
-          <w:rFonts w:ascii="Courier New" w:eastAsia="Times New Roman" w:hAnsi="Courier New" w:cs="Courier New"/>
-          <w:sz w:val="16"/>
-          <w:szCs w:val="16"/>
-        </w:rPr>
-      </w:pPr>
-      <w:r>
-        <w:rPr>
-          <w:rFonts w:ascii="Courier New" w:eastAsia="Times New Roman" w:hAnsi="Courier New" w:cs="Courier New"/>
-          <w:sz w:val="16"/>
-          <w:szCs w:val="16"/>
-        </w:rPr>
-        <w:t>"type":</w:t>
-      </w:r>
-      <w:r>
-        <w:rPr>
-          <w:rFonts w:ascii="Courier New" w:eastAsia="Times New Roman" w:hAnsi="Courier New" w:cs="Courier New"/>
-          <w:sz w:val="16"/>
-          <w:szCs w:val="16"/>
-        </w:rPr>
-        <w:t xml:space="preserve"> </w:t>
-      </w:r>
-      <w:r>
-        <w:rPr>
-          <w:rFonts w:ascii="Courier New" w:eastAsia="Times New Roman" w:hAnsi="Courier New" w:cs="Courier New"/>
-          <w:sz w:val="16"/>
-          <w:szCs w:val="16"/>
-        </w:rPr>
-        <w:t>"Point",</w:t>
-      </w:r>
-    </w:p>
-    <w:p>
-      <w:pPr>
-        <w:spacing w:after="0" w:line="20" w:lineRule="atLeast"/>
-        <w:ind w:left="2880" w:firstLine="720"/>
-        <w:rPr>
-          <w:rFonts w:ascii="Courier New" w:eastAsia="Times New Roman" w:hAnsi="Courier New" w:cs="Courier New"/>
-          <w:sz w:val="16"/>
-          <w:szCs w:val="16"/>
-        </w:rPr>
-      </w:pPr>
-      <w:r>
-        <w:rPr>
-          <w:rFonts w:ascii="Courier New" w:eastAsia="Times New Roman" w:hAnsi="Courier New" w:cs="Courier New"/>
-          <w:sz w:val="16"/>
-          <w:szCs w:val="16"/>
-        </w:rPr>
-        <w:t>"coordinates" : [-73.856077, 40.848447]</w:t>
-      </w:r>
-    </w:p>
-    <w:p>
-      <w:pPr>
-        <w:spacing w:after="0" w:line="20" w:lineRule="atLeast"/>
-        <w:ind w:left="2880"/>
-        <w:rPr>
-          <w:rFonts w:ascii="Courier New" w:eastAsia="Times New Roman" w:hAnsi="Courier New" w:cs="Courier New"/>
-          <w:sz w:val="16"/>
-          <w:szCs w:val="16"/>
-        </w:rPr>
-      </w:pPr>
-      <w:r>
-        <w:rPr>
-          <w:rFonts w:ascii="Courier New" w:eastAsia="Times New Roman" w:hAnsi="Courier New" w:cs="Courier New"/>
-          <w:sz w:val="16"/>
-          <w:szCs w:val="16"/>
-        </w:rPr>
-        <w:t xml:space="preserve">}, </w:t>
-      </w:r>
-    </w:p>
-    <w:p>
-      <w:pPr>
-        <w:spacing w:after="0" w:line="20" w:lineRule="atLeast"/>
-        <w:ind w:left="2880"/>
-        <w:rPr>
-          <w:rFonts w:ascii="Courier New" w:eastAsia="Times New Roman" w:hAnsi="Courier New" w:cs="Courier New"/>
-          <w:sz w:val="16"/>
-          <w:szCs w:val="16"/>
-        </w:rPr>
-      </w:pPr>
-      <w:r>
-        <w:rPr>
-          <w:rFonts w:ascii="Courier New" w:eastAsia="Times New Roman" w:hAnsi="Courier New" w:cs="Courier New"/>
-          <w:sz w:val="16"/>
-          <w:szCs w:val="16"/>
-        </w:rPr>
-        <w:t xml:space="preserve">"street": "Morris Park Ave", </w:t>
-      </w:r>
-    </w:p>
-    <w:p>
-      <w:pPr>
-        <w:spacing w:after="0" w:line="20" w:lineRule="atLeast"/>
-        <w:ind w:left="2880"/>
-        <w:rPr>
-          <w:rFonts w:ascii="Courier New" w:eastAsia="Times New Roman" w:hAnsi="Courier New" w:cs="Courier New"/>
-          <w:sz w:val="16"/>
-          <w:szCs w:val="16"/>
-        </w:rPr>
-      </w:pPr>
-      <w:r>
-        <w:rPr>
-          <w:rFonts w:ascii="Courier New" w:eastAsia="Times New Roman" w:hAnsi="Courier New" w:cs="Courier New"/>
-          <w:sz w:val="16"/>
-          <w:szCs w:val="16"/>
-        </w:rPr>
-        <w:t>"</w:t>
-      </w:r>
-      <w:proofErr w:type="spellStart"/>
-      <w:r>
-        <w:rPr>
-          <w:rFonts w:ascii="Courier New" w:eastAsia="Times New Roman" w:hAnsi="Courier New" w:cs="Courier New"/>
-          <w:sz w:val="16"/>
-          <w:szCs w:val="16"/>
-        </w:rPr>
-        <w:t>zipcode</w:t>
-      </w:r>
-      <w:proofErr w:type="spellEnd"/>
-      <w:r>
-        <w:rPr>
-          <w:rFonts w:ascii="Courier New" w:eastAsia="Times New Roman" w:hAnsi="Courier New" w:cs="Courier New"/>
-          <w:sz w:val="16"/>
-          <w:szCs w:val="16"/>
-        </w:rPr>
-        <w:t>": "10462"</w:t>
-      </w:r>
-    </w:p>
-    <w:p>
-      <w:pPr>
-        <w:spacing w:after="0" w:line="20" w:lineRule="atLeast"/>
-        <w:ind w:left="1440" w:firstLine="720"/>
-        <w:rPr>
-          <w:rFonts w:ascii="Courier New" w:eastAsia="Times New Roman" w:hAnsi="Courier New" w:cs="Courier New"/>
-          <w:sz w:val="16"/>
-          <w:szCs w:val="16"/>
-        </w:rPr>
-      </w:pPr>
-      <w:r>
-        <w:rPr>
-          <w:rFonts w:ascii="Courier New" w:eastAsia="Times New Roman" w:hAnsi="Courier New" w:cs="Courier New"/>
-          <w:sz w:val="16"/>
-          <w:szCs w:val="16"/>
-        </w:rPr>
-        <w:t xml:space="preserve">}, </w:t>
+        <w:t xml:space="preserve">"name":  "Morris Park Bake Shop", </w:t>
       </w:r>
     </w:p>
     <w:p>
@@ -661,165 +1312,13 @@
           <w:sz w:val="16"/>
           <w:szCs w:val="16"/>
         </w:rPr>
-        <w:t>"borough": "Bronx",</w:t>
-      </w:r>
-    </w:p>
-    <w:p>
-      <w:pPr>
-        <w:spacing w:after="0" w:line="20" w:lineRule="atLeast"/>
-        <w:ind w:left="720" w:firstLine="720"/>
-        <w:rPr>
-          <w:rFonts w:ascii="Courier New" w:eastAsia="Times New Roman" w:hAnsi="Courier New" w:cs="Courier New"/>
-          <w:sz w:val="16"/>
-          <w:szCs w:val="16"/>
-        </w:rPr>
-      </w:pPr>
-      <w:r>
-        <w:rPr>
-          <w:rFonts w:ascii="Courier New" w:eastAsia="Times New Roman" w:hAnsi="Courier New" w:cs="Courier New"/>
-          <w:sz w:val="16"/>
-          <w:szCs w:val="16"/>
-        </w:rPr>
-        <w:t>"cuisine": "Bakery",</w:t>
-      </w:r>
-    </w:p>
-    <w:p>
-      <w:pPr>
-        <w:spacing w:after="0" w:line="20" w:lineRule="atLeast"/>
-        <w:ind w:left="720" w:firstLine="720"/>
-        <w:rPr>
-          <w:rFonts w:ascii="Courier New" w:eastAsia="Times New Roman" w:hAnsi="Courier New" w:cs="Courier New"/>
-          <w:sz w:val="16"/>
-          <w:szCs w:val="16"/>
-        </w:rPr>
-      </w:pPr>
-      <w:r>
-        <w:rPr>
-          <w:rFonts w:ascii="Courier New" w:eastAsia="Times New Roman" w:hAnsi="Courier New" w:cs="Courier New"/>
-          <w:sz w:val="16"/>
-          <w:szCs w:val="16"/>
-        </w:rPr>
-        <w:t>"grades": [</w:t>
-      </w:r>
-    </w:p>
-    <w:p>
-      <w:pPr>
-        <w:spacing w:after="0" w:line="20" w:lineRule="atLeast"/>
-        <w:ind w:left="2160" w:firstLine="720"/>
-        <w:rPr>
-          <w:rFonts w:ascii="Courier New" w:eastAsia="Times New Roman" w:hAnsi="Courier New" w:cs="Courier New"/>
-          <w:sz w:val="16"/>
-          <w:szCs w:val="16"/>
-        </w:rPr>
-      </w:pPr>
-      <w:r>
-        <w:rPr>
-          <w:rFonts w:ascii="Courier New" w:eastAsia="Times New Roman" w:hAnsi="Courier New" w:cs="Courier New"/>
-          <w:sz w:val="16"/>
-          <w:szCs w:val="16"/>
-        </w:rPr>
-        <w:t>{</w:t>
-      </w:r>
-    </w:p>
-    <w:p>
-      <w:pPr>
-        <w:spacing w:after="0" w:line="20" w:lineRule="atLeast"/>
-        <w:ind w:left="2880" w:firstLine="720"/>
-        <w:rPr>
-          <w:rFonts w:ascii="Courier New" w:eastAsia="Times New Roman" w:hAnsi="Courier New" w:cs="Courier New"/>
-          <w:sz w:val="16"/>
-          <w:szCs w:val="16"/>
-        </w:rPr>
-      </w:pPr>
-      <w:r>
-        <w:rPr>
-          <w:rFonts w:ascii="Courier New" w:eastAsia="Times New Roman" w:hAnsi="Courier New" w:cs="Courier New"/>
-          <w:sz w:val="16"/>
-          <w:szCs w:val="16"/>
-        </w:rPr>
-        <w:t>"date": {</w:t>
-      </w:r>
-    </w:p>
-    <w:p>
-      <w:pPr>
-        <w:spacing w:after="0" w:line="20" w:lineRule="atLeast"/>
-        <w:ind w:left="3600" w:firstLine="720"/>
-        <w:rPr>
-          <w:rFonts w:ascii="Courier New" w:eastAsia="Times New Roman" w:hAnsi="Courier New" w:cs="Courier New"/>
-          <w:sz w:val="16"/>
-          <w:szCs w:val="16"/>
-        </w:rPr>
-      </w:pPr>
-      <w:r>
-        <w:rPr>
-          <w:rFonts w:ascii="Courier New" w:eastAsia="Times New Roman" w:hAnsi="Courier New" w:cs="Courier New"/>
-          <w:sz w:val="16"/>
-          <w:szCs w:val="16"/>
-        </w:rPr>
-        <w:t>"$date": 1393804800000</w:t>
-      </w:r>
-    </w:p>
-    <w:p>
-      <w:pPr>
-        <w:spacing w:after="0" w:line="20" w:lineRule="atLeast"/>
-        <w:ind w:left="2880" w:firstLine="720"/>
-        <w:rPr>
-          <w:rFonts w:ascii="Courier New" w:eastAsia="Times New Roman" w:hAnsi="Courier New" w:cs="Courier New"/>
-          <w:sz w:val="16"/>
-          <w:szCs w:val="16"/>
-        </w:rPr>
-      </w:pPr>
-      <w:r>
-        <w:rPr>
-          <w:rFonts w:ascii="Courier New" w:eastAsia="Times New Roman" w:hAnsi="Courier New" w:cs="Courier New"/>
-          <w:sz w:val="16"/>
-          <w:szCs w:val="16"/>
-        </w:rPr>
-        <w:t xml:space="preserve">}, </w:t>
-      </w:r>
-    </w:p>
-    <w:p>
-      <w:pPr>
-        <w:spacing w:after="0" w:line="20" w:lineRule="atLeast"/>
-        <w:ind w:left="3600"/>
-        <w:rPr>
-          <w:rFonts w:ascii="Courier New" w:eastAsia="Times New Roman" w:hAnsi="Courier New" w:cs="Courier New"/>
-          <w:sz w:val="16"/>
-          <w:szCs w:val="16"/>
-        </w:rPr>
-      </w:pPr>
-      <w:r>
-        <w:rPr>
-          <w:rFonts w:ascii="Courier New" w:eastAsia="Times New Roman" w:hAnsi="Courier New" w:cs="Courier New"/>
-          <w:sz w:val="16"/>
-          <w:szCs w:val="16"/>
-        </w:rPr>
-        <w:t xml:space="preserve">"grade": "A", </w:t>
-      </w:r>
-    </w:p>
-    <w:p>
-      <w:pPr>
-        <w:spacing w:after="0" w:line="20" w:lineRule="atLeast"/>
-        <w:ind w:left="3600"/>
-        <w:rPr>
-          <w:rFonts w:ascii="Courier New" w:eastAsia="Times New Roman" w:hAnsi="Courier New" w:cs="Courier New"/>
-          <w:sz w:val="16"/>
-          <w:szCs w:val="16"/>
-        </w:rPr>
-      </w:pPr>
-      <w:r>
-        <w:rPr>
-          <w:rFonts w:ascii="Courier New" w:eastAsia="Times New Roman" w:hAnsi="Courier New" w:cs="Courier New"/>
-          <w:sz w:val="16"/>
-          <w:szCs w:val="16"/>
-        </w:rPr>
-        <w:t>"score": 2</w:t>
-      </w:r>
-    </w:p>
-    <w:p>
-      <w:pPr>
-        <w:spacing w:after="0" w:line="20" w:lineRule="atLeast"/>
-        <w:ind w:left="2160" w:firstLine="720"/>
+        <w:t>"restaurant_id": "30075445"</w:t>
+      </w:r>
+    </w:p>
+    <w:p>
+      <w:pPr>
+        <w:spacing w:after="0" w:line="20" w:lineRule="atLeast"/>
+        <w:ind w:firstLine="720"/>
         <w:rPr>
           <w:rFonts w:ascii="Courier New" w:eastAsia="Times New Roman" w:hAnsi="Courier New" w:cs="Courier New"/>
           <w:sz w:val="16"/>
@@ -834,647 +1333,6 @@
         </w:rPr>
         <w:t>},</w:t>
       </w:r>
-      <w:r>
-        <w:rPr>
-          <w:rFonts w:ascii="Courier New" w:eastAsia="Times New Roman" w:hAnsi="Courier New" w:cs="Courier New"/>
-          <w:sz w:val="16"/>
-          <w:szCs w:val="16"/>
-        </w:rPr>
-        <w:t xml:space="preserve"> </w:t>
-      </w:r>
-    </w:p>
-    <w:p>
-      <w:pPr>
-        <w:spacing w:after="0" w:line="20" w:lineRule="atLeast"/>
-        <w:ind w:left="2160" w:firstLine="720"/>
-        <w:rPr>
-          <w:rFonts w:ascii="Courier New" w:eastAsia="Times New Roman" w:hAnsi="Courier New" w:cs="Courier New"/>
-          <w:sz w:val="16"/>
-          <w:szCs w:val="16"/>
-        </w:rPr>
-      </w:pPr>
-      <w:r>
-        <w:rPr>
-          <w:rFonts w:ascii="Courier New" w:eastAsia="Times New Roman" w:hAnsi="Courier New" w:cs="Courier New"/>
-          <w:sz w:val="16"/>
-          <w:szCs w:val="16"/>
-        </w:rPr>
-        <w:t>{</w:t>
-      </w:r>
-    </w:p>
-    <w:p>
-      <w:pPr>
-        <w:spacing w:after="0" w:line="20" w:lineRule="atLeast"/>
-        <w:ind w:left="2880" w:firstLine="720"/>
-        <w:rPr>
-          <w:rFonts w:ascii="Courier New" w:eastAsia="Times New Roman" w:hAnsi="Courier New" w:cs="Courier New"/>
-          <w:sz w:val="16"/>
-          <w:szCs w:val="16"/>
-        </w:rPr>
-      </w:pPr>
-      <w:r>
-        <w:rPr>
-          <w:rFonts w:ascii="Courier New" w:eastAsia="Times New Roman" w:hAnsi="Courier New" w:cs="Courier New"/>
-          <w:sz w:val="16"/>
-          <w:szCs w:val="16"/>
-        </w:rPr>
-        <w:t>"date": {</w:t>
-      </w:r>
-    </w:p>
-    <w:p>
-      <w:pPr>
-        <w:spacing w:after="0" w:line="20" w:lineRule="atLeast"/>
-        <w:ind w:left="3600" w:firstLine="720"/>
-        <w:rPr>
-          <w:rFonts w:ascii="Courier New" w:eastAsia="Times New Roman" w:hAnsi="Courier New" w:cs="Courier New"/>
-          <w:sz w:val="16"/>
-          <w:szCs w:val="16"/>
-        </w:rPr>
-      </w:pPr>
-      <w:r>
-        <w:rPr>
-          <w:rFonts w:ascii="Courier New" w:eastAsia="Times New Roman" w:hAnsi="Courier New" w:cs="Courier New"/>
-          <w:sz w:val="16"/>
-          <w:szCs w:val="16"/>
-        </w:rPr>
-        <w:t>"$date": 1378857600000</w:t>
-      </w:r>
-    </w:p>
-    <w:p>
-      <w:pPr>
-        <w:spacing w:after="0" w:line="20" w:lineRule="atLeast"/>
-        <w:ind w:left="3600"/>
-        <w:rPr>
-          <w:rFonts w:ascii="Courier New" w:eastAsia="Times New Roman" w:hAnsi="Courier New" w:cs="Courier New"/>
-          <w:sz w:val="16"/>
-          <w:szCs w:val="16"/>
-        </w:rPr>
-      </w:pPr>
-      <w:r>
-        <w:rPr>
-          <w:rFonts w:ascii="Courier New" w:eastAsia="Times New Roman" w:hAnsi="Courier New" w:cs="Courier New"/>
-          <w:sz w:val="16"/>
-          <w:szCs w:val="16"/>
-        </w:rPr>
-        <w:t xml:space="preserve">}, </w:t>
-      </w:r>
-    </w:p>
-    <w:p>
-      <w:pPr>
-        <w:spacing w:after="0" w:line="20" w:lineRule="atLeast"/>
-        <w:ind w:left="3600"/>
-        <w:rPr>
-          <w:rFonts w:ascii="Courier New" w:eastAsia="Times New Roman" w:hAnsi="Courier New" w:cs="Courier New"/>
-          <w:sz w:val="16"/>
-          <w:szCs w:val="16"/>
-        </w:rPr>
-      </w:pPr>
-      <w:r>
-        <w:rPr>
-          <w:rFonts w:ascii="Courier New" w:eastAsia="Times New Roman" w:hAnsi="Courier New" w:cs="Courier New"/>
-          <w:sz w:val="16"/>
-          <w:szCs w:val="16"/>
-        </w:rPr>
-        <w:t xml:space="preserve">"grade": "A", </w:t>
-      </w:r>
-    </w:p>
-    <w:p>
-      <w:pPr>
-        <w:spacing w:after="0" w:line="20" w:lineRule="atLeast"/>
-        <w:ind w:left="3600"/>
-        <w:rPr>
-          <w:rFonts w:ascii="Courier New" w:eastAsia="Times New Roman" w:hAnsi="Courier New" w:cs="Courier New"/>
-          <w:sz w:val="16"/>
-          <w:szCs w:val="16"/>
-        </w:rPr>
-      </w:pPr>
-      <w:r>
-        <w:rPr>
-          <w:rFonts w:ascii="Courier New" w:eastAsia="Times New Roman" w:hAnsi="Courier New" w:cs="Courier New"/>
-          <w:sz w:val="16"/>
-          <w:szCs w:val="16"/>
-        </w:rPr>
-        <w:t>"score": 6</w:t>
-      </w:r>
-    </w:p>
-    <w:p>
-      <w:pPr>
-        <w:spacing w:after="0" w:line="20" w:lineRule="atLeast"/>
-        <w:ind w:left="2160" w:firstLine="720"/>
-        <w:rPr>
-          <w:rFonts w:ascii="Courier New" w:eastAsia="Times New Roman" w:hAnsi="Courier New" w:cs="Courier New"/>
-          <w:sz w:val="16"/>
-          <w:szCs w:val="16"/>
-        </w:rPr>
-      </w:pPr>
-      <w:r>
-        <w:rPr>
-          <w:rFonts w:ascii="Courier New" w:eastAsia="Times New Roman" w:hAnsi="Courier New" w:cs="Courier New"/>
-          <w:sz w:val="16"/>
-          <w:szCs w:val="16"/>
-        </w:rPr>
-        <w:t xml:space="preserve">}, </w:t>
-      </w:r>
-    </w:p>
-    <w:p>
-      <w:pPr>
-        <w:spacing w:after="0" w:line="20" w:lineRule="atLeast"/>
-        <w:ind w:left="2160" w:firstLine="720"/>
-        <w:rPr>
-          <w:rFonts w:ascii="Courier New" w:eastAsia="Times New Roman" w:hAnsi="Courier New" w:cs="Courier New"/>
-          <w:sz w:val="16"/>
-          <w:szCs w:val="16"/>
-        </w:rPr>
-      </w:pPr>
-      <w:r>
-        <w:rPr>
-          <w:rFonts w:ascii="Courier New" w:eastAsia="Times New Roman" w:hAnsi="Courier New" w:cs="Courier New"/>
-          <w:sz w:val="16"/>
-          <w:szCs w:val="16"/>
-        </w:rPr>
-        <w:t>{</w:t>
-      </w:r>
-    </w:p>
-    <w:p>
-      <w:pPr>
-        <w:spacing w:after="0" w:line="20" w:lineRule="atLeast"/>
-        <w:ind w:left="2880" w:firstLine="720"/>
-        <w:rPr>
-          <w:rFonts w:ascii="Courier New" w:eastAsia="Times New Roman" w:hAnsi="Courier New" w:cs="Courier New"/>
-          <w:sz w:val="16"/>
-          <w:szCs w:val="16"/>
-        </w:rPr>
-      </w:pPr>
-      <w:r>
-        <w:rPr>
-          <w:rFonts w:ascii="Courier New" w:eastAsia="Times New Roman" w:hAnsi="Courier New" w:cs="Courier New"/>
-          <w:sz w:val="16"/>
-          <w:szCs w:val="16"/>
-        </w:rPr>
-        <w:t>"date": {</w:t>
-      </w:r>
-    </w:p>
-    <w:p>
-      <w:pPr>
-        <w:spacing w:after="0" w:line="20" w:lineRule="atLeast"/>
-        <w:ind w:left="3600" w:firstLine="720"/>
-        <w:rPr>
-          <w:rFonts w:ascii="Courier New" w:eastAsia="Times New Roman" w:hAnsi="Courier New" w:cs="Courier New"/>
-          <w:sz w:val="16"/>
-          <w:szCs w:val="16"/>
-        </w:rPr>
-      </w:pPr>
-      <w:r>
-        <w:rPr>
-          <w:rFonts w:ascii="Courier New" w:eastAsia="Times New Roman" w:hAnsi="Courier New" w:cs="Courier New"/>
-          <w:sz w:val="16"/>
-          <w:szCs w:val="16"/>
-        </w:rPr>
-        <w:t>"$date": 1358985600000</w:t>
-      </w:r>
-    </w:p>
-    <w:p>
-      <w:pPr>
-        <w:spacing w:after="0" w:line="20" w:lineRule="atLeast"/>
-        <w:ind w:left="3600"/>
-        <w:rPr>
-          <w:rFonts w:ascii="Courier New" w:eastAsia="Times New Roman" w:hAnsi="Courier New" w:cs="Courier New"/>
-          <w:sz w:val="16"/>
-          <w:szCs w:val="16"/>
-        </w:rPr>
-      </w:pPr>
-      <w:r>
-        <w:rPr>
-          <w:rFonts w:ascii="Courier New" w:eastAsia="Times New Roman" w:hAnsi="Courier New" w:cs="Courier New"/>
-          <w:sz w:val="16"/>
-          <w:szCs w:val="16"/>
-        </w:rPr>
-        <w:t xml:space="preserve">}, </w:t>
-      </w:r>
-    </w:p>
-    <w:p>
-      <w:pPr>
-        <w:spacing w:after="0" w:line="20" w:lineRule="atLeast"/>
-        <w:ind w:left="3600"/>
-        <w:rPr>
-          <w:rFonts w:ascii="Courier New" w:eastAsia="Times New Roman" w:hAnsi="Courier New" w:cs="Courier New"/>
-          <w:sz w:val="16"/>
-          <w:szCs w:val="16"/>
-        </w:rPr>
-      </w:pPr>
-      <w:r>
-        <w:rPr>
-          <w:rFonts w:ascii="Courier New" w:eastAsia="Times New Roman" w:hAnsi="Courier New" w:cs="Courier New"/>
-          <w:sz w:val="16"/>
-          <w:szCs w:val="16"/>
-        </w:rPr>
-        <w:t xml:space="preserve">"grade": "A", </w:t>
-      </w:r>
-    </w:p>
-    <w:p>
-      <w:pPr>
-        <w:spacing w:after="0" w:line="20" w:lineRule="atLeast"/>
-        <w:ind w:left="3600"/>
-        <w:rPr>
-          <w:rFonts w:ascii="Courier New" w:eastAsia="Times New Roman" w:hAnsi="Courier New" w:cs="Courier New"/>
-          <w:sz w:val="16"/>
-          <w:szCs w:val="16"/>
-        </w:rPr>
-      </w:pPr>
-      <w:r>
-        <w:rPr>
-          <w:rFonts w:ascii="Courier New" w:eastAsia="Times New Roman" w:hAnsi="Courier New" w:cs="Courier New"/>
-          <w:sz w:val="16"/>
-          <w:szCs w:val="16"/>
-        </w:rPr>
-        <w:t>"score": 10</w:t>
-      </w:r>
-    </w:p>
-    <w:p>
-      <w:pPr>
-        <w:spacing w:after="0" w:line="20" w:lineRule="atLeast"/>
-        <w:ind w:left="2160" w:firstLine="720"/>
-        <w:rPr>
-          <w:rFonts w:ascii="Courier New" w:eastAsia="Times New Roman" w:hAnsi="Courier New" w:cs="Courier New"/>
-          <w:sz w:val="16"/>
-          <w:szCs w:val="16"/>
-        </w:rPr>
-      </w:pPr>
-      <w:r>
-        <w:rPr>
-          <w:rFonts w:ascii="Courier New" w:eastAsia="Times New Roman" w:hAnsi="Courier New" w:cs="Courier New"/>
-          <w:sz w:val="16"/>
-          <w:szCs w:val="16"/>
-        </w:rPr>
-        <w:t>},</w:t>
-      </w:r>
-    </w:p>
-    <w:p>
-      <w:pPr>
-        <w:spacing w:after="0" w:line="20" w:lineRule="atLeast"/>
-        <w:ind w:left="2160" w:firstLine="720"/>
-        <w:rPr>
-          <w:rFonts w:ascii="Courier New" w:eastAsia="Times New Roman" w:hAnsi="Courier New" w:cs="Courier New"/>
-          <w:sz w:val="16"/>
-          <w:szCs w:val="16"/>
-        </w:rPr>
-      </w:pPr>
-      <w:r>
-        <w:rPr>
-          <w:rFonts w:ascii="Courier New" w:eastAsia="Times New Roman" w:hAnsi="Courier New" w:cs="Courier New"/>
-          <w:sz w:val="16"/>
-          <w:szCs w:val="16"/>
-        </w:rPr>
-        <w:t>{</w:t>
-      </w:r>
-    </w:p>
-    <w:p>
-      <w:pPr>
-        <w:spacing w:after="0" w:line="20" w:lineRule="atLeast"/>
-        <w:ind w:left="2880" w:firstLine="720"/>
-        <w:rPr>
-          <w:rFonts w:ascii="Courier New" w:eastAsia="Times New Roman" w:hAnsi="Courier New" w:cs="Courier New"/>
-          <w:sz w:val="16"/>
-          <w:szCs w:val="16"/>
-        </w:rPr>
-      </w:pPr>
-      <w:r>
-        <w:rPr>
-          <w:rFonts w:ascii="Courier New" w:eastAsia="Times New Roman" w:hAnsi="Courier New" w:cs="Courier New"/>
-          <w:sz w:val="16"/>
-          <w:szCs w:val="16"/>
-        </w:rPr>
-        <w:t>"date": {</w:t>
-      </w:r>
-    </w:p>
-    <w:p>
-      <w:pPr>
-        <w:spacing w:after="0" w:line="20" w:lineRule="atLeast"/>
-        <w:ind w:left="3600" w:firstLine="720"/>
-        <w:rPr>
-          <w:rFonts w:ascii="Courier New" w:eastAsia="Times New Roman" w:hAnsi="Courier New" w:cs="Courier New"/>
-          <w:sz w:val="16"/>
-          <w:szCs w:val="16"/>
-        </w:rPr>
-      </w:pPr>
-      <w:r>
-        <w:rPr>
-          <w:rFonts w:ascii="Courier New" w:eastAsia="Times New Roman" w:hAnsi="Courier New" w:cs="Courier New"/>
-          <w:sz w:val="16"/>
-          <w:szCs w:val="16"/>
-        </w:rPr>
-        <w:t>"$date": 1322006400000</w:t>
-      </w:r>
-    </w:p>
-    <w:p>
-      <w:pPr>
-        <w:spacing w:after="0" w:line="20" w:lineRule="atLeast"/>
-        <w:ind w:left="2880" w:firstLine="720"/>
-        <w:rPr>
-          <w:rFonts w:ascii="Courier New" w:eastAsia="Times New Roman" w:hAnsi="Courier New" w:cs="Courier New"/>
-          <w:sz w:val="16"/>
-          <w:szCs w:val="16"/>
-        </w:rPr>
-      </w:pPr>
-      <w:r>
-        <w:rPr>
-          <w:rFonts w:ascii="Courier New" w:eastAsia="Times New Roman" w:hAnsi="Courier New" w:cs="Courier New"/>
-          <w:sz w:val="16"/>
-          <w:szCs w:val="16"/>
-        </w:rPr>
-        <w:t>},</w:t>
-      </w:r>
-    </w:p>
-    <w:p>
-      <w:pPr>
-        <w:spacing w:after="0" w:line="20" w:lineRule="atLeast"/>
-        <w:ind w:left="2880" w:firstLine="720"/>
-        <w:rPr>
-          <w:rFonts w:ascii="Courier New" w:eastAsia="Times New Roman" w:hAnsi="Courier New" w:cs="Courier New"/>
-          <w:sz w:val="16"/>
-          <w:szCs w:val="16"/>
-        </w:rPr>
-      </w:pPr>
-      <w:r>
-        <w:rPr>
-          <w:rFonts w:ascii="Courier New" w:eastAsia="Times New Roman" w:hAnsi="Courier New" w:cs="Courier New"/>
-          <w:sz w:val="16"/>
-          <w:szCs w:val="16"/>
-        </w:rPr>
-        <w:t xml:space="preserve">"grade": "A", </w:t>
-      </w:r>
-    </w:p>
-    <w:p>
-      <w:pPr>
-        <w:spacing w:after="0" w:line="20" w:lineRule="atLeast"/>
-        <w:ind w:left="2880" w:firstLine="720"/>
-        <w:rPr>
-          <w:rFonts w:ascii="Courier New" w:eastAsia="Times New Roman" w:hAnsi="Courier New" w:cs="Courier New"/>
-          <w:sz w:val="16"/>
-          <w:szCs w:val="16"/>
-        </w:rPr>
-      </w:pPr>
-      <w:r>
-        <w:rPr>
-          <w:rFonts w:ascii="Courier New" w:eastAsia="Times New Roman" w:hAnsi="Courier New" w:cs="Courier New"/>
-          <w:sz w:val="16"/>
-          <w:szCs w:val="16"/>
-        </w:rPr>
-        <w:t>"score": 9</w:t>
-      </w:r>
-    </w:p>
-    <w:p>
-      <w:pPr>
-        <w:spacing w:after="0" w:line="20" w:lineRule="atLeast"/>
-        <w:ind w:left="2160" w:firstLine="720"/>
-        <w:rPr>
-          <w:rFonts w:ascii="Courier New" w:eastAsia="Times New Roman" w:hAnsi="Courier New" w:cs="Courier New"/>
-          <w:sz w:val="16"/>
-          <w:szCs w:val="16"/>
-        </w:rPr>
-      </w:pPr>
-      <w:r>
-        <w:rPr>
-          <w:rFonts w:ascii="Courier New" w:eastAsia="Times New Roman" w:hAnsi="Courier New" w:cs="Courier New"/>
-          <w:sz w:val="16"/>
-          <w:szCs w:val="16"/>
-        </w:rPr>
-        <w:t xml:space="preserve">}, </w:t>
-      </w:r>
-    </w:p>
-    <w:p>
-      <w:pPr>
-        <w:spacing w:after="0" w:line="20" w:lineRule="atLeast"/>
-        <w:ind w:left="2160" w:firstLine="720"/>
-        <w:rPr>
-          <w:rFonts w:ascii="Courier New" w:eastAsia="Times New Roman" w:hAnsi="Courier New" w:cs="Courier New"/>
-          <w:sz w:val="16"/>
-          <w:szCs w:val="16"/>
-        </w:rPr>
-      </w:pPr>
-      <w:r>
-        <w:rPr>
-          <w:rFonts w:ascii="Courier New" w:eastAsia="Times New Roman" w:hAnsi="Courier New" w:cs="Courier New"/>
-          <w:sz w:val="16"/>
-          <w:szCs w:val="16"/>
-        </w:rPr>
-        <w:t>{</w:t>
-      </w:r>
-    </w:p>
-    <w:p>
-      <w:pPr>
-        <w:spacing w:after="0" w:line="20" w:lineRule="atLeast"/>
-        <w:ind w:left="2880" w:firstLine="720"/>
-        <w:rPr>
-          <w:rFonts w:ascii="Courier New" w:eastAsia="Times New Roman" w:hAnsi="Courier New" w:cs="Courier New"/>
-          <w:sz w:val="16"/>
-          <w:szCs w:val="16"/>
-        </w:rPr>
-      </w:pPr>
-      <w:r>
-        <w:rPr>
-          <w:rFonts w:ascii="Courier New" w:eastAsia="Times New Roman" w:hAnsi="Courier New" w:cs="Courier New"/>
-          <w:sz w:val="16"/>
-          <w:szCs w:val="16"/>
-        </w:rPr>
-        <w:t>"date": {</w:t>
-      </w:r>
-    </w:p>
-    <w:p>
-      <w:pPr>
-        <w:spacing w:after="0" w:line="20" w:lineRule="atLeast"/>
-        <w:ind w:left="3600" w:firstLine="720"/>
-        <w:rPr>
-          <w:rFonts w:ascii="Courier New" w:eastAsia="Times New Roman" w:hAnsi="Courier New" w:cs="Courier New"/>
-          <w:sz w:val="16"/>
-          <w:szCs w:val="16"/>
-        </w:rPr>
-      </w:pPr>
-      <w:r>
-        <w:rPr>
-          <w:rFonts w:ascii="Courier New" w:eastAsia="Times New Roman" w:hAnsi="Courier New" w:cs="Courier New"/>
-          <w:sz w:val="16"/>
-          <w:szCs w:val="16"/>
-        </w:rPr>
-        <w:t>"$date": 1299715200000</w:t>
-      </w:r>
-    </w:p>
-    <w:p>
-      <w:pPr>
-        <w:spacing w:after="0" w:line="20" w:lineRule="atLeast"/>
-        <w:ind w:left="3600"/>
-        <w:rPr>
-          <w:rFonts w:ascii="Courier New" w:eastAsia="Times New Roman" w:hAnsi="Courier New" w:cs="Courier New"/>
-          <w:sz w:val="16"/>
-          <w:szCs w:val="16"/>
-        </w:rPr>
-      </w:pPr>
-      <w:r>
-        <w:rPr>
-          <w:rFonts w:ascii="Courier New" w:eastAsia="Times New Roman" w:hAnsi="Courier New" w:cs="Courier New"/>
-          <w:sz w:val="16"/>
-          <w:szCs w:val="16"/>
-        </w:rPr>
-        <w:t xml:space="preserve">}, </w:t>
-      </w:r>
-    </w:p>
-    <w:p>
-      <w:pPr>
-        <w:spacing w:after="0" w:line="20" w:lineRule="atLeast"/>
-        <w:ind w:left="3600"/>
-        <w:rPr>
-          <w:rFonts w:ascii="Courier New" w:eastAsia="Times New Roman" w:hAnsi="Courier New" w:cs="Courier New"/>
-          <w:sz w:val="16"/>
-          <w:szCs w:val="16"/>
-        </w:rPr>
-      </w:pPr>
-      <w:r>
-        <w:rPr>
-          <w:rFonts w:ascii="Courier New" w:eastAsia="Times New Roman" w:hAnsi="Courier New" w:cs="Courier New"/>
-          <w:sz w:val="16"/>
-          <w:szCs w:val="16"/>
-        </w:rPr>
-        <w:t xml:space="preserve">"grade": "B", </w:t>
-      </w:r>
-    </w:p>
-    <w:p>
-      <w:pPr>
-        <w:spacing w:after="0" w:line="20" w:lineRule="atLeast"/>
-        <w:ind w:left="3600"/>
-        <w:rPr>
-          <w:rFonts w:ascii="Courier New" w:eastAsia="Times New Roman" w:hAnsi="Courier New" w:cs="Courier New"/>
-          <w:sz w:val="16"/>
-          <w:szCs w:val="16"/>
-        </w:rPr>
-      </w:pPr>
-      <w:r>
-        <w:rPr>
-          <w:rFonts w:ascii="Courier New" w:eastAsia="Times New Roman" w:hAnsi="Courier New" w:cs="Courier New"/>
-          <w:sz w:val="16"/>
-          <w:szCs w:val="16"/>
-        </w:rPr>
-        <w:t>"score": 14</w:t>
-      </w:r>
-    </w:p>
-    <w:p>
-      <w:pPr>
-        <w:spacing w:after="0" w:line="20" w:lineRule="atLeast"/>
-        <w:ind w:left="2160" w:firstLine="720"/>
-        <w:rPr>
-          <w:rFonts w:ascii="Courier New" w:eastAsia="Times New Roman" w:hAnsi="Courier New" w:cs="Courier New"/>
-          <w:sz w:val="16"/>
-          <w:szCs w:val="16"/>
-        </w:rPr>
-      </w:pPr>
-      <w:r>
-        <w:rPr>
-          <w:rFonts w:ascii="Courier New" w:eastAsia="Times New Roman" w:hAnsi="Courier New" w:cs="Courier New"/>
-          <w:sz w:val="16"/>
-          <w:szCs w:val="16"/>
-        </w:rPr>
-        <w:t>}</w:t>
-      </w:r>
-    </w:p>
-    <w:p>
-      <w:pPr>
-        <w:spacing w:after="0" w:line="20" w:lineRule="atLeast"/>
-        <w:ind w:left="1440" w:firstLine="720"/>
-        <w:rPr>
-          <w:rFonts w:ascii="Courier New" w:eastAsia="Times New Roman" w:hAnsi="Courier New" w:cs="Courier New"/>
-          <w:sz w:val="16"/>
-          <w:szCs w:val="16"/>
-        </w:rPr>
-      </w:pPr>
-      <w:r>
-        <w:rPr>
-          <w:rFonts w:ascii="Courier New" w:eastAsia="Times New Roman" w:hAnsi="Courier New" w:cs="Courier New"/>
-          <w:sz w:val="16"/>
-          <w:szCs w:val="16"/>
-        </w:rPr>
-        <w:t xml:space="preserve">], </w:t>
-      </w:r>
-    </w:p>
-    <w:p>
-      <w:pPr>
-        <w:spacing w:after="0" w:line="20" w:lineRule="atLeast"/>
-        <w:ind w:left="720" w:firstLine="720"/>
-        <w:rPr>
-          <w:rFonts w:ascii="Courier New" w:eastAsia="Times New Roman" w:hAnsi="Courier New" w:cs="Courier New"/>
-          <w:sz w:val="16"/>
-          <w:szCs w:val="16"/>
-        </w:rPr>
-      </w:pPr>
-      <w:r>
-        <w:rPr>
-          <w:rFonts w:ascii="Courier New" w:eastAsia="Times New Roman" w:hAnsi="Courier New" w:cs="Courier New"/>
-          <w:sz w:val="16"/>
-          <w:szCs w:val="16"/>
-        </w:rPr>
-        <w:t xml:space="preserve">"name": </w:t>
-      </w:r>
-      <w:r>
-        <w:rPr>
-          <w:rFonts w:ascii="Courier New" w:eastAsia="Times New Roman" w:hAnsi="Courier New" w:cs="Courier New"/>
-          <w:sz w:val="16"/>
-          <w:szCs w:val="16"/>
-        </w:rPr>
-        <w:t xml:space="preserve"> </w:t>
-      </w:r>
-      <w:r>
-        <w:rPr>
-          <w:rFonts w:ascii="Courier New" w:eastAsia="Times New Roman" w:hAnsi="Courier New" w:cs="Courier New"/>
-          <w:sz w:val="16"/>
-          <w:szCs w:val="16"/>
-        </w:rPr>
-        <w:t xml:space="preserve">"Morris Park Bake Shop", </w:t>
-      </w:r>
-    </w:p>
-    <w:p>
-      <w:pPr>
-        <w:spacing w:after="0" w:line="20" w:lineRule="atLeast"/>
-        <w:ind w:left="720" w:firstLine="720"/>
-        <w:rPr>
-          <w:rFonts w:ascii="Courier New" w:eastAsia="Times New Roman" w:hAnsi="Courier New" w:cs="Courier New"/>
-          <w:sz w:val="16"/>
-          <w:szCs w:val="16"/>
-        </w:rPr>
-      </w:pPr>
-      <w:r>
-        <w:rPr>
-          <w:rFonts w:ascii="Courier New" w:eastAsia="Times New Roman" w:hAnsi="Courier New" w:cs="Courier New"/>
-          <w:sz w:val="16"/>
-          <w:szCs w:val="16"/>
-        </w:rPr>
-        <w:t>"</w:t>
-      </w:r>
-      <w:proofErr w:type="spellStart"/>
-      <w:proofErr w:type="gramStart"/>
-      <w:r>
-        <w:rPr>
-          <w:rFonts w:ascii="Courier New" w:eastAsia="Times New Roman" w:hAnsi="Courier New" w:cs="Courier New"/>
-          <w:sz w:val="16"/>
-          <w:szCs w:val="16"/>
-        </w:rPr>
-        <w:t>restaurant</w:t>
-      </w:r>
-      <w:proofErr w:type="gramEnd"/>
-      <w:r>
-        <w:rPr>
-          <w:rFonts w:ascii="Courier New" w:eastAsia="Times New Roman" w:hAnsi="Courier New" w:cs="Courier New"/>
-          <w:sz w:val="16"/>
-          <w:szCs w:val="16"/>
-        </w:rPr>
-        <w:t>_id</w:t>
-      </w:r>
-      <w:proofErr w:type="spellEnd"/>
-      <w:r>
-        <w:rPr>
-          <w:rFonts w:ascii="Courier New" w:eastAsia="Times New Roman" w:hAnsi="Courier New" w:cs="Courier New"/>
-          <w:sz w:val="16"/>
-          <w:szCs w:val="16"/>
-        </w:rPr>
-        <w:t>": "30075445"</w:t>
-      </w:r>
     </w:p>
     <w:p>
       <w:pPr>
@@ -1492,33 +1350,6 @@
           <w:sz w:val="16"/>
           <w:szCs w:val="16"/>
         </w:rPr>
-        <w:t>}</w:t>
-      </w:r>
-      <w:r>
-        <w:rPr>
-          <w:rFonts w:ascii="Courier New" w:eastAsia="Times New Roman" w:hAnsi="Courier New" w:cs="Courier New"/>
-          <w:sz w:val="16"/>
-          <w:szCs w:val="16"/>
-        </w:rPr>
-        <w:t>,</w:t>
-      </w:r>
-    </w:p>
-    <w:p>
-      <w:pPr>
-        <w:spacing w:after="0" w:line="20" w:lineRule="atLeast"/>
-        <w:ind w:firstLine="720"/>
-        <w:rPr>
-          <w:rFonts w:ascii="Courier New" w:eastAsia="Times New Roman" w:hAnsi="Courier New" w:cs="Courier New"/>
-          <w:sz w:val="16"/>
-          <w:szCs w:val="16"/>
-        </w:rPr>
-      </w:pPr>
-      <w:r>
-        <w:rPr>
-          <w:rFonts w:ascii="Courier New" w:eastAsia="Times New Roman" w:hAnsi="Courier New" w:cs="Courier New"/>
-          <w:sz w:val="16"/>
-          <w:szCs w:val="16"/>
-        </w:rPr>
         <w:t>INSERT2…</w:t>
       </w:r>
     </w:p>
@@ -1550,17 +1381,8 @@
         <w:spacing w:after="0"/>
       </w:pPr>
       <w:r>
-        <w:t xml:space="preserve">Visually, we can see that the first property address will need a full table containing building, coord, street and </w:t>
-      </w:r>
-      <w:proofErr w:type="spellStart"/>
-      <w:r>
-        <w:t>zipcode</w:t>
-      </w:r>
-      <w:proofErr w:type="spellEnd"/>
-      <w:r>
-        <w:t xml:space="preserve">. In each coord, we have a type of coordinate and the X and Y coordinates. </w:t>
-      </w:r>
-      <w:proofErr w:type="gramStart"/>
+        <w:t xml:space="preserve">Visually, we can see that the first property address will need a full table containing building, coord, street and zipcode. In each coord, we have a type of coordinate and the X and Y coordinates. </w:t>
+      </w:r>
       <w:r>
         <w:t xml:space="preserve">In order </w:t>
       </w:r>
@@ -1570,7 +1392,6 @@
       <w:r>
         <w:t>o</w:t>
       </w:r>
-      <w:proofErr w:type="gramEnd"/>
       <w:r>
         <w:t xml:space="preserve"> not </w:t>
       </w:r>
@@ -1590,24 +1411,11 @@
       <w:pPr>
         <w:spacing w:after="0"/>
       </w:pPr>
-      <w:proofErr w:type="gramStart"/>
-      <w:r>
-        <w:t>Also</w:t>
-      </w:r>
-      <w:proofErr w:type="gramEnd"/>
-      <w:r>
-        <w:t xml:space="preserve"> the property grade is an array with different elements. We can conclude that we will need a grades table</w:t>
-      </w:r>
-      <w:r>
-        <w:t xml:space="preserve"> with the three attributes grade, </w:t>
-      </w:r>
-      <w:proofErr w:type="gramStart"/>
-      <w:r>
-        <w:t>date</w:t>
-      </w:r>
-      <w:proofErr w:type="gramEnd"/>
-      <w:r>
-        <w:t xml:space="preserve"> and score</w:t>
+      <w:r>
+        <w:t>Also the property grade is an array with different elements. We can conclude that we will need a grades table</w:t>
+      </w:r>
+      <w:r>
+        <w:t xml:space="preserve"> with the three attributes grade, date and score</w:t>
       </w:r>
       <w:r>
         <w:t>.</w:t>
@@ -1619,15 +1427,7 @@
         <w:t>grades,</w:t>
       </w:r>
       <w:r>
-        <w:t xml:space="preserve"> so we add the </w:t>
-      </w:r>
-      <w:proofErr w:type="spellStart"/>
-      <w:r>
-        <w:t>restaurant_id</w:t>
-      </w:r>
-      <w:proofErr w:type="spellEnd"/>
-      <w:r>
-        <w:t xml:space="preserve"> attributes as the equivalent of a foreign key.</w:t>
+        <w:t xml:space="preserve"> so we add the restaurant_id attributes as the equivalent of a foreign key.</w:t>
       </w:r>
     </w:p>
     <w:p>
@@ -1640,21 +1440,8 @@
         <w:spacing w:after="0"/>
       </w:pPr>
       <w:r>
-        <w:t xml:space="preserve">And </w:t>
-      </w:r>
-      <w:proofErr w:type="gramStart"/>
-      <w:r>
-        <w:t>finally</w:t>
-      </w:r>
-      <w:proofErr w:type="gramEnd"/>
-      <w:r>
-        <w:t xml:space="preserve"> the table restaurants that will have all the other attributes.</w:t>
-      </w:r>
-    </w:p>
-    <w:p>
-      <w:pPr>
-        <w:spacing w:after="0"/>
-      </w:pPr>
+        <w:t>And finally the table restaurants that will have all the other attributes.</w:t>
+      </w:r>
     </w:p>
     <w:p>
       <w:r>
@@ -1664,13 +1451,8 @@
         <w:t>reate the tables</w:t>
       </w:r>
       <w:r>
-        <w:t xml:space="preserve"> in file </w:t>
-      </w:r>
-      <w:proofErr w:type="spellStart"/>
-      <w:r>
-        <w:t>CreaTable</w:t>
-      </w:r>
-      <w:proofErr w:type="spellEnd"/>
+        <w:t xml:space="preserve"> in file CreaTable</w:t>
+      </w:r>
       <w:r>
         <w:t xml:space="preserve"> :</w:t>
       </w:r>
@@ -1700,21 +1482,29 @@
           <w:szCs w:val="20"/>
         </w:rPr>
       </w:pPr>
-      <w:proofErr w:type="spellStart"/>
       <w:r>
         <w:rPr>
           <w:rFonts w:eastAsia="Times New Roman" w:cs="Courier New"/>
           <w:szCs w:val="20"/>
         </w:rPr>
-        <w:t>restaurant_id</w:t>
-      </w:r>
-      <w:proofErr w:type="spellEnd"/>
-      <w:r>
+        <w:t xml:space="preserve">restaurant_id text PRIMARY KEY, </w:t>
+      </w:r>
+    </w:p>
+    <w:p>
+      <w:pPr>
+        <w:pStyle w:val="Code"/>
+        <w:ind w:firstLine="720"/>
         <w:rPr>
           <w:rFonts w:eastAsia="Times New Roman" w:cs="Courier New"/>
           <w:szCs w:val="20"/>
         </w:rPr>
-        <w:t xml:space="preserve"> text PRIMARY KEY, </w:t>
+      </w:pPr>
+      <w:r>
+        <w:rPr>
+          <w:rFonts w:eastAsia="Times New Roman" w:cs="Courier New"/>
+          <w:szCs w:val="20"/>
+        </w:rPr>
+        <w:t xml:space="preserve">name text, </w:t>
       </w:r>
     </w:p>
     <w:p>
@@ -1731,7 +1521,7 @@
           <w:rFonts w:eastAsia="Times New Roman" w:cs="Courier New"/>
           <w:szCs w:val="20"/>
         </w:rPr>
-        <w:t xml:space="preserve">name text, </w:t>
+        <w:t>borough text,</w:t>
       </w:r>
     </w:p>
     <w:p>
@@ -1748,13 +1538,12 @@
           <w:rFonts w:eastAsia="Times New Roman" w:cs="Courier New"/>
           <w:szCs w:val="20"/>
         </w:rPr>
-        <w:t>borough text,</w:t>
+        <w:t>cuisine text</w:t>
       </w:r>
     </w:p>
     <w:p>
       <w:pPr>
         <w:pStyle w:val="Code"/>
-        <w:ind w:firstLine="720"/>
         <w:rPr>
           <w:rFonts w:eastAsia="Times New Roman" w:cs="Courier New"/>
           <w:szCs w:val="20"/>
@@ -1765,7 +1554,7 @@
           <w:rFonts w:eastAsia="Times New Roman" w:cs="Courier New"/>
           <w:szCs w:val="20"/>
         </w:rPr>
-        <w:t>cuisine text</w:t>
+        <w:t>);</w:t>
       </w:r>
     </w:p>
     <w:p>
@@ -1781,33 +1570,8 @@
           <w:rFonts w:eastAsia="Times New Roman" w:cs="Courier New"/>
           <w:szCs w:val="20"/>
         </w:rPr>
-        <w:t>);</w:t>
-      </w:r>
-    </w:p>
-    <w:p>
-      <w:pPr>
-        <w:pStyle w:val="Code"/>
-        <w:rPr>
-          <w:rFonts w:eastAsia="Times New Roman" w:cs="Courier New"/>
-          <w:szCs w:val="20"/>
-        </w:rPr>
-      </w:pPr>
-      <w:r>
-        <w:rPr>
-          <w:rFonts w:eastAsia="Times New Roman" w:cs="Courier New"/>
-          <w:szCs w:val="20"/>
-        </w:rPr>
-        <w:t>ALTER TABLE restaurants WITH GC_GRACE_SECONDS=</w:t>
-      </w:r>
-      <w:proofErr w:type="gramStart"/>
-      <w:r>
-        <w:rPr>
-          <w:rFonts w:eastAsia="Times New Roman" w:cs="Courier New"/>
-          <w:szCs w:val="20"/>
-        </w:rPr>
-        <w:t>0;</w:t>
-      </w:r>
-      <w:proofErr w:type="gramEnd"/>
+        <w:t>ALTER TABLE restaurants WITH GC_GRACE_SECONDS=0;</w:t>
+      </w:r>
     </w:p>
     <w:p>
       <w:pPr>
@@ -1883,25 +1647,7 @@
           <w:sz w:val="20"/>
           <w:szCs w:val="20"/>
         </w:rPr>
-        <w:t xml:space="preserve">    </w:t>
-      </w:r>
-      <w:proofErr w:type="spellStart"/>
-      <w:r>
-        <w:rPr>
-          <w:rFonts w:ascii="Courier New" w:eastAsia="Times New Roman" w:hAnsi="Courier New" w:cs="Courier New"/>
-          <w:sz w:val="20"/>
-          <w:szCs w:val="20"/>
-        </w:rPr>
-        <w:t>address_id</w:t>
-      </w:r>
-      <w:proofErr w:type="spellEnd"/>
-      <w:r>
-        <w:rPr>
-          <w:rFonts w:ascii="Courier New" w:eastAsia="Times New Roman" w:hAnsi="Courier New" w:cs="Courier New"/>
-          <w:sz w:val="20"/>
-          <w:szCs w:val="20"/>
-        </w:rPr>
-        <w:t xml:space="preserve"> text PRIMARY KEY,</w:t>
+        <w:t xml:space="preserve">    address_id text PRIMARY KEY,</w:t>
       </w:r>
     </w:p>
     <w:p>
@@ -2009,25 +1755,7 @@
           <w:sz w:val="20"/>
           <w:szCs w:val="20"/>
         </w:rPr>
-        <w:t xml:space="preserve">    </w:t>
-      </w:r>
-      <w:proofErr w:type="spellStart"/>
-      <w:r>
-        <w:rPr>
-          <w:rFonts w:ascii="Courier New" w:eastAsia="Times New Roman" w:hAnsi="Courier New" w:cs="Courier New"/>
-          <w:sz w:val="20"/>
-          <w:szCs w:val="20"/>
-        </w:rPr>
-        <w:t>zipcode</w:t>
-      </w:r>
-      <w:proofErr w:type="spellEnd"/>
-      <w:r>
-        <w:rPr>
-          <w:rFonts w:ascii="Courier New" w:eastAsia="Times New Roman" w:hAnsi="Courier New" w:cs="Courier New"/>
-          <w:sz w:val="20"/>
-          <w:szCs w:val="20"/>
-        </w:rPr>
-        <w:t xml:space="preserve"> text,</w:t>
+        <w:t xml:space="preserve">    zipcode text,</w:t>
       </w:r>
     </w:p>
     <w:p>
@@ -2063,25 +1791,7 @@
           <w:sz w:val="20"/>
           <w:szCs w:val="20"/>
         </w:rPr>
-        <w:t xml:space="preserve">    </w:t>
-      </w:r>
-      <w:proofErr w:type="spellStart"/>
-      <w:r>
-        <w:rPr>
-          <w:rFonts w:ascii="Courier New" w:eastAsia="Times New Roman" w:hAnsi="Courier New" w:cs="Courier New"/>
-          <w:sz w:val="20"/>
-          <w:szCs w:val="20"/>
-        </w:rPr>
-        <w:t>coord_type</w:t>
-      </w:r>
-      <w:proofErr w:type="spellEnd"/>
-      <w:r>
-        <w:rPr>
-          <w:rFonts w:ascii="Courier New" w:eastAsia="Times New Roman" w:hAnsi="Courier New" w:cs="Courier New"/>
-          <w:sz w:val="20"/>
-          <w:szCs w:val="20"/>
-        </w:rPr>
-        <w:t xml:space="preserve"> text,</w:t>
+        <w:t xml:space="preserve">    coord_type text,</w:t>
       </w:r>
     </w:p>
     <w:p>
@@ -2117,25 +1827,7 @@
           <w:sz w:val="20"/>
           <w:szCs w:val="20"/>
         </w:rPr>
-        <w:t xml:space="preserve">    </w:t>
-      </w:r>
-      <w:proofErr w:type="spellStart"/>
-      <w:r>
-        <w:rPr>
-          <w:rFonts w:ascii="Courier New" w:eastAsia="Times New Roman" w:hAnsi="Courier New" w:cs="Courier New"/>
-          <w:sz w:val="20"/>
-          <w:szCs w:val="20"/>
-        </w:rPr>
-        <w:t>coord_X</w:t>
-      </w:r>
-      <w:proofErr w:type="spellEnd"/>
-      <w:r>
-        <w:rPr>
-          <w:rFonts w:ascii="Courier New" w:eastAsia="Times New Roman" w:hAnsi="Courier New" w:cs="Courier New"/>
-          <w:sz w:val="20"/>
-          <w:szCs w:val="20"/>
-        </w:rPr>
-        <w:t xml:space="preserve"> float,</w:t>
+        <w:t xml:space="preserve">    coord_X float,</w:t>
       </w:r>
     </w:p>
     <w:p>
@@ -2171,25 +1863,7 @@
           <w:sz w:val="20"/>
           <w:szCs w:val="20"/>
         </w:rPr>
-        <w:t xml:space="preserve">    </w:t>
-      </w:r>
-      <w:proofErr w:type="spellStart"/>
-      <w:r>
-        <w:rPr>
-          <w:rFonts w:ascii="Courier New" w:eastAsia="Times New Roman" w:hAnsi="Courier New" w:cs="Courier New"/>
-          <w:sz w:val="20"/>
-          <w:szCs w:val="20"/>
-        </w:rPr>
-        <w:t>coord_Y</w:t>
-      </w:r>
-      <w:proofErr w:type="spellEnd"/>
-      <w:r>
-        <w:rPr>
-          <w:rFonts w:ascii="Courier New" w:eastAsia="Times New Roman" w:hAnsi="Courier New" w:cs="Courier New"/>
-          <w:sz w:val="20"/>
-          <w:szCs w:val="20"/>
-        </w:rPr>
-        <w:t xml:space="preserve"> float</w:t>
+        <w:t xml:space="preserve">    coord_Y float</w:t>
       </w:r>
     </w:p>
     <w:p>
@@ -2261,18 +1935,8 @@
           <w:sz w:val="20"/>
           <w:szCs w:val="20"/>
         </w:rPr>
-        <w:t>ALTER TABLE addresses WITH GC_GRACE_SECONDS=</w:t>
-      </w:r>
-      <w:proofErr w:type="gramStart"/>
-      <w:r>
-        <w:rPr>
-          <w:rFonts w:ascii="Courier New" w:eastAsia="Times New Roman" w:hAnsi="Courier New" w:cs="Courier New"/>
-          <w:sz w:val="20"/>
-          <w:szCs w:val="20"/>
-        </w:rPr>
-        <w:t>0;</w:t>
-      </w:r>
-      <w:proofErr w:type="gramEnd"/>
+        <w:t>ALTER TABLE addresses WITH GC_GRACE_SECONDS=0;</w:t>
+      </w:r>
     </w:p>
     <w:p>
       <w:pPr>
@@ -2371,25 +2035,7 @@
           <w:sz w:val="20"/>
           <w:szCs w:val="20"/>
         </w:rPr>
-        <w:t xml:space="preserve">    </w:t>
-      </w:r>
-      <w:proofErr w:type="spellStart"/>
-      <w:r>
-        <w:rPr>
-          <w:rFonts w:ascii="Courier New" w:eastAsia="Times New Roman" w:hAnsi="Courier New" w:cs="Courier New"/>
-          <w:sz w:val="20"/>
-          <w:szCs w:val="20"/>
-        </w:rPr>
-        <w:t>restaurant_id</w:t>
-      </w:r>
-      <w:proofErr w:type="spellEnd"/>
-      <w:r>
-        <w:rPr>
-          <w:rFonts w:ascii="Courier New" w:eastAsia="Times New Roman" w:hAnsi="Courier New" w:cs="Courier New"/>
-          <w:sz w:val="20"/>
-          <w:szCs w:val="20"/>
-        </w:rPr>
-        <w:t xml:space="preserve"> text,</w:t>
+        <w:t xml:space="preserve">    restaurant_id text,</w:t>
       </w:r>
     </w:p>
     <w:p>
@@ -2533,25 +2179,7 @@
           <w:sz w:val="20"/>
           <w:szCs w:val="20"/>
         </w:rPr>
-        <w:t xml:space="preserve">    PRIMARY KEY (</w:t>
-      </w:r>
-      <w:proofErr w:type="spellStart"/>
-      <w:r>
-        <w:rPr>
-          <w:rFonts w:ascii="Courier New" w:eastAsia="Times New Roman" w:hAnsi="Courier New" w:cs="Courier New"/>
-          <w:sz w:val="20"/>
-          <w:szCs w:val="20"/>
-        </w:rPr>
-        <w:t>restaurant_id</w:t>
-      </w:r>
-      <w:proofErr w:type="spellEnd"/>
-      <w:r>
-        <w:rPr>
-          <w:rFonts w:ascii="Courier New" w:eastAsia="Times New Roman" w:hAnsi="Courier New" w:cs="Courier New"/>
-          <w:sz w:val="20"/>
-          <w:szCs w:val="20"/>
-        </w:rPr>
-        <w:t>, date)</w:t>
+        <w:t xml:space="preserve">    PRIMARY KEY (restaurant_id, date)</w:t>
       </w:r>
     </w:p>
     <w:p>
@@ -2631,18 +2259,8 @@
           <w:sz w:val="20"/>
           <w:szCs w:val="20"/>
         </w:rPr>
-        <w:t>C_GRACE_SECONDS=</w:t>
-      </w:r>
-      <w:proofErr w:type="gramStart"/>
-      <w:r>
-        <w:rPr>
-          <w:rFonts w:ascii="Courier New" w:eastAsia="Times New Roman" w:hAnsi="Courier New" w:cs="Courier New"/>
-          <w:sz w:val="20"/>
-          <w:szCs w:val="20"/>
-        </w:rPr>
-        <w:t>0;</w:t>
-      </w:r>
-      <w:proofErr w:type="gramEnd"/>
+        <w:t>C_GRACE_SECONDS=0;</w:t>
+      </w:r>
     </w:p>
     <w:p>
       <w:pPr>
@@ -2733,11 +2351,9 @@
       <w:r>
         <w:t xml:space="preserve">we open </w:t>
       </w:r>
-      <w:proofErr w:type="spellStart"/>
       <w:r>
         <w:t>TablePlus</w:t>
       </w:r>
-      <w:proofErr w:type="spellEnd"/>
       <w:r>
         <w:t>, and select the database we created.</w:t>
       </w:r>
@@ -2815,6 +2431,9 @@
     </w:p>
     <w:p>
       <w:r>
+        <w:rPr>
+          <w:noProof/>
+        </w:rPr>
         <w:drawing>
           <wp:inline distT="0" distB="0" distL="0" distR="0" wp14:anchorId="21ABD81B" wp14:editId="4CDD42D6">
             <wp:extent cx="5080000" cy="984978"/>
@@ -2854,15 +2473,7 @@
     </w:p>
     <w:p>
       <w:r>
-        <w:t xml:space="preserve">The file </w:t>
-      </w:r>
-      <w:proofErr w:type="gramStart"/>
-      <w:r>
-        <w:t>lack</w:t>
-      </w:r>
-      <w:proofErr w:type="gramEnd"/>
-      <w:r>
-        <w:t xml:space="preserve"> the first and last </w:t>
+        <w:t xml:space="preserve">The file lack the first and last </w:t>
       </w:r>
       <w:r>
         <w:t>'</w:t>
@@ -2874,10 +2485,11 @@
         <w:t>'</w:t>
       </w:r>
       <w:r>
-        <w:t xml:space="preserve">. </w:t>
-      </w:r>
-    </w:p>
-    <w:p>
+        <w:t>.</w:t>
+      </w:r>
+      <w:r>
+        <w:t xml:space="preserve"> </w:t>
+      </w:r>
       <w:r>
         <w:t xml:space="preserve">We did the </w:t>
       </w:r>
@@ -2890,11 +2502,10 @@
         <w:rPr>
           <w:noProof/>
         </w:rPr>
-        <w:lastRenderedPageBreak/>
         <w:drawing>
-          <wp:inline distT="0" distB="0" distL="0" distR="0" wp14:anchorId="05C169BF" wp14:editId="5235518D">
-            <wp:extent cx="5760720" cy="3286125"/>
-            <wp:effectExtent l="0" t="0" r="0" b="9525"/>
+          <wp:inline distT="0" distB="0" distL="0" distR="0" wp14:anchorId="05C169BF" wp14:editId="20D2E7DB">
+            <wp:extent cx="4412673" cy="2517150"/>
+            <wp:effectExtent l="0" t="0" r="6985" b="0"/>
             <wp:docPr id="2092258451" name="Image 1" descr="Une image contenant texte, capture d’écran, logiciel, affichage&#10;&#10;Description générée automatiquement"/>
             <wp:cNvGraphicFramePr>
               <a:graphicFrameLocks xmlns:a="http://schemas.openxmlformats.org/drawingml/2006/main" noChangeAspect="1"/>
@@ -2915,7 +2526,7 @@
                   <pic:spPr>
                     <a:xfrm>
                       <a:off x="0" y="0"/>
-                      <a:ext cx="5760720" cy="3286125"/>
+                      <a:ext cx="4421841" cy="2522380"/>
                     </a:xfrm>
                     <a:prstGeom prst="rect">
                       <a:avLst/>
@@ -2930,15 +2541,8 @@
     </w:p>
     <w:p>
       <w:r>
-        <w:t>In which we created a whole new file “</w:t>
-      </w:r>
-      <w:proofErr w:type="spellStart"/>
-      <w:r>
-        <w:t>restaurants_fixed.json</w:t>
-      </w:r>
-      <w:proofErr w:type="spellEnd"/>
-      <w:r>
-        <w:t xml:space="preserve">”. We added the </w:t>
+        <w:lastRenderedPageBreak/>
+        <w:t xml:space="preserve">In which we created a whole new file “restaurants_fixed.json”. We added the </w:t>
       </w:r>
       <w:r>
         <w:t>'</w:t>
@@ -2954,17 +2558,17 @@
       </w:r>
     </w:p>
     <w:p>
+      <w:r>
+        <w:t xml:space="preserve">After that, the data didn’t really need any kind of cleaning.  </w:t>
+      </w:r>
+    </w:p>
+    <w:p>
       <w:pPr>
         <w:pStyle w:val="Titre2"/>
       </w:pPr>
       <w:r>
-        <w:t xml:space="preserve">Import the </w:t>
-      </w:r>
-      <w:proofErr w:type="gramStart"/>
-      <w:r>
-        <w:t>data</w:t>
-      </w:r>
-      <w:proofErr w:type="gramEnd"/>
+        <w:t>Import the data</w:t>
+      </w:r>
     </w:p>
     <w:p>
       <w:r>
@@ -3050,9 +2654,926 @@
         <w:t>Chapter 2 – Querying Cassandra</w:t>
       </w:r>
     </w:p>
+    <w:p>
+      <w:pPr>
+        <w:pStyle w:val="Titre2"/>
+      </w:pPr>
+      <w:r>
+        <w:t>Simple Queries</w:t>
+      </w:r>
+    </w:p>
+    <w:p>
+      <w:pPr>
+        <w:pStyle w:val="Titre3"/>
+      </w:pPr>
+      <w:r>
+        <w:t>List of restaurants located in Bronx :</w:t>
+      </w:r>
+    </w:p>
+    <w:p>
+      <w:pPr>
+        <w:pStyle w:val="Citation"/>
+      </w:pPr>
+      <w:r>
+        <w:t xml:space="preserve">Query: SELECT </w:t>
+      </w:r>
+      <w:r>
+        <w:t>*</w:t>
+      </w:r>
+      <w:r>
+        <w:t xml:space="preserve"> FROM restaurants WHERE borough = 'Bronx'</w:t>
+      </w:r>
+      <w:r>
+        <w:t>;</w:t>
+      </w:r>
+    </w:p>
+    <w:p>
+      <w:pPr>
+        <w:rPr>
+          <w:rFonts w:eastAsia="Times New Roman"/>
+          <w:color w:val="000000"/>
+        </w:rPr>
+      </w:pPr>
+      <w:r>
+        <w:rPr>
+          <w:rFonts w:eastAsia="Times New Roman"/>
+          <w:color w:val="000000"/>
+        </w:rPr>
+        <w:t xml:space="preserve">This query selects </w:t>
+      </w:r>
+      <w:r>
+        <w:rPr>
+          <w:rFonts w:eastAsia="Times New Roman"/>
+          <w:color w:val="000000"/>
+        </w:rPr>
+        <w:t>every column</w:t>
+      </w:r>
+      <w:r>
+        <w:rPr>
+          <w:rFonts w:eastAsia="Times New Roman"/>
+          <w:color w:val="000000"/>
+        </w:rPr>
+        <w:t xml:space="preserve"> </w:t>
+      </w:r>
+      <w:r>
+        <w:rPr>
+          <w:rFonts w:eastAsia="Times New Roman"/>
+          <w:color w:val="000000"/>
+        </w:rPr>
+        <w:t xml:space="preserve">from </w:t>
+      </w:r>
+      <w:r>
+        <w:rPr>
+          <w:rFonts w:eastAsia="Times New Roman"/>
+          <w:color w:val="000000"/>
+        </w:rPr>
+        <w:t xml:space="preserve">the </w:t>
+      </w:r>
+      <w:r>
+        <w:rPr>
+          <w:rFonts w:eastAsia="Times New Roman"/>
+          <w:color w:val="000000"/>
+        </w:rPr>
+        <w:t>"restaurants" table where the value of the "borough" column is 'Bronx'.</w:t>
+      </w:r>
+    </w:p>
+    <w:p>
+      <w:pPr>
+        <w:rPr>
+          <w:rFonts w:eastAsia="Times New Roman"/>
+          <w:color w:val="000000"/>
+        </w:rPr>
+      </w:pPr>
+      <w:r>
+        <w:rPr>
+          <w:rFonts w:eastAsia="Times New Roman"/>
+          <w:color w:val="000000"/>
+        </w:rPr>
+        <w:t>This query won’t be executed since it would take too much resources. We need to either use ALLOW FILTERING or create an index on the borough column of restaurants :</w:t>
+      </w:r>
+    </w:p>
+    <w:p>
+      <w:pPr>
+        <w:rPr>
+          <w:rFonts w:eastAsia="Times New Roman"/>
+          <w:color w:val="000000"/>
+        </w:rPr>
+      </w:pPr>
+      <w:r>
+        <w:rPr>
+          <w:rFonts w:eastAsia="Times New Roman"/>
+          <w:color w:val="000000"/>
+        </w:rPr>
+        <w:drawing>
+          <wp:inline distT="0" distB="0" distL="0" distR="0" wp14:anchorId="038F59E9" wp14:editId="2D78E124">
+            <wp:extent cx="3269263" cy="365792"/>
+            <wp:effectExtent l="0" t="0" r="7620" b="0"/>
+            <wp:docPr id="1736461449" name="Image 1"/>
+            <wp:cNvGraphicFramePr>
+              <a:graphicFrameLocks xmlns:a="http://schemas.openxmlformats.org/drawingml/2006/main" noChangeAspect="1"/>
+            </wp:cNvGraphicFramePr>
+            <a:graphic xmlns:a="http://schemas.openxmlformats.org/drawingml/2006/main">
+              <a:graphicData uri="http://schemas.openxmlformats.org/drawingml/2006/picture">
+                <pic:pic xmlns:pic="http://schemas.openxmlformats.org/drawingml/2006/picture">
+                  <pic:nvPicPr>
+                    <pic:cNvPr id="1736461449" name=""/>
+                    <pic:cNvPicPr/>
+                  </pic:nvPicPr>
+                  <pic:blipFill>
+                    <a:blip r:embed="rId16"/>
+                    <a:stretch>
+                      <a:fillRect/>
+                    </a:stretch>
+                  </pic:blipFill>
+                  <pic:spPr>
+                    <a:xfrm>
+                      <a:off x="0" y="0"/>
+                      <a:ext cx="3269263" cy="365792"/>
+                    </a:xfrm>
+                    <a:prstGeom prst="rect">
+                      <a:avLst/>
+                    </a:prstGeom>
+                  </pic:spPr>
+                </pic:pic>
+              </a:graphicData>
+            </a:graphic>
+          </wp:inline>
+        </w:drawing>
+      </w:r>
+    </w:p>
+    <w:p>
+      <w:pPr>
+        <w:rPr>
+          <w:rFonts w:eastAsia="Times New Roman"/>
+          <w:i/>
+          <w:iCs/>
+          <w:color w:val="000000"/>
+        </w:rPr>
+      </w:pPr>
+      <w:r>
+        <w:rPr>
+          <w:rFonts w:eastAsia="Times New Roman"/>
+          <w:i/>
+          <w:iCs/>
+          <w:color w:val="000000"/>
+        </w:rPr>
+        <w:t>R</w:t>
+      </w:r>
+      <w:r>
+        <w:rPr>
+          <w:rFonts w:eastAsia="Times New Roman"/>
+          <w:i/>
+          <w:iCs/>
+          <w:color w:val="000000"/>
+        </w:rPr>
+        <w:t xml:space="preserve">esult: </w:t>
+      </w:r>
+    </w:p>
+    <w:p>
+      <w:pPr>
+        <w:rPr>
+          <w:rFonts w:eastAsia="Times New Roman"/>
+          <w:color w:val="000000"/>
+        </w:rPr>
+      </w:pPr>
+      <w:r>
+        <w:rPr>
+          <w:rFonts w:eastAsia="Times New Roman"/>
+          <w:color w:val="000000"/>
+        </w:rPr>
+        <w:lastRenderedPageBreak/>
+        <w:drawing>
+          <wp:inline distT="0" distB="0" distL="0" distR="0" wp14:anchorId="61E74C69" wp14:editId="52FFB3B2">
+            <wp:extent cx="5760720" cy="1789430"/>
+            <wp:effectExtent l="0" t="0" r="0" b="1270"/>
+            <wp:docPr id="685387931" name="Image 1" descr="Une image contenant texte, capture d’écran&#10;&#10;Description générée automatiquement"/>
+            <wp:cNvGraphicFramePr>
+              <a:graphicFrameLocks xmlns:a="http://schemas.openxmlformats.org/drawingml/2006/main" noChangeAspect="1"/>
+            </wp:cNvGraphicFramePr>
+            <a:graphic xmlns:a="http://schemas.openxmlformats.org/drawingml/2006/main">
+              <a:graphicData uri="http://schemas.openxmlformats.org/drawingml/2006/picture">
+                <pic:pic xmlns:pic="http://schemas.openxmlformats.org/drawingml/2006/picture">
+                  <pic:nvPicPr>
+                    <pic:cNvPr id="685387931" name="Image 1" descr="Une image contenant texte, capture d’écran&#10;&#10;Description générée automatiquement"/>
+                    <pic:cNvPicPr/>
+                  </pic:nvPicPr>
+                  <pic:blipFill>
+                    <a:blip r:embed="rId17"/>
+                    <a:stretch>
+                      <a:fillRect/>
+                    </a:stretch>
+                  </pic:blipFill>
+                  <pic:spPr>
+                    <a:xfrm>
+                      <a:off x="0" y="0"/>
+                      <a:ext cx="5760720" cy="1789430"/>
+                    </a:xfrm>
+                    <a:prstGeom prst="rect">
+                      <a:avLst/>
+                    </a:prstGeom>
+                  </pic:spPr>
+                </pic:pic>
+              </a:graphicData>
+            </a:graphic>
+          </wp:inline>
+        </w:drawing>
+      </w:r>
+    </w:p>
+    <w:p>
+      <w:pPr>
+        <w:pStyle w:val="Titre3"/>
+      </w:pPr>
+      <w:r>
+        <w:t xml:space="preserve">List of Japanese restaurants’ name and borough </w:t>
+      </w:r>
+    </w:p>
+    <w:p>
+      <w:pPr>
+        <w:pStyle w:val="Citation"/>
+      </w:pPr>
+      <w:r>
+        <w:t>SELECT name, borough FROM restaurants WHERE cuisine='Japanese' ALLOW FILTERING;</w:t>
+      </w:r>
+    </w:p>
+    <w:p>
+      <w:r>
+        <w:t>This query selects</w:t>
+      </w:r>
+      <w:r>
+        <w:t xml:space="preserve"> the Japanese restaurants and more particularly</w:t>
+      </w:r>
+      <w:r>
+        <w:t xml:space="preserve"> the name and the borough in which the</w:t>
+      </w:r>
+      <w:r>
+        <w:t>y</w:t>
+      </w:r>
+      <w:r>
+        <w:t xml:space="preserve"> are located. </w:t>
+      </w:r>
+    </w:p>
+    <w:p>
+      <w:r>
+        <w:t>For the same reason of the previous query, we use ALLOW FILTERING here.</w:t>
+      </w:r>
+    </w:p>
+    <w:p>
+      <w:pPr>
+        <w:rPr>
+          <w:i/>
+          <w:iCs/>
+        </w:rPr>
+      </w:pPr>
+      <w:r>
+        <w:rPr>
+          <w:i/>
+          <w:iCs/>
+        </w:rPr>
+        <w:t>Result :</w:t>
+      </w:r>
+    </w:p>
+    <w:p>
+      <w:pPr>
+        <w:rPr>
+          <w:i/>
+          <w:iCs/>
+        </w:rPr>
+      </w:pPr>
+      <w:r>
+        <w:rPr>
+          <w:i/>
+          <w:iCs/>
+        </w:rPr>
+        <w:drawing>
+          <wp:inline distT="0" distB="0" distL="0" distR="0" wp14:anchorId="31E0A044" wp14:editId="2F42D41D">
+            <wp:extent cx="3255819" cy="1941787"/>
+            <wp:effectExtent l="0" t="0" r="1905" b="1905"/>
+            <wp:docPr id="1535598169" name="Image 1" descr="Une image contenant texte, capture d’écran, Police&#10;&#10;Description générée automatiquement"/>
+            <wp:cNvGraphicFramePr>
+              <a:graphicFrameLocks xmlns:a="http://schemas.openxmlformats.org/drawingml/2006/main" noChangeAspect="1"/>
+            </wp:cNvGraphicFramePr>
+            <a:graphic xmlns:a="http://schemas.openxmlformats.org/drawingml/2006/main">
+              <a:graphicData uri="http://schemas.openxmlformats.org/drawingml/2006/picture">
+                <pic:pic xmlns:pic="http://schemas.openxmlformats.org/drawingml/2006/picture">
+                  <pic:nvPicPr>
+                    <pic:cNvPr id="1535598169" name="Image 1" descr="Une image contenant texte, capture d’écran, Police&#10;&#10;Description générée automatiquement"/>
+                    <pic:cNvPicPr/>
+                  </pic:nvPicPr>
+                  <pic:blipFill>
+                    <a:blip r:embed="rId18"/>
+                    <a:stretch>
+                      <a:fillRect/>
+                    </a:stretch>
+                  </pic:blipFill>
+                  <pic:spPr>
+                    <a:xfrm>
+                      <a:off x="0" y="0"/>
+                      <a:ext cx="3265745" cy="1947707"/>
+                    </a:xfrm>
+                    <a:prstGeom prst="rect">
+                      <a:avLst/>
+                    </a:prstGeom>
+                  </pic:spPr>
+                </pic:pic>
+              </a:graphicData>
+            </a:graphic>
+          </wp:inline>
+        </w:drawing>
+      </w:r>
+    </w:p>
+    <w:p>
+      <w:pPr>
+        <w:pStyle w:val="Titre3"/>
+      </w:pPr>
+      <w:r>
+        <w:t xml:space="preserve">List the </w:t>
+      </w:r>
+      <w:r>
+        <w:t>restaurants that are located in Brooklyn</w:t>
+      </w:r>
+    </w:p>
+    <w:p>
+      <w:pPr>
+        <w:pStyle w:val="Citation"/>
+      </w:pPr>
+      <w:r>
+        <w:t>Query: SELECT COUNT(*) FROM restaurants WHERE borough = 'Brooklyn';</w:t>
+      </w:r>
+    </w:p>
+    <w:p>
+      <w:pPr>
+        <w:rPr>
+          <w:rFonts w:eastAsia="Times New Roman"/>
+          <w:color w:val="000000"/>
+        </w:rPr>
+      </w:pPr>
+      <w:r>
+        <w:rPr>
+          <w:rFonts w:eastAsia="Times New Roman"/>
+          <w:color w:val="000000"/>
+        </w:rPr>
+        <w:t>This query counts the number of rows in the "restaurants" table where the value of the "borough" column is 'Brooklyn'.</w:t>
+      </w:r>
+    </w:p>
+    <w:p>
+      <w:pPr>
+        <w:rPr>
+          <w:rFonts w:eastAsia="Times New Roman"/>
+          <w:color w:val="000000"/>
+        </w:rPr>
+      </w:pPr>
+      <w:r>
+        <w:rPr>
+          <w:rFonts w:eastAsia="Times New Roman"/>
+          <w:color w:val="000000"/>
+        </w:rPr>
+        <w:t>Since we already have an index on borough that we created earlier, we don’t need to use ALLOW FILTERING.</w:t>
+      </w:r>
+    </w:p>
+    <w:p>
+      <w:pPr>
+        <w:rPr>
+          <w:rFonts w:eastAsia="Times New Roman"/>
+          <w:color w:val="000000"/>
+        </w:rPr>
+      </w:pPr>
+      <w:r>
+        <w:rPr>
+          <w:rFonts w:eastAsia="Times New Roman"/>
+          <w:i/>
+          <w:iCs/>
+          <w:color w:val="000000"/>
+        </w:rPr>
+        <w:t>R</w:t>
+      </w:r>
+      <w:r>
+        <w:rPr>
+          <w:rFonts w:eastAsia="Times New Roman"/>
+          <w:i/>
+          <w:iCs/>
+          <w:color w:val="000000"/>
+        </w:rPr>
+        <w:t>esult:</w:t>
+      </w:r>
+      <w:r>
+        <w:rPr>
+          <w:rFonts w:eastAsia="Times New Roman"/>
+          <w:color w:val="000000"/>
+        </w:rPr>
+        <w:t xml:space="preserve"> </w:t>
+      </w:r>
+      <w:r>
+        <w:rPr>
+          <w:rFonts w:eastAsia="Times New Roman"/>
+          <w:color w:val="000000"/>
+        </w:rPr>
+        <w:t xml:space="preserve">We have 6805 </w:t>
+      </w:r>
+      <w:r>
+        <w:rPr>
+          <w:rFonts w:eastAsia="Times New Roman"/>
+          <w:color w:val="000000"/>
+        </w:rPr>
+        <w:t>restaurants located in Brooklyn.</w:t>
+      </w:r>
+    </w:p>
+    <w:p>
+      <w:pPr>
+        <w:rPr>
+          <w:rFonts w:eastAsia="Times New Roman"/>
+        </w:rPr>
+      </w:pPr>
+      <w:r>
+        <w:rPr>
+          <w:rFonts w:eastAsia="Times New Roman"/>
+        </w:rPr>
+        <w:drawing>
+          <wp:inline distT="0" distB="0" distL="0" distR="0" wp14:anchorId="0140554C" wp14:editId="501DCC82">
+            <wp:extent cx="831273" cy="559510"/>
+            <wp:effectExtent l="0" t="0" r="6985" b="0"/>
+            <wp:docPr id="837343001" name="Image 1" descr="Une image contenant texte, Police, capture d’écran, conception&#10;&#10;Description générée automatiquement"/>
+            <wp:cNvGraphicFramePr>
+              <a:graphicFrameLocks xmlns:a="http://schemas.openxmlformats.org/drawingml/2006/main" noChangeAspect="1"/>
+            </wp:cNvGraphicFramePr>
+            <a:graphic xmlns:a="http://schemas.openxmlformats.org/drawingml/2006/main">
+              <a:graphicData uri="http://schemas.openxmlformats.org/drawingml/2006/picture">
+                <pic:pic xmlns:pic="http://schemas.openxmlformats.org/drawingml/2006/picture">
+                  <pic:nvPicPr>
+                    <pic:cNvPr id="837343001" name="Image 1" descr="Une image contenant texte, Police, capture d’écran, conception&#10;&#10;Description générée automatiquement"/>
+                    <pic:cNvPicPr/>
+                  </pic:nvPicPr>
+                  <pic:blipFill>
+                    <a:blip r:embed="rId19"/>
+                    <a:stretch>
+                      <a:fillRect/>
+                    </a:stretch>
+                  </pic:blipFill>
+                  <pic:spPr>
+                    <a:xfrm>
+                      <a:off x="0" y="0"/>
+                      <a:ext cx="845621" cy="569167"/>
+                    </a:xfrm>
+                    <a:prstGeom prst="rect">
+                      <a:avLst/>
+                    </a:prstGeom>
+                  </pic:spPr>
+                </pic:pic>
+              </a:graphicData>
+            </a:graphic>
+          </wp:inline>
+        </w:drawing>
+      </w:r>
+    </w:p>
+    <w:p>
+      <w:pPr>
+        <w:rPr>
+          <w:rFonts w:eastAsia="Times New Roman"/>
+        </w:rPr>
+      </w:pPr>
+      <w:r>
+        <w:rPr>
+          <w:rFonts w:asciiTheme="majorHAnsi" w:eastAsiaTheme="majorEastAsia" w:hAnsiTheme="majorHAnsi" w:cstheme="majorBidi"/>
+          <w:b/>
+          <w:sz w:val="24"/>
+          <w:szCs w:val="32"/>
+        </w:rPr>
+        <w:lastRenderedPageBreak/>
+        <w:t>List 5 pizzerias of Manhattan</w:t>
+      </w:r>
+    </w:p>
+    <w:p>
+      <w:pPr>
+        <w:pStyle w:val="Citation"/>
+      </w:pPr>
+      <w:r>
+        <w:t xml:space="preserve">Query : </w:t>
+      </w:r>
+      <w:r>
+        <w:t>SELECT name, borough FROM restaurants WHERE borough = 'Manhattan' AND cuisine = 'Pizza' LIMIT 5 ALLOW FILTERING;</w:t>
+      </w:r>
+    </w:p>
+    <w:p>
+      <w:pPr>
+        <w:rPr>
+          <w:rFonts w:eastAsia="Times New Roman"/>
+          <w:color w:val="000000"/>
+        </w:rPr>
+      </w:pPr>
+      <w:r>
+        <w:rPr>
+          <w:rFonts w:eastAsia="Times New Roman"/>
+          <w:color w:val="000000"/>
+        </w:rPr>
+        <w:t>This query selects the "name" and "borough" columns from the "restaurants" table where the value of the "borough" column is 'Manhattan'</w:t>
+      </w:r>
+      <w:r>
+        <w:rPr>
+          <w:rFonts w:eastAsia="Times New Roman"/>
+          <w:color w:val="000000"/>
+        </w:rPr>
+        <w:t xml:space="preserve"> and</w:t>
+      </w:r>
+      <w:r>
+        <w:rPr>
+          <w:rFonts w:eastAsia="Times New Roman"/>
+          <w:color w:val="000000"/>
+        </w:rPr>
+        <w:t xml:space="preserve"> "</w:t>
+      </w:r>
+      <w:r>
+        <w:rPr>
+          <w:rFonts w:eastAsia="Times New Roman"/>
+          <w:color w:val="000000"/>
+        </w:rPr>
+        <w:t>cuisine</w:t>
+      </w:r>
+      <w:r>
+        <w:rPr>
+          <w:rFonts w:eastAsia="Times New Roman"/>
+          <w:color w:val="000000"/>
+        </w:rPr>
+        <w:t>"</w:t>
+      </w:r>
+      <w:r>
+        <w:rPr>
+          <w:rFonts w:eastAsia="Times New Roman"/>
+          <w:color w:val="000000"/>
+        </w:rPr>
+        <w:t xml:space="preserve"> is ‘Pizza’.</w:t>
+      </w:r>
+      <w:r>
+        <w:rPr>
+          <w:rFonts w:eastAsia="Times New Roman"/>
+          <w:color w:val="000000"/>
+        </w:rPr>
+        <w:t xml:space="preserve"> </w:t>
+      </w:r>
+    </w:p>
+    <w:p>
+      <w:pPr>
+        <w:rPr>
+          <w:rFonts w:eastAsia="Times New Roman"/>
+        </w:rPr>
+      </w:pPr>
+      <w:r>
+        <w:rPr>
+          <w:rFonts w:eastAsia="Times New Roman"/>
+          <w:color w:val="000000"/>
+        </w:rPr>
+        <w:t>We</w:t>
+      </w:r>
+      <w:r>
+        <w:rPr>
+          <w:rFonts w:eastAsia="Times New Roman"/>
+          <w:color w:val="000000"/>
+        </w:rPr>
+        <w:t xml:space="preserve"> </w:t>
+      </w:r>
+      <w:r>
+        <w:rPr>
+          <w:rFonts w:eastAsia="Times New Roman"/>
+          <w:color w:val="000000"/>
+        </w:rPr>
+        <w:t xml:space="preserve">use LIMIT 5 to </w:t>
+      </w:r>
+      <w:r>
+        <w:rPr>
+          <w:rFonts w:eastAsia="Times New Roman"/>
+          <w:color w:val="000000"/>
+        </w:rPr>
+        <w:t>limit the result to 5 rows.</w:t>
+      </w:r>
+    </w:p>
+    <w:p>
+      <w:pPr>
+        <w:rPr>
+          <w:rFonts w:eastAsia="Times New Roman"/>
+          <w:color w:val="000000"/>
+        </w:rPr>
+      </w:pPr>
+      <w:r>
+        <w:rPr>
+          <w:rFonts w:eastAsia="Times New Roman"/>
+          <w:i/>
+          <w:iCs/>
+          <w:color w:val="000000"/>
+        </w:rPr>
+        <w:t xml:space="preserve">Result </w:t>
+      </w:r>
+      <w:r>
+        <w:rPr>
+          <w:rFonts w:eastAsia="Times New Roman"/>
+          <w:color w:val="000000"/>
+        </w:rPr>
+        <w:t>: The names and boroughs of the first 5 restaurants located in Manhattan.</w:t>
+      </w:r>
+    </w:p>
+    <w:p>
+      <w:pPr>
+        <w:rPr>
+          <w:rFonts w:eastAsia="Times New Roman"/>
+        </w:rPr>
+      </w:pPr>
+      <w:r>
+        <w:rPr>
+          <w:rFonts w:eastAsia="Times New Roman"/>
+        </w:rPr>
+        <w:drawing>
+          <wp:inline distT="0" distB="0" distL="0" distR="0" wp14:anchorId="5F09CF7C" wp14:editId="43B3736D">
+            <wp:extent cx="2452255" cy="1297489"/>
+            <wp:effectExtent l="0" t="0" r="5715" b="0"/>
+            <wp:docPr id="650330500" name="Image 1" descr="Une image contenant texte, capture d’écran, Police, nombre&#10;&#10;Description générée automatiquement"/>
+            <wp:cNvGraphicFramePr>
+              <a:graphicFrameLocks xmlns:a="http://schemas.openxmlformats.org/drawingml/2006/main" noChangeAspect="1"/>
+            </wp:cNvGraphicFramePr>
+            <a:graphic xmlns:a="http://schemas.openxmlformats.org/drawingml/2006/main">
+              <a:graphicData uri="http://schemas.openxmlformats.org/drawingml/2006/picture">
+                <pic:pic xmlns:pic="http://schemas.openxmlformats.org/drawingml/2006/picture">
+                  <pic:nvPicPr>
+                    <pic:cNvPr id="650330500" name="Image 1" descr="Une image contenant texte, capture d’écran, Police, nombre&#10;&#10;Description générée automatiquement"/>
+                    <pic:cNvPicPr/>
+                  </pic:nvPicPr>
+                  <pic:blipFill>
+                    <a:blip r:embed="rId20"/>
+                    <a:stretch>
+                      <a:fillRect/>
+                    </a:stretch>
+                  </pic:blipFill>
+                  <pic:spPr>
+                    <a:xfrm>
+                      <a:off x="0" y="0"/>
+                      <a:ext cx="2461809" cy="1302544"/>
+                    </a:xfrm>
+                    <a:prstGeom prst="rect">
+                      <a:avLst/>
+                    </a:prstGeom>
+                  </pic:spPr>
+                </pic:pic>
+              </a:graphicData>
+            </a:graphic>
+          </wp:inline>
+        </w:drawing>
+      </w:r>
+    </w:p>
+    <w:p>
+      <w:pPr>
+        <w:pStyle w:val="Titre3"/>
+      </w:pPr>
+      <w:r>
+        <w:t>Query: SELECT name, addresses.zipcode FROM restaurants WHERE borough = 'Queens' AND grades[0].score &gt; 10;</w:t>
+      </w:r>
+    </w:p>
+    <w:p>
+      <w:pPr>
+        <w:rPr>
+          <w:rFonts w:eastAsia="Times New Roman"/>
+        </w:rPr>
+      </w:pPr>
+      <w:r>
+        <w:rPr>
+          <w:rFonts w:eastAsia="Times New Roman"/>
+          <w:color w:val="000000"/>
+        </w:rPr>
+        <w:t>This query selects the "name" column from the "restaurants" table and the "zipcode" column from the "addresses" table. It retrieves rows where the value of the "borough" column is 'Queens' and the score of the first grade is greater than 10.</w:t>
+      </w:r>
+    </w:p>
+    <w:p>
+      <w:pPr>
+        <w:rPr>
+          <w:rFonts w:eastAsia="Times New Roman"/>
+          <w:color w:val="000000"/>
+        </w:rPr>
+      </w:pPr>
+      <w:r>
+        <w:rPr>
+          <w:rFonts w:eastAsia="Times New Roman"/>
+          <w:color w:val="000000"/>
+        </w:rPr>
+        <w:t>Expected result: The names of restaurants in Queens along with their corresponding zip codes, where the first grade's score is above 10.</w:t>
+      </w:r>
+    </w:p>
+    <w:p>
+      <w:pPr>
+        <w:pStyle w:val="Titre3"/>
+      </w:pPr>
+      <w:r>
+        <w:t xml:space="preserve">Query: SELECT </w:t>
+      </w:r>
+      <w:r>
+        <w:t>SUM</w:t>
+      </w:r>
+      <w:r>
+        <w:t>(SIZE(grades)) AS total_grades FROM restaurants;</w:t>
+      </w:r>
+    </w:p>
+    <w:p>
+      <w:pPr>
+        <w:rPr>
+          <w:rFonts w:eastAsia="Times New Roman"/>
+        </w:rPr>
+      </w:pPr>
+      <w:r>
+        <w:rPr>
+          <w:rFonts w:eastAsia="Times New Roman"/>
+          <w:color w:val="000000"/>
+        </w:rPr>
+        <w:t>This query calculates the sum of the sizes of the "grades" list for all rows in the "restaurants" table.</w:t>
+      </w:r>
+    </w:p>
+    <w:p>
+      <w:pPr>
+        <w:rPr>
+          <w:rFonts w:eastAsia="Times New Roman"/>
+          <w:color w:val="000000"/>
+        </w:rPr>
+      </w:pPr>
+      <w:r>
+        <w:rPr>
+          <w:rFonts w:eastAsia="Times New Roman"/>
+          <w:color w:val="000000"/>
+        </w:rPr>
+        <w:t>Expected result: The total number of grades across all restaurants.</w:t>
+      </w:r>
+    </w:p>
+    <w:p>
+      <w:pPr>
+        <w:pStyle w:val="Titre2"/>
+      </w:pPr>
+      <w:r>
+        <w:t>Complex queries</w:t>
+      </w:r>
+    </w:p>
+    <w:p>
+      <w:pPr>
+        <w:pStyle w:val="Titre3"/>
+      </w:pPr>
+      <w:r>
+        <w:t>List of restaurants’ name and cuisine which had a really good first grade</w:t>
+      </w:r>
+    </w:p>
+    <w:p>
+      <w:pPr>
+        <w:pStyle w:val="Citation"/>
+      </w:pPr>
+      <w:r>
+        <w:t>Query: SELECT name, cuisine FROM restaurants WHERE grades[0].score &gt; 8;</w:t>
+      </w:r>
+    </w:p>
+    <w:p>
+      <w:pPr>
+        <w:rPr>
+          <w:rFonts w:eastAsia="Times New Roman"/>
+        </w:rPr>
+      </w:pPr>
+      <w:r>
+        <w:rPr>
+          <w:rFonts w:eastAsia="Times New Roman"/>
+          <w:color w:val="000000"/>
+        </w:rPr>
+        <w:t>This query selects the "name" and "cuisine" columns from the "restaurants" table where the score of the first grade (grades[0].score) is greater than 8.</w:t>
+      </w:r>
+    </w:p>
+    <w:p>
+      <w:pPr>
+        <w:rPr>
+          <w:rFonts w:eastAsia="Times New Roman"/>
+        </w:rPr>
+      </w:pPr>
+      <w:r>
+        <w:rPr>
+          <w:rFonts w:eastAsia="Times New Roman"/>
+          <w:color w:val="000000"/>
+        </w:rPr>
+        <w:t>Expected result: A list of restaurant names and their cuisines where the first grade's score is greater than 8.</w:t>
+      </w:r>
+    </w:p>
+    <w:p>
+      <w:pPr>
+        <w:pStyle w:val="Titre3"/>
+      </w:pPr>
+      <w:r>
+        <w:lastRenderedPageBreak/>
+        <w:t>Query: SELECT * FROM restaurants WHERE FILTER(geodistance(coord['coordinates'][0], coord['coordinates'][1], long, lat) &lt; 1);</w:t>
+      </w:r>
+    </w:p>
+    <w:p>
+      <w:pPr>
+        <w:rPr>
+          <w:rFonts w:eastAsia="Times New Roman"/>
+        </w:rPr>
+      </w:pPr>
+      <w:r>
+        <w:rPr>
+          <w:rFonts w:eastAsia="Times New Roman"/>
+          <w:color w:val="000000"/>
+        </w:rPr>
+        <w:t>This query selects all columns from the "restaurants" table using a filter condition. It filters the rows based on the geodistance between the coordinates stored in the "coord" column and the provided "long" and "lat" values, where the distance is less than 1.</w:t>
+      </w:r>
+    </w:p>
+    <w:p>
+      <w:pPr>
+        <w:rPr>
+          <w:rFonts w:eastAsia="Times New Roman"/>
+        </w:rPr>
+      </w:pPr>
+      <w:r>
+        <w:rPr>
+          <w:rFonts w:eastAsia="Times New Roman"/>
+          <w:color w:val="000000"/>
+        </w:rPr>
+        <w:t>Expected result: A list of restaurants within a 1-unit distance from the specified coordinates.</w:t>
+      </w:r>
+    </w:p>
+    <w:p>
+      <w:pPr>
+        <w:pStyle w:val="Titre3"/>
+      </w:pPr>
+      <w:r>
+        <w:t>Query: SELECT borough, AVG(grades[0].score) AS avg_score FROM restaurants GROUP BY borough;</w:t>
+      </w:r>
+    </w:p>
+    <w:p>
+      <w:pPr>
+        <w:rPr>
+          <w:rFonts w:eastAsia="Times New Roman"/>
+        </w:rPr>
+      </w:pPr>
+      <w:r>
+        <w:rPr>
+          <w:rFonts w:eastAsia="Times New Roman"/>
+          <w:color w:val="000000"/>
+        </w:rPr>
+        <w:t>This query selects the "borough" column and calculates the average score of the first grade for each unique borough. It groups the results by borough.</w:t>
+      </w:r>
+    </w:p>
+    <w:p>
+      <w:pPr>
+        <w:rPr>
+          <w:rFonts w:eastAsia="Times New Roman"/>
+          <w:color w:val="000000"/>
+        </w:rPr>
+      </w:pPr>
+      <w:r>
+        <w:rPr>
+          <w:rFonts w:eastAsia="Times New Roman"/>
+          <w:color w:val="000000"/>
+        </w:rPr>
+        <w:t>Expected result: The average score of the first grade for each borough.</w:t>
+      </w:r>
+    </w:p>
+    <w:p>
+      <w:pPr>
+        <w:pStyle w:val="Titre2"/>
+      </w:pPr>
+      <w:r>
+        <w:t>Hard queries</w:t>
+      </w:r>
+    </w:p>
+    <w:p>
+      <w:pPr>
+        <w:pStyle w:val="Titre3"/>
+      </w:pPr>
+      <w:r>
+        <w:t>Query: SELECT borough, cuisine, AVG(grades[0].score) AS avg_score FROM restaurants WHERE grades[0].score &gt; 5 GROUP BY borough, cuisine OR</w:t>
+      </w:r>
+      <w:r>
+        <w:t>D</w:t>
+      </w:r>
+      <w:r>
+        <w:t>ER BY borough, cuisine;</w:t>
+      </w:r>
+    </w:p>
+    <w:p>
+      <w:pPr>
+        <w:rPr>
+          <w:rFonts w:eastAsia="Times New Roman"/>
+        </w:rPr>
+      </w:pPr>
+      <w:r>
+        <w:rPr>
+          <w:rFonts w:eastAsia="Times New Roman"/>
+          <w:color w:val="000000"/>
+        </w:rPr>
+        <w:t>This query selects the "borough", "cuisine", and calculates the average score of the first grade for each unique combination of borough and cuisine. It filters out scores lower than 5 and orders the results by borough and cuisine.</w:t>
+      </w:r>
+    </w:p>
+    <w:p>
+      <w:pPr>
+        <w:rPr>
+          <w:rFonts w:eastAsia="Times New Roman"/>
+        </w:rPr>
+      </w:pPr>
+      <w:r>
+        <w:rPr>
+          <w:rFonts w:eastAsia="Times New Roman"/>
+          <w:color w:val="000000"/>
+        </w:rPr>
+        <w:t>Expected result: The average score of the first grade for each cuisine in each borough, excluding scores below 5, sorted by borough and cuisine.</w:t>
+      </w:r>
+    </w:p>
     <w:p/>
     <w:sectPr>
-      <w:footerReference w:type="default" r:id="rId16"/>
+      <w:footerReference w:type="default" r:id="rId21"/>
       <w:pgSz w:w="11906" w:h="16838"/>
       <w:pgMar w:top="1417" w:right="1417" w:bottom="1417" w:left="1417" w:header="708" w:footer="708" w:gutter="0"/>
       <w:cols w:space="708"/>
@@ -3621,19 +4142,19 @@
     <w:next w:val="Normal"/>
     <w:link w:val="Titre3Car"/>
     <w:uiPriority w:val="9"/>
-    <w:semiHidden/>
     <w:unhideWhenUsed/>
     <w:qFormat/>
-    <w:rsid w:val="00B740B3"/>
+    <w:rsid w:val="00FD6CE5"/>
     <w:pPr>
       <w:keepNext/>
       <w:keepLines/>
-      <w:spacing w:before="160" w:after="0" w:line="240" w:lineRule="auto"/>
+      <w:spacing w:before="360" w:after="240" w:line="240" w:lineRule="auto"/>
       <w:outlineLvl w:val="2"/>
     </w:pPr>
     <w:rPr>
       <w:rFonts w:asciiTheme="majorHAnsi" w:eastAsiaTheme="majorEastAsia" w:hAnsiTheme="majorHAnsi" w:cstheme="majorBidi"/>
-      <w:sz w:val="32"/>
+      <w:b/>
+      <w:sz w:val="24"/>
       <w:szCs w:val="32"/>
     </w:rPr>
   </w:style>
@@ -3834,11 +4355,11 @@
     <w:basedOn w:val="Policepardfaut"/>
     <w:link w:val="Titre3"/>
     <w:uiPriority w:val="9"/>
-    <w:semiHidden/>
-    <w:rsid w:val="00B740B3"/>
+    <w:rsid w:val="00FD6CE5"/>
     <w:rPr>
       <w:rFonts w:asciiTheme="majorHAnsi" w:eastAsiaTheme="majorEastAsia" w:hAnsiTheme="majorHAnsi" w:cstheme="majorBidi"/>
-      <w:sz w:val="32"/>
+      <w:b/>
+      <w:sz w:val="24"/>
       <w:szCs w:val="32"/>
     </w:rPr>
   </w:style>
@@ -4007,7 +4528,7 @@
     <w:link w:val="CitationCar"/>
     <w:uiPriority w:val="29"/>
     <w:qFormat/>
-    <w:rsid w:val="00B740B3"/>
+    <w:rsid w:val="001C527C"/>
     <w:pPr>
       <w:spacing w:before="160"/>
       <w:ind w:left="720" w:right="720"/>
@@ -4017,7 +4538,7 @@
       <w:i/>
       <w:iCs/>
       <w:color w:val="926155" w:themeColor="accent3" w:themeShade="BF"/>
-      <w:sz w:val="24"/>
+      <w:sz w:val="22"/>
       <w:szCs w:val="24"/>
     </w:rPr>
   </w:style>
@@ -4026,12 +4547,12 @@
     <w:basedOn w:val="Policepardfaut"/>
     <w:link w:val="Citation"/>
     <w:uiPriority w:val="29"/>
-    <w:rsid w:val="00B740B3"/>
+    <w:rsid w:val="001C527C"/>
     <w:rPr>
       <w:i/>
       <w:iCs/>
       <w:color w:val="926155" w:themeColor="accent3" w:themeShade="BF"/>
-      <w:sz w:val="24"/>
+      <w:sz w:val="22"/>
       <w:szCs w:val="24"/>
     </w:rPr>
   </w:style>
@@ -4659,23 +5180,6 @@
 </file>
 
 <file path=customXml/item1.xml><?xml version="1.0" encoding="utf-8"?>
-<p:properties xmlns:p="http://schemas.microsoft.com/office/2006/metadata/properties" xmlns:xsi="http://www.w3.org/2001/XMLSchema-instance" xmlns:pc="http://schemas.microsoft.com/office/infopath/2007/PartnerControls">
-  <documentManagement>
-    <_activity xmlns="fa1f7af1-a5ae-4735-8e1a-67f21b2c35c1" xsi:nil="true"/>
-  </documentManagement>
-</p:properties>
-</file>
-
-<file path=customXml/item2.xml><?xml version="1.0" encoding="utf-8"?>
-<?mso-contentType ?>
-<FormTemplates xmlns="http://schemas.microsoft.com/sharepoint/v3/contenttype/forms">
-  <Display>DocumentLibraryForm</Display>
-  <Edit>DocumentLibraryForm</Edit>
-  <New>DocumentLibraryForm</New>
-</FormTemplates>
-</file>
-
-<file path=customXml/item3.xml><?xml version="1.0" encoding="utf-8"?>
 <ct:contentTypeSchema xmlns:ct="http://schemas.microsoft.com/office/2006/metadata/contentType" xmlns:ma="http://schemas.microsoft.com/office/2006/metadata/properties/metaAttributes" ct:_="" ma:_="" ma:contentTypeName="Document" ma:contentTypeID="0x0101000DE52A90421EF34FA725C44623A0102D" ma:contentTypeVersion="7" ma:contentTypeDescription="Crée un document." ma:contentTypeScope="" ma:versionID="5965e53bb113057bf6af9960831cb25b">
   <xsd:schema xmlns:xsd="http://www.w3.org/2001/XMLSchema" xmlns:xs="http://www.w3.org/2001/XMLSchema" xmlns:p="http://schemas.microsoft.com/office/2006/metadata/properties" xmlns:ns3="9ecc89a6-32cc-479e-85ae-cdf57f94668d" xmlns:ns4="fa1f7af1-a5ae-4735-8e1a-67f21b2c35c1" targetNamespace="http://schemas.microsoft.com/office/2006/metadata/properties" ma:root="true" ma:fieldsID="255fa7e19b4e911207906f3feb1ce0b1" ns3:_="" ns4:_="">
     <xsd:import namespace="9ecc89a6-32cc-479e-85ae-cdf57f94668d"/>
@@ -4858,25 +5362,24 @@
 </ct:contentTypeSchema>
 </file>
 
-<file path=customXml/itemProps1.xml><?xml version="1.0" encoding="utf-8"?>
-<ds:datastoreItem xmlns:ds="http://schemas.openxmlformats.org/officeDocument/2006/customXml" ds:itemID="{6EB18654-AF61-4B22-B568-C70F4C13804B}">
-  <ds:schemaRefs>
-    <ds:schemaRef ds:uri="http://schemas.microsoft.com/office/2006/metadata/properties"/>
-    <ds:schemaRef ds:uri="http://schemas.microsoft.com/office/infopath/2007/PartnerControls"/>
-    <ds:schemaRef ds:uri="fa1f7af1-a5ae-4735-8e1a-67f21b2c35c1"/>
-  </ds:schemaRefs>
-</ds:datastoreItem>
+<file path=customXml/item2.xml><?xml version="1.0" encoding="utf-8"?>
+<?mso-contentType ?>
+<FormTemplates xmlns="http://schemas.microsoft.com/sharepoint/v3/contenttype/forms">
+  <Display>DocumentLibraryForm</Display>
+  <Edit>DocumentLibraryForm</Edit>
+  <New>DocumentLibraryForm</New>
+</FormTemplates>
 </file>
 
-<file path=customXml/itemProps2.xml><?xml version="1.0" encoding="utf-8"?>
-<ds:datastoreItem xmlns:ds="http://schemas.openxmlformats.org/officeDocument/2006/customXml" ds:itemID="{A4FCF832-A97C-4F9A-960B-26A5A8C40446}">
-  <ds:schemaRefs>
-    <ds:schemaRef ds:uri="http://schemas.microsoft.com/sharepoint/v3/contenttype/forms"/>
-  </ds:schemaRefs>
-</ds:datastoreItem>
+<file path=customXml/item3.xml><?xml version="1.0" encoding="utf-8"?>
+<p:properties xmlns:p="http://schemas.microsoft.com/office/2006/metadata/properties" xmlns:xsi="http://www.w3.org/2001/XMLSchema-instance" xmlns:pc="http://schemas.microsoft.com/office/infopath/2007/PartnerControls">
+  <documentManagement>
+    <_activity xmlns="fa1f7af1-a5ae-4735-8e1a-67f21b2c35c1" xsi:nil="true"/>
+  </documentManagement>
+</p:properties>
 </file>
 
-<file path=customXml/itemProps3.xml><?xml version="1.0" encoding="utf-8"?>
+<file path=customXml/itemProps1.xml><?xml version="1.0" encoding="utf-8"?>
 <ds:datastoreItem xmlns:ds="http://schemas.openxmlformats.org/officeDocument/2006/customXml" ds:itemID="{B2FEA3B4-1FB4-46E6-96CA-A92D3448D23F}">
   <ds:schemaRefs>
     <ds:schemaRef ds:uri="http://schemas.microsoft.com/office/2006/metadata/contentType"/>
@@ -4893,4 +5396,22 @@
     <ds:schemaRef ds:uri="http://schemas.microsoft.com/internal/obd"/>
   </ds:schemaRefs>
 </ds:datastoreItem>
+</file>
+
+<file path=customXml/itemProps2.xml><?xml version="1.0" encoding="utf-8"?>
+<ds:datastoreItem xmlns:ds="http://schemas.openxmlformats.org/officeDocument/2006/customXml" ds:itemID="{A4FCF832-A97C-4F9A-960B-26A5A8C40446}">
+  <ds:schemaRefs>
+    <ds:schemaRef ds:uri="http://schemas.microsoft.com/sharepoint/v3/contenttype/forms"/>
+  </ds:schemaRefs>
+</ds:datastoreItem>
+</file>
+
+<file path=customXml/itemProps3.xml><?xml version="1.0" encoding="utf-8"?>
+<ds:datastoreItem xmlns:ds="http://schemas.openxmlformats.org/officeDocument/2006/customXml" ds:itemID="{6EB18654-AF61-4B22-B568-C70F4C13804B}">
+  <ds:schemaRefs>
+    <ds:schemaRef ds:uri="http://schemas.microsoft.com/office/2006/metadata/properties"/>
+    <ds:schemaRef ds:uri="http://schemas.microsoft.com/office/infopath/2007/PartnerControls"/>
+    <ds:schemaRef ds:uri="fa1f7af1-a5ae-4735-8e1a-67f21b2c35c1"/>
+  </ds:schemaRefs>
+</ds:datastoreItem>
 </file>